--- a/Sistema de informacion web.docx
+++ b/Sistema de informacion web.docx
@@ -1,6 +1,6 @@
 
 <file path=word/document.xml><?xml version="1.0" encoding="utf-8"?>
-<w:document xmlns:wpc="http://schemas.microsoft.com/office/word/2010/wordprocessingCanvas" xmlns:cx="http://schemas.microsoft.com/office/drawing/2014/chartex" xmlns:cx1="http://schemas.microsoft.com/office/drawing/2015/9/8/chartex" xmlns:cx2="http://schemas.microsoft.com/office/drawing/2015/10/21/chartex" xmlns:cx3="http://schemas.microsoft.com/office/drawing/2016/5/9/chartex" xmlns:cx4="http://schemas.microsoft.com/office/drawing/2016/5/10/chartex" xmlns:cx5="http://schemas.microsoft.com/office/drawing/2016/5/11/chartex" xmlns:cx6="http://schemas.microsoft.com/office/drawing/2016/5/12/chartex" xmlns:cx7="http://schemas.microsoft.com/office/drawing/2016/5/13/chartex" xmlns:cx8="http://schemas.microsoft.com/office/drawing/2016/5/14/chartex" xmlns:mc="http://schemas.openxmlformats.org/markup-compatibility/2006" xmlns:aink="http://schemas.microsoft.com/office/drawing/2016/ink" xmlns:am3d="http://schemas.microsoft.com/office/drawing/2017/model3d" xmlns:o="urn:schemas-microsoft-com:office:office" xmlns:r="http://schemas.openxmlformats.org/officeDocument/2006/relationships" xmlns:m="http://schemas.openxmlformats.org/officeDocument/2006/math" xmlns:v="urn:schemas-microsoft-com:vml" xmlns:wp14="http://schemas.microsoft.com/office/word/2010/wordprocessingDrawing" xmlns:wp="http://schemas.openxmlformats.org/drawingml/2006/wordprocessingDrawing" xmlns:w10="urn:schemas-microsoft-com:office:word" xmlns:w="http://schemas.openxmlformats.org/wordprocessingml/2006/main" xmlns:w14="http://schemas.microsoft.com/office/word/2010/wordml" xmlns:w15="http://schemas.microsoft.com/office/word/2012/wordml" xmlns:w16cex="http://schemas.microsoft.com/office/word/2018/wordml/cex" xmlns:w16cid="http://schemas.microsoft.com/office/word/2016/wordml/cid" xmlns:w16="http://schemas.microsoft.com/office/word/2018/wordml" xmlns:w16sdtdh="http://schemas.microsoft.com/office/word/2020/wordml/sdtdatahash" xmlns:w16se="http://schemas.microsoft.com/office/word/2015/wordml/symex" xmlns:wpg="http://schemas.microsoft.com/office/word/2010/wordprocessingGroup" xmlns:wpi="http://schemas.microsoft.com/office/word/2010/wordprocessingInk" xmlns:wne="http://schemas.microsoft.com/office/word/2006/wordml" xmlns:wps="http://schemas.microsoft.com/office/word/2010/wordprocessingShape" mc:Ignorable="w14 w15 w16se w16cid w16 w16cex w16sdtdh wp14">
+<w:document xmlns:wpc="http://schemas.microsoft.com/office/word/2010/wordprocessingCanvas" xmlns:cx="http://schemas.microsoft.com/office/drawing/2014/chartex" xmlns:cx1="http://schemas.microsoft.com/office/drawing/2015/9/8/chartex" xmlns:cx2="http://schemas.microsoft.com/office/drawing/2015/10/21/chartex" xmlns:cx3="http://schemas.microsoft.com/office/drawing/2016/5/9/chartex" xmlns:cx4="http://schemas.microsoft.com/office/drawing/2016/5/10/chartex" xmlns:cx5="http://schemas.microsoft.com/office/drawing/2016/5/11/chartex" xmlns:cx6="http://schemas.microsoft.com/office/drawing/2016/5/12/chartex" xmlns:cx7="http://schemas.microsoft.com/office/drawing/2016/5/13/chartex" xmlns:cx8="http://schemas.microsoft.com/office/drawing/2016/5/14/chartex" xmlns:mc="http://schemas.openxmlformats.org/markup-compatibility/2006" xmlns:aink="http://schemas.microsoft.com/office/drawing/2016/ink" xmlns:am3d="http://schemas.microsoft.com/office/drawing/2017/model3d" xmlns:o="urn:schemas-microsoft-com:office:office" xmlns:r="http://schemas.openxmlformats.org/officeDocument/2006/relationships" xmlns:m="http://schemas.openxmlformats.org/officeDocument/2006/math" xmlns:v="urn:schemas-microsoft-com:vml" xmlns:wp14="http://schemas.microsoft.com/office/word/2010/wordprocessingDrawing" xmlns:wp="http://schemas.openxmlformats.org/drawingml/2006/wordprocessingDrawing" xmlns:w10="urn:schemas-microsoft-com:office:word" xmlns:w="http://schemas.openxmlformats.org/wordprocessingml/2006/main" xmlns:w14="http://schemas.microsoft.com/office/word/2010/wordml" xmlns:w15="http://schemas.microsoft.com/office/word/2012/wordml" xmlns:w16cex="http://schemas.microsoft.com/office/word/2018/wordml/cex" xmlns:w16cid="http://schemas.microsoft.com/office/word/2016/wordml/cid" xmlns:w16="http://schemas.microsoft.com/office/word/2018/wordml" xmlns:w16se="http://schemas.microsoft.com/office/word/2015/wordml/symex" xmlns:wpg="http://schemas.microsoft.com/office/word/2010/wordprocessingGroup" xmlns:wpi="http://schemas.microsoft.com/office/word/2010/wordprocessingInk" xmlns:wne="http://schemas.microsoft.com/office/word/2006/wordml" xmlns:wps="http://schemas.microsoft.com/office/word/2010/wordprocessingShape" mc:Ignorable="w14 w15 w16se w16cid w16 w16cex wp14">
   <w:body>
     <w:p>
       <w:pPr>
@@ -23,13 +23,13 @@
           <w:lang w:val="es-ES"/>
         </w:rPr>
         <w:drawing>
-          <wp:anchor distT="0" distB="0" distL="114300" distR="114300" simplePos="0" relativeHeight="251665408" behindDoc="1" locked="0" layoutInCell="1" allowOverlap="1" wp14:anchorId="2646CF5F" wp14:editId="63A0ADF6">
+          <wp:anchor distT="0" distB="0" distL="114300" distR="114300" simplePos="0" relativeHeight="251665408" behindDoc="1" locked="0" layoutInCell="1" allowOverlap="1" wp14:anchorId="2646CF5F" wp14:editId="753E7D55">
             <wp:simplePos x="0" y="0"/>
-            <wp:positionH relativeFrom="column">
-              <wp:posOffset>-203200</wp:posOffset>
+            <wp:positionH relativeFrom="margin">
+              <wp:align>center</wp:align>
             </wp:positionH>
             <wp:positionV relativeFrom="paragraph">
-              <wp:posOffset>-235471</wp:posOffset>
+              <wp:posOffset>-215379</wp:posOffset>
             </wp:positionV>
             <wp:extent cx="6337935" cy="8782050"/>
             <wp:effectExtent l="0" t="0" r="5715" b="0"/>
@@ -92,7 +92,7 @@
         <mc:AlternateContent>
           <mc:Choice Requires="wps">
             <w:drawing>
-              <wp:anchor distT="0" distB="0" distL="114300" distR="114300" simplePos="0" relativeHeight="251663360" behindDoc="0" locked="0" layoutInCell="1" allowOverlap="1" wp14:anchorId="3D7405BE" wp14:editId="3C59E3BE">
+              <wp:anchor distT="0" distB="0" distL="114300" distR="114300" simplePos="0" relativeHeight="251663360" behindDoc="0" locked="0" layoutInCell="1" allowOverlap="1" wp14:anchorId="3D7405BE" wp14:editId="7C44E7B5">
                 <wp:simplePos x="0" y="0"/>
                 <wp:positionH relativeFrom="column">
                   <wp:posOffset>-365827</wp:posOffset>
@@ -156,7 +156,7 @@
           </mc:Choice>
           <mc:Fallback>
             <w:pict>
-              <v:rect w14:anchorId="40688FA4" id="Rectángulo 3" o:spid="_x0000_s1026" style="position:absolute;margin-left:-28.8pt;margin-top:-29.6pt;width:525.25pt;height:714.8pt;z-index:251663360;visibility:visible;mso-wrap-style:square;mso-width-percent:0;mso-height-percent:0;mso-wrap-distance-left:9pt;mso-wrap-distance-top:0;mso-wrap-distance-right:9pt;mso-wrap-distance-bottom:0;mso-position-horizontal:absolute;mso-position-horizontal-relative:text;mso-position-vertical:absolute;mso-position-vertical-relative:text;mso-width-percent:0;mso-height-percent:0;mso-width-relative:margin;mso-height-relative:margin;v-text-anchor:middle" o:gfxdata="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" filled="f" strokecolor="#1f3763 [1604]" strokeweight="3pt"/>
+              <v:rect w14:anchorId="63FC8E6C" id="Rectángulo 3" o:spid="_x0000_s1026" style="position:absolute;margin-left:-28.8pt;margin-top:-29.6pt;width:525.25pt;height:714.8pt;z-index:251663360;visibility:visible;mso-wrap-style:square;mso-width-percent:0;mso-height-percent:0;mso-wrap-distance-left:9pt;mso-wrap-distance-top:0;mso-wrap-distance-right:9pt;mso-wrap-distance-bottom:0;mso-position-horizontal:absolute;mso-position-horizontal-relative:text;mso-position-vertical:absolute;mso-position-vertical-relative:text;mso-width-percent:0;mso-height-percent:0;mso-width-relative:margin;mso-height-relative:margin;v-text-anchor:middle" o:gfxdata="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" filled="f" strokecolor="#1f3763 [1604]" strokeweight="3pt"/>
             </w:pict>
           </mc:Fallback>
         </mc:AlternateContent>
@@ -169,7 +169,7 @@
           <w:szCs w:val="24"/>
           <w:lang w:val="es-ES"/>
         </w:rPr>
-        <w:t>UNIVERSIDAD AUTÓNOMA</w:t>
+        <w:t>U</w:t>
       </w:r>
       <w:r>
         <w:rPr>
@@ -179,6 +179,16 @@
           <w:szCs w:val="24"/>
           <w:lang w:val="es-ES"/>
         </w:rPr>
+        <w:t>NIVERSIDAD AUTÓNOMA</w:t>
+      </w:r>
+      <w:r>
+        <w:rPr>
+          <w:rFonts w:cs="Times New Roman"/>
+          <w:b/>
+          <w:bCs/>
+          <w:szCs w:val="24"/>
+          <w:lang w:val="es-ES"/>
+        </w:rPr>
         <w:t xml:space="preserve"> </w:t>
       </w:r>
       <w:r>
@@ -275,6 +285,7 @@
           <w:b/>
           <w:bCs/>
           <w:szCs w:val="24"/>
+          <w:u w:val="single"/>
           <w:lang w:val="es-ES"/>
         </w:rPr>
       </w:pPr>
@@ -285,13 +296,13 @@
           <w:szCs w:val="24"/>
         </w:rPr>
         <w:drawing>
-          <wp:anchor distT="0" distB="0" distL="114300" distR="114300" simplePos="0" relativeHeight="251692032" behindDoc="0" locked="0" layoutInCell="1" allowOverlap="1" wp14:anchorId="7B9E81C3" wp14:editId="242F6CF3">
+          <wp:anchor distT="0" distB="0" distL="114300" distR="114300" simplePos="0" relativeHeight="251692032" behindDoc="0" locked="0" layoutInCell="1" allowOverlap="1" wp14:anchorId="7B9E81C3" wp14:editId="48934545">
             <wp:simplePos x="0" y="0"/>
             <wp:positionH relativeFrom="margin">
               <wp:align>center</wp:align>
             </wp:positionH>
             <wp:positionV relativeFrom="paragraph">
-              <wp:posOffset>82193</wp:posOffset>
+              <wp:posOffset>9596</wp:posOffset>
             </wp:positionV>
             <wp:extent cx="1891863" cy="2527185"/>
             <wp:effectExtent l="0" t="0" r="0" b="6985"/>
@@ -351,6 +362,7 @@
     </w:p>
     <w:p>
       <w:pPr>
+        <w:jc w:val="center"/>
         <w:rPr>
           <w:rFonts w:cs="Times New Roman"/>
           <w:b/>
@@ -359,42 +371,72 @@
           <w:lang w:val="es-ES"/>
         </w:rPr>
       </w:pPr>
-    </w:p>
-    <w:p>
-      <w:pPr>
-        <w:jc w:val="center"/>
-        <w:rPr>
-          <w:rFonts w:cs="Times New Roman"/>
-          <w:b/>
-          <w:bCs/>
-          <w:sz w:val="28"/>
-          <w:szCs w:val="28"/>
+      <w:r>
+        <w:rPr>
+          <w:rFonts w:cs="Times New Roman"/>
+          <w:b/>
+          <w:bCs/>
+          <w:szCs w:val="24"/>
           <w:u w:val="single"/>
           <w:lang w:val="es-ES"/>
         </w:rPr>
-      </w:pPr>
-      <w:r>
-        <w:rPr>
-          <w:rFonts w:cs="Times New Roman"/>
-          <w:b/>
-          <w:bCs/>
-          <w:sz w:val="28"/>
-          <w:szCs w:val="28"/>
-          <w:u w:val="single"/>
+        <w:t>TITULO:</w:t>
+      </w:r>
+    </w:p>
+    <w:p>
+      <w:pPr>
+        <w:jc w:val="center"/>
+        <w:rPr>
+          <w:rFonts w:cs="Times New Roman"/>
+          <w:b/>
+          <w:bCs/>
+          <w:szCs w:val="24"/>
           <w:lang w:val="es-ES"/>
         </w:rPr>
-        <w:t>TITULO:</w:t>
-      </w:r>
-    </w:p>
-    <w:p>
-      <w:pPr>
+      </w:pPr>
+      <w:r>
+        <w:rPr>
+          <w:rFonts w:cs="Times New Roman"/>
+          <w:b/>
+          <w:bCs/>
+          <w:szCs w:val="24"/>
+          <w:lang w:val="es-ES"/>
+        </w:rPr>
+        <w:t xml:space="preserve">SISTEMA DE INFORMACIÓN WEB PARA EL CONTROL DE RECURSOS HUMANOS </w:t>
+      </w:r>
+      <w:r>
+        <w:rPr>
+          <w:rFonts w:cs="Times New Roman"/>
+          <w:b/>
+          <w:bCs/>
+          <w:szCs w:val="24"/>
+          <w:lang w:val="es-ES"/>
+        </w:rPr>
+        <w:t>EN EL</w:t>
+      </w:r>
+      <w:r>
+        <w:rPr>
+          <w:rFonts w:cs="Times New Roman"/>
+          <w:b/>
+          <w:bCs/>
+          <w:szCs w:val="24"/>
+          <w:lang w:val="es-ES"/>
+        </w:rPr>
+        <w:t xml:space="preserve"> HOSPITAL RUBÉN ZELAYA UBICADO EN YACUIBA.</w:t>
+      </w:r>
+    </w:p>
+    <w:p>
+      <w:pPr>
+        <w:tabs>
+          <w:tab w:val="left" w:pos="3155"/>
+        </w:tabs>
+        <w:ind w:firstLine="0"/>
         <w:jc w:val="center"/>
         <w:rPr>
           <w:rFonts w:cs="Times New Roman"/>
           <w:b/>
           <w:bCs/>
-          <w:sz w:val="28"/>
-          <w:szCs w:val="28"/>
+          <w:szCs w:val="24"/>
           <w:lang w:val="es-ES"/>
         </w:rPr>
       </w:pPr>
@@ -403,11 +445,11 @@
           <w:rFonts w:cs="Times New Roman"/>
           <w:b/>
           <w:bCs/>
-          <w:sz w:val="28"/>
-          <w:szCs w:val="28"/>
+          <w:szCs w:val="24"/>
+          <w:highlight w:val="green"/>
           <w:lang w:val="es-ES"/>
         </w:rPr>
-        <w:t>SISTEMA DE INFORMACIÓN WEB PARA EL CONTROL DE RECURSOS HUMANOS PARA EL HOSPITAL RUBÉN ZELAYA UBICADO EN YACUIBA.</w:t>
+        <w:t>Bladimir Balderrama López y Evelin Balderas Padilla</w:t>
       </w:r>
     </w:p>
     <w:p>
@@ -421,10 +463,7 @@
           <w:lang w:val="es-ES"/>
         </w:rPr>
       </w:pPr>
-    </w:p>
-    <w:p>
-      <w:pPr>
-        <w:jc w:val="center"/>
+      <w:r>
         <w:rPr>
           <w:rFonts w:cs="Times New Roman"/>
           <w:b/>
@@ -432,72 +471,6 @@
           <w:szCs w:val="24"/>
           <w:lang w:val="es-ES"/>
         </w:rPr>
-      </w:pPr>
-    </w:p>
-    <w:p>
-      <w:pPr>
-        <w:rPr>
-          <w:rFonts w:cs="Times New Roman"/>
-          <w:b/>
-          <w:bCs/>
-          <w:szCs w:val="24"/>
-          <w:lang w:val="es-ES"/>
-        </w:rPr>
-      </w:pPr>
-    </w:p>
-    <w:p>
-      <w:pPr>
-        <w:rPr>
-          <w:rFonts w:cs="Times New Roman"/>
-          <w:b/>
-          <w:bCs/>
-          <w:szCs w:val="24"/>
-          <w:lang w:val="es-ES"/>
-        </w:rPr>
-      </w:pPr>
-    </w:p>
-    <w:p>
-      <w:pPr>
-        <w:jc w:val="center"/>
-        <w:rPr>
-          <w:rFonts w:cs="Times New Roman"/>
-          <w:b/>
-          <w:bCs/>
-          <w:szCs w:val="24"/>
-          <w:lang w:val="es-ES"/>
-        </w:rPr>
-      </w:pPr>
-      <w:r>
-        <w:rPr>
-          <w:rFonts w:cs="Times New Roman"/>
-          <w:b/>
-          <w:bCs/>
-          <w:szCs w:val="24"/>
-          <w:lang w:val="es-ES"/>
-        </w:rPr>
-        <w:t>Bladimir Balderrama López y Evelin Balderas Padilla</w:t>
-      </w:r>
-    </w:p>
-    <w:p>
-      <w:pPr>
-        <w:jc w:val="center"/>
-        <w:rPr>
-          <w:rFonts w:cs="Times New Roman"/>
-          <w:b/>
-          <w:bCs/>
-          <w:szCs w:val="24"/>
-          <w:lang w:val="es-ES"/>
-        </w:rPr>
-      </w:pPr>
-      <w:r>
-        <w:rPr>
-          <w:rFonts w:cs="Times New Roman"/>
-          <w:b/>
-          <w:bCs/>
-          <w:szCs w:val="24"/>
-          <w:lang w:val="es-ES"/>
-        </w:rPr>
-        <w:lastRenderedPageBreak/>
         <w:t>Taller De Grado I, Ing. Iveth Robles</w:t>
       </w:r>
     </w:p>
@@ -625,6 +598,7 @@
       <w:sdtPr>
         <w:rPr>
           <w:rFonts w:eastAsiaTheme="majorEastAsia" w:cs="Times New Roman"/>
+          <w:b/>
           <w:szCs w:val="24"/>
           <w:lang w:val="es-ES" w:eastAsia="es-BO"/>
         </w:rPr>
@@ -636,7 +610,6 @@
       </w:sdtPr>
       <w:sdtEndPr>
         <w:rPr>
-          <w:b/>
           <w:bCs/>
         </w:rPr>
       </w:sdtEndPr>
@@ -2465,7 +2438,7 @@
           <w:r>
             <w:rPr>
               <w:rFonts w:cs="Times New Roman"/>
-              <w:b/>
+              <w:b w:val="0"/>
               <w:bCs/>
               <w:szCs w:val="24"/>
               <w:lang w:val="es-ES"/>
@@ -3054,13 +3027,31 @@
         <w:rPr>
           <w:rFonts w:cs="Times New Roman"/>
           <w:szCs w:val="24"/>
-        </w:rPr>
-        <w:t xml:space="preserve">Es indispensable en la actualidad un Sistema que nos brinde el apoyo adecuado para la Administración de Datos y Documentos, este software nos permitirá tener eficiencia tanto en </w:t>
-      </w:r>
-      <w:r>
-        <w:rPr>
-          <w:rFonts w:cs="Times New Roman"/>
-          <w:szCs w:val="24"/>
+          <w:highlight w:val="green"/>
+        </w:rPr>
+        <w:t>Es indispensable en la actualidad un Sistema que brinde el apoyo adecuado para la Administración de Datos y Documentos, este software nos permit</w:t>
+      </w:r>
+      <w:r>
+        <w:rPr>
+          <w:rFonts w:cs="Times New Roman"/>
+          <w:szCs w:val="24"/>
+          <w:highlight w:val="green"/>
+        </w:rPr>
+        <w:t>e</w:t>
+      </w:r>
+      <w:r>
+        <w:rPr>
+          <w:rFonts w:cs="Times New Roman"/>
+          <w:szCs w:val="24"/>
+          <w:highlight w:val="green"/>
+        </w:rPr>
+        <w:t xml:space="preserve"> tener eficiencia tanto en </w:t>
+      </w:r>
+      <w:r>
+        <w:rPr>
+          <w:rFonts w:cs="Times New Roman"/>
+          <w:szCs w:val="24"/>
+          <w:highlight w:val="green"/>
         </w:rPr>
         <w:t>control,</w:t>
       </w:r>
@@ -3068,6 +3059,7 @@
         <w:rPr>
           <w:rFonts w:cs="Times New Roman"/>
           <w:szCs w:val="24"/>
+          <w:highlight w:val="green"/>
         </w:rPr>
         <w:t xml:space="preserve"> así como en el manejo de los documentos incorporados a un Sistema de Control.</w:t>
       </w:r>
@@ -3157,7 +3149,21 @@
           <w:rFonts w:cs="Times New Roman"/>
           <w:szCs w:val="24"/>
         </w:rPr>
-        <w:t xml:space="preserve">La empresa que es objeto del presente proyecto es el “Hospital Rubén Zelaya 2do nivel” fundada en el año de 1989. </w:t>
+        <w:t>La empresa</w:t>
+      </w:r>
+      <w:r>
+        <w:rPr>
+          <w:rFonts w:cs="Times New Roman"/>
+          <w:szCs w:val="24"/>
+        </w:rPr>
+        <w:t>,</w:t>
+      </w:r>
+      <w:r>
+        <w:rPr>
+          <w:rFonts w:cs="Times New Roman"/>
+          <w:szCs w:val="24"/>
+        </w:rPr>
+        <w:t xml:space="preserve"> objeto del presente proyecto es el “Hospital Rubén Zelaya 2do nivel” fundada en el año de 1989. </w:t>
       </w:r>
     </w:p>
     <w:p>
@@ -3186,7 +3192,14 @@
           <w:rFonts w:cs="Times New Roman"/>
           <w:szCs w:val="24"/>
         </w:rPr>
-        <w:t xml:space="preserve"> fueron reorganizados o interrumpidos y muchos dejaron de brindar atención a las personas en tratamiento contra </w:t>
+        <w:t xml:space="preserve"> fueron reorganizados o interrumpidos y muchos dejaron de brindar atención a las personas en tratamiento con</w:t>
+      </w:r>
+      <w:r>
+        <w:rPr>
+          <w:rFonts w:cs="Times New Roman"/>
+          <w:szCs w:val="24"/>
+        </w:rPr>
+        <w:t xml:space="preserve"> </w:t>
       </w:r>
       <w:r>
         <w:rPr>
@@ -3194,22 +3207,129 @@
           <w:szCs w:val="24"/>
         </w:rPr>
         <w:lastRenderedPageBreak/>
-        <w:t>enfermedades como el cáncer, enfermedades cardiovasculares y diabetes. Asimismo, muchos trabajadores de la salud que suelen brindar esta atención fueron redirigidos a la respuesta de COVID-19.</w:t>
-      </w:r>
-    </w:p>
-    <w:p>
-      <w:pPr>
-        <w:rPr>
-          <w:rFonts w:cs="Times New Roman"/>
-          <w:szCs w:val="24"/>
-        </w:rPr>
-      </w:pPr>
-      <w:r>
-        <w:rPr>
-          <w:rFonts w:cs="Times New Roman"/>
-          <w:szCs w:val="24"/>
-        </w:rPr>
-        <w:t>El trabajo del personal de salud es más que la atención directa a los enfermos de COVID-19. Sus tareas también consisten en cuidar la salud de la población a través de actividades de educación, prevención y promoción; además, realizan tareas como identificar casos, buscan sus contactos, toman y analizan pruebas diagnósticas, entro otras actividades adicionales a su trabajo diario, tanto en clínicas y hospitales como en la comunidad.</w:t>
+        <w:t xml:space="preserve">enfermedades </w:t>
+      </w:r>
+      <w:r>
+        <w:rPr>
+          <w:rFonts w:cs="Times New Roman"/>
+          <w:szCs w:val="24"/>
+        </w:rPr>
+        <w:t>de</w:t>
+      </w:r>
+      <w:r>
+        <w:rPr>
+          <w:rFonts w:cs="Times New Roman"/>
+          <w:szCs w:val="24"/>
+        </w:rPr>
+        <w:t xml:space="preserve"> cáncer, cardiovasculares y diabetes. Asimismo, muchos trabajadores de salud que brinda</w:t>
+      </w:r>
+      <w:r>
+        <w:rPr>
+          <w:rFonts w:cs="Times New Roman"/>
+          <w:szCs w:val="24"/>
+        </w:rPr>
+        <w:t>ban</w:t>
+      </w:r>
+      <w:r>
+        <w:rPr>
+          <w:rFonts w:cs="Times New Roman"/>
+          <w:szCs w:val="24"/>
+        </w:rPr>
+        <w:t xml:space="preserve"> atención </w:t>
+      </w:r>
+      <w:r>
+        <w:rPr>
+          <w:rFonts w:cs="Times New Roman"/>
+          <w:szCs w:val="24"/>
+        </w:rPr>
+        <w:t xml:space="preserve">en las distintas especialidades </w:t>
+      </w:r>
+      <w:r>
+        <w:rPr>
+          <w:rFonts w:cs="Times New Roman"/>
+          <w:szCs w:val="24"/>
+        </w:rPr>
+        <w:t xml:space="preserve">fueron redirigidos a </w:t>
+      </w:r>
+      <w:r>
+        <w:rPr>
+          <w:rFonts w:cs="Times New Roman"/>
+          <w:szCs w:val="24"/>
+        </w:rPr>
+        <w:t>prestar servicios con pacientes afectados con el</w:t>
+      </w:r>
+      <w:r>
+        <w:rPr>
+          <w:rFonts w:cs="Times New Roman"/>
+          <w:szCs w:val="24"/>
+        </w:rPr>
+        <w:t xml:space="preserve"> COVID-19.</w:t>
+      </w:r>
+    </w:p>
+    <w:p>
+      <w:pPr>
+        <w:rPr>
+          <w:rFonts w:cs="Times New Roman"/>
+          <w:szCs w:val="24"/>
+        </w:rPr>
+      </w:pPr>
+      <w:r>
+        <w:rPr>
+          <w:rFonts w:cs="Times New Roman"/>
+          <w:szCs w:val="24"/>
+        </w:rPr>
+        <w:t>El trabajo del personal de salud es más que la atención directa a los enfermos de COVID-19</w:t>
+      </w:r>
+      <w:r>
+        <w:rPr>
+          <w:rFonts w:cs="Times New Roman"/>
+          <w:szCs w:val="24"/>
+        </w:rPr>
+        <w:t xml:space="preserve">, también </w:t>
+      </w:r>
+      <w:r>
+        <w:rPr>
+          <w:rFonts w:cs="Times New Roman"/>
+          <w:szCs w:val="24"/>
+        </w:rPr>
+        <w:t xml:space="preserve">actividades de educación, prevención y promoción; además, realizan </w:t>
+      </w:r>
+      <w:r>
+        <w:rPr>
+          <w:rFonts w:cs="Times New Roman"/>
+          <w:szCs w:val="24"/>
+        </w:rPr>
+        <w:t xml:space="preserve">rastrillajes para identificar posibles casos con </w:t>
+      </w:r>
+      <w:proofErr w:type="spellStart"/>
+      <w:r>
+        <w:rPr>
+          <w:rFonts w:cs="Times New Roman"/>
+          <w:szCs w:val="24"/>
+        </w:rPr>
+        <w:t>covid</w:t>
+      </w:r>
+      <w:proofErr w:type="spellEnd"/>
+      <w:r>
+        <w:rPr>
+          <w:rFonts w:cs="Times New Roman"/>
+          <w:szCs w:val="24"/>
+        </w:rPr>
+        <w:t>, buscan sus contactos, toman y analizan pruebas diagnósticas, entr</w:t>
+      </w:r>
+      <w:r>
+        <w:rPr>
+          <w:rFonts w:cs="Times New Roman"/>
+          <w:szCs w:val="24"/>
+        </w:rPr>
+        <w:t>e</w:t>
+      </w:r>
+      <w:r>
+        <w:rPr>
+          <w:rFonts w:cs="Times New Roman"/>
+          <w:szCs w:val="24"/>
+        </w:rPr>
+        <w:t xml:space="preserve"> otras actividades adicionales a su trabajo diario, tanto en clínicas y hospitales como en la comunidad.</w:t>
       </w:r>
     </w:p>
     <w:p>
@@ -3245,7 +3365,21 @@
           <w:rFonts w:cs="Times New Roman"/>
           <w:szCs w:val="24"/>
         </w:rPr>
-        <w:t>no de estos departamentos es el de recursos humanos, que enfrenta grandes desafíos debido a fenómenos como una gran rotación de personal, la falta de automatización de procesos, duplicación de tareas, etc. Así mismo, existe un sentimiento de que no se está aprovechando el potencial de la información generada por el departamento.</w:t>
+        <w:t xml:space="preserve">no de estos departamentos es el de recursos humanos, que enfrenta grandes desafíos debido a fenómenos como </w:t>
+      </w:r>
+      <w:r>
+        <w:rPr>
+          <w:rFonts w:cs="Times New Roman"/>
+          <w:szCs w:val="24"/>
+        </w:rPr>
+        <w:t>la</w:t>
+      </w:r>
+      <w:r>
+        <w:rPr>
+          <w:rFonts w:cs="Times New Roman"/>
+          <w:szCs w:val="24"/>
+        </w:rPr>
+        <w:t xml:space="preserve"> rotación de personal, la falta de automatización de procesos, duplicación de tareas, etc. Así mismo, existe un sentimiento de que no se está aprovechando el potencial de la información generada por el departamento.</w:t>
       </w:r>
     </w:p>
     <w:p>
@@ -5095,21 +5229,6 @@
           <w:rFonts w:cs="Times New Roman"/>
           <w:szCs w:val="24"/>
         </w:rPr>
-        <w:t>Por otro lado, el encargado del registro de cada salida de los vehículos registra en un archivo Excel tanto el kilometraje como el combustible y cuando el vehículo regresa compara este registro con los datos iniciales, lo mismo ocurre cuando se realizan los mantenimientos a los vehículos.</w:t>
-      </w:r>
-    </w:p>
-    <w:p>
-      <w:pPr>
-        <w:rPr>
-          <w:rFonts w:cs="Times New Roman"/>
-          <w:szCs w:val="24"/>
-        </w:rPr>
-      </w:pPr>
-      <w:r>
-        <w:rPr>
-          <w:rFonts w:cs="Times New Roman"/>
-          <w:szCs w:val="24"/>
-        </w:rPr>
         <w:t>El mismo escenario manual se evidencia cuando se realizan los registros de salida laboral (salida que autoriza el hospital por motivo de labores profesionales) o personal.</w:t>
       </w:r>
     </w:p>
@@ -5125,15 +5244,7 @@
           <w:rFonts w:cs="Times New Roman"/>
           <w:szCs w:val="24"/>
         </w:rPr>
-        <w:t xml:space="preserve">La institución actualmente cuenta con un sistema de nómina que maneja las faltas del personal, vacaciones, permisos por enfermedad y maternidad, consecuentemente, se hace necesario realizar un sistema que permita al departamento de RRHH controlar y Gestionar los procesos del área de RRHH, así mismo de los vehículos de la institución a través de una </w:t>
-      </w:r>
-      <w:r>
-        <w:rPr>
-          <w:rFonts w:cs="Times New Roman"/>
-          <w:szCs w:val="24"/>
-        </w:rPr>
-        <w:lastRenderedPageBreak/>
-        <w:t>aplicación web y que sea integrada a un sistema biométrico y que garantice la efectividad y rapidez del mismo, permitiendo mejor toma de decisiones a través de informaciones estadísticas.</w:t>
+        <w:t>La institución actualmente cuenta con un sistema de nómina que maneja las faltas del personal, vacaciones, permisos por enfermedad y maternidad, consecuentemente, se hace necesario realizar un sistema que permita al departamento de RRHH controlar y Gestionar los procesos del área de RRHH, así mismo de los vehículos de la institución a través de una aplicación web y que sea integrada a un sistema biométrico y que garantice la efectividad y rapidez del mismo, permitiendo mejor toma de decisiones a través de informaciones estadísticas.</w:t>
       </w:r>
     </w:p>
     <w:p>
@@ -5170,6 +5281,7 @@
           <w:bCs/>
           <w:szCs w:val="24"/>
         </w:rPr>
+        <w:lastRenderedPageBreak/>
         <w:t>Exceso de actividades operativas</w:t>
       </w:r>
       <w:r>
@@ -5423,7 +5535,21 @@
           <w:rFonts w:cs="Times New Roman"/>
           <w:szCs w:val="24"/>
         </w:rPr>
-        <w:t xml:space="preserve">Desarrollar un Sistema Web para el Control y Administración de Recursos Humanos para </w:t>
+        <w:t xml:space="preserve">Desarrollar un Sistema Web para el Control y Administración de Recursos Humanos </w:t>
+      </w:r>
+      <w:r>
+        <w:rPr>
+          <w:rFonts w:cs="Times New Roman"/>
+          <w:szCs w:val="24"/>
+        </w:rPr>
+        <w:t>en</w:t>
+      </w:r>
+      <w:r>
+        <w:rPr>
+          <w:rFonts w:cs="Times New Roman"/>
+          <w:szCs w:val="24"/>
+        </w:rPr>
+        <w:t xml:space="preserve"> </w:t>
       </w:r>
       <w:r>
         <w:rPr>
@@ -5444,14 +5570,14 @@
           <w:rFonts w:cs="Times New Roman"/>
           <w:szCs w:val="24"/>
         </w:rPr>
-        <w:t>Hospital Rubén Zelaya en Yacuiba con</w:t>
-      </w:r>
-      <w:r>
-        <w:rPr>
-          <w:rFonts w:cs="Times New Roman"/>
-          <w:szCs w:val="24"/>
-        </w:rPr>
-        <w:t xml:space="preserve"> base en un modelo adecuado de Ingeniería de Software.</w:t>
+        <w:t>Hospital Rubén Zelaya en Yacuiba</w:t>
+      </w:r>
+      <w:r>
+        <w:rPr>
+          <w:rFonts w:cs="Times New Roman"/>
+          <w:szCs w:val="24"/>
+        </w:rPr>
+        <w:t>.</w:t>
       </w:r>
     </w:p>
     <w:p>
@@ -5479,7 +5605,6 @@
           <w:szCs w:val="24"/>
           <w:lang w:val="es-ES"/>
         </w:rPr>
-        <w:lastRenderedPageBreak/>
         <w:t>Objetivos específicos</w:t>
       </w:r>
       <w:bookmarkEnd w:id="11"/>
@@ -5555,6 +5680,7 @@
           <w:rFonts w:cs="Times New Roman"/>
           <w:szCs w:val="24"/>
         </w:rPr>
+        <w:lastRenderedPageBreak/>
         <w:t xml:space="preserve">Determinar la situación actual </w:t>
       </w:r>
       <w:r>
@@ -5809,7 +5935,16 @@
           <w:bCs/>
           <w:szCs w:val="24"/>
         </w:rPr>
-        <w:t>Modulo Empleado</w:t>
+        <w:t xml:space="preserve">Modulo </w:t>
+      </w:r>
+      <w:r>
+        <w:rPr>
+          <w:rFonts w:cs="Times New Roman"/>
+          <w:b/>
+          <w:bCs/>
+          <w:szCs w:val="24"/>
+        </w:rPr>
+        <w:t>Personal</w:t>
       </w:r>
     </w:p>
     <w:p>
@@ -5848,7 +5983,14 @@
           <w:rFonts w:cs="Times New Roman"/>
           <w:szCs w:val="24"/>
         </w:rPr>
-        <w:t>Gestionar Asignación</w:t>
+        <w:t xml:space="preserve">Gestionar </w:t>
+      </w:r>
+      <w:r>
+        <w:rPr>
+          <w:rFonts w:cs="Times New Roman"/>
+          <w:szCs w:val="24"/>
+        </w:rPr>
+        <w:t>Contrato</w:t>
       </w:r>
     </w:p>
     <w:p>
@@ -5872,24 +6014,28 @@
           <w:bCs/>
           <w:szCs w:val="24"/>
         </w:rPr>
-        <w:t>Modulo Especialidad</w:t>
-      </w:r>
-    </w:p>
-    <w:p>
-      <w:pPr>
-        <w:pStyle w:val="Prrafodelista"/>
-        <w:rPr>
-          <w:rFonts w:cs="Times New Roman"/>
-          <w:szCs w:val="24"/>
-        </w:rPr>
-      </w:pPr>
-      <w:r>
-        <w:rPr>
-          <w:rFonts w:cs="Times New Roman"/>
-          <w:szCs w:val="24"/>
-        </w:rPr>
-        <w:t>Gestionar Profesión</w:t>
-      </w:r>
+        <w:t xml:space="preserve">Modulo </w:t>
+      </w:r>
+      <w:proofErr w:type="spellStart"/>
+      <w:r>
+        <w:rPr>
+          <w:rFonts w:cs="Times New Roman"/>
+          <w:b/>
+          <w:bCs/>
+          <w:szCs w:val="24"/>
+        </w:rPr>
+        <w:t>Sala_</w:t>
+      </w:r>
+      <w:r>
+        <w:rPr>
+          <w:rFonts w:cs="Times New Roman"/>
+          <w:b/>
+          <w:bCs/>
+          <w:szCs w:val="24"/>
+        </w:rPr>
+        <w:t>Especialidad</w:t>
+      </w:r>
+      <w:proofErr w:type="spellEnd"/>
     </w:p>
     <w:p>
       <w:pPr>
@@ -5976,7 +6122,6 @@
           <w:rFonts w:cs="Times New Roman"/>
           <w:szCs w:val="24"/>
         </w:rPr>
-        <w:lastRenderedPageBreak/>
         <w:t xml:space="preserve">Gestionar </w:t>
       </w:r>
       <w:r>
@@ -6001,6 +6146,22 @@
           <w:szCs w:val="24"/>
         </w:rPr>
         <w:t>Gestionar Detalle Horario</w:t>
+      </w:r>
+    </w:p>
+    <w:p>
+      <w:pPr>
+        <w:pStyle w:val="Prrafodelista"/>
+        <w:rPr>
+          <w:rFonts w:cs="Times New Roman"/>
+          <w:szCs w:val="24"/>
+        </w:rPr>
+      </w:pPr>
+      <w:r>
+        <w:rPr>
+          <w:rFonts w:cs="Times New Roman"/>
+          <w:szCs w:val="24"/>
+        </w:rPr>
+        <w:t>Gestionar Vacaciones</w:t>
       </w:r>
     </w:p>
     <w:p>
@@ -6049,7 +6210,22 @@
           <w:rFonts w:cs="Times New Roman"/>
           <w:szCs w:val="24"/>
         </w:rPr>
-        <w:t>Gestionar Ausencia</w:t>
+        <w:lastRenderedPageBreak/>
+        <w:t>Gestionar A</w:t>
+      </w:r>
+      <w:r>
+        <w:rPr>
+          <w:rFonts w:cs="Times New Roman"/>
+          <w:szCs w:val="24"/>
+        </w:rPr>
+        <w:t>siste</w:t>
+      </w:r>
+      <w:r>
+        <w:rPr>
+          <w:rFonts w:cs="Times New Roman"/>
+          <w:szCs w:val="24"/>
+        </w:rPr>
+        <w:t>ncia</w:t>
       </w:r>
     </w:p>
     <w:p>
@@ -6065,7 +6241,14 @@
           <w:rFonts w:cs="Times New Roman"/>
           <w:szCs w:val="24"/>
         </w:rPr>
-        <w:t>Gestionar Trabajo Extra Laboral</w:t>
+        <w:t xml:space="preserve">Gestionar </w:t>
+      </w:r>
+      <w:r>
+        <w:rPr>
+          <w:rFonts w:cs="Times New Roman"/>
+          <w:szCs w:val="24"/>
+        </w:rPr>
+        <w:t>Hora Extra</w:t>
       </w:r>
     </w:p>
     <w:p>
@@ -6082,22 +6265,6 @@
           <w:szCs w:val="24"/>
         </w:rPr>
         <w:t>Gestionar Pase Empleado</w:t>
-      </w:r>
-    </w:p>
-    <w:p>
-      <w:pPr>
-        <w:pStyle w:val="Prrafodelista"/>
-        <w:rPr>
-          <w:rFonts w:cs="Times New Roman"/>
-          <w:szCs w:val="24"/>
-        </w:rPr>
-      </w:pPr>
-      <w:r>
-        <w:rPr>
-          <w:rFonts w:cs="Times New Roman"/>
-          <w:szCs w:val="24"/>
-        </w:rPr>
-        <w:t>Gestionar Retraso</w:t>
       </w:r>
     </w:p>
     <w:p>
@@ -6329,7 +6496,37 @@
           <w:rFonts w:cs="Times New Roman"/>
           <w:szCs w:val="24"/>
         </w:rPr>
-        <w:t xml:space="preserve">La ejecución del proyecto optimizara el control de personal en forma automática, logrando con esto reducir la intervención de recurso humano para realizar la elaboración de planillas del hospital para la cual se realiza el proyecto, cuenta con los equipos con las características mínimas necesarias para la implementación del sistema. </w:t>
+        <w:t xml:space="preserve">La ejecución del proyecto optimizara el control de personal </w:t>
+      </w:r>
+      <w:r>
+        <w:rPr>
+          <w:rFonts w:cs="Times New Roman"/>
+          <w:szCs w:val="24"/>
+          <w:highlight w:val="green"/>
+        </w:rPr>
+        <w:t>en forma automática</w:t>
+      </w:r>
+      <w:r>
+        <w:rPr>
+          <w:rFonts w:cs="Times New Roman"/>
+          <w:szCs w:val="24"/>
+        </w:rPr>
+        <w:t xml:space="preserve">, logrando con esto reducir la intervención de recurso humano para realizar la elaboración de planillas del hospital para la cual se realiza el proyecto, cuenta con los equipos con las características mínimas necesarias para la implementación del sistema. </w:t>
+      </w:r>
+    </w:p>
+    <w:p>
+      <w:pPr>
+        <w:rPr>
+          <w:rFonts w:cs="Times New Roman"/>
+          <w:szCs w:val="24"/>
+        </w:rPr>
+      </w:pPr>
+      <w:r>
+        <w:rPr>
+          <w:rFonts w:cs="Times New Roman"/>
+          <w:szCs w:val="24"/>
+        </w:rPr>
+        <w:t>El software a utilizar en el desarrollo del proyecto no necesita licencia, por lo que es más económico al momento de la implementación. El sistema será desarrollado en un lenguaje de programación orientado a objetos basados en Web, con un gestor de base de datos fiable.</w:t>
       </w:r>
     </w:p>
     <w:p>
@@ -6345,21 +6542,6 @@
           <w:szCs w:val="24"/>
         </w:rPr>
         <w:lastRenderedPageBreak/>
-        <w:t>El software a utilizar en el desarrollo del proyecto no necesita licencia, por lo que es más económico al momento de la implementación. El sistema será desarrollado en un lenguaje de programación orientado a objetos basados en Web, con un gestor de base de datos fiable.</w:t>
-      </w:r>
-    </w:p>
-    <w:p>
-      <w:pPr>
-        <w:rPr>
-          <w:rFonts w:cs="Times New Roman"/>
-          <w:szCs w:val="24"/>
-        </w:rPr>
-      </w:pPr>
-      <w:r>
-        <w:rPr>
-          <w:rFonts w:cs="Times New Roman"/>
-          <w:szCs w:val="24"/>
-        </w:rPr>
         <w:t>Con el presente proyecto el área de Administración de recursos humanos podrá brindar rápidamente informaciones solicitadas por la gerencia y los funcionarios, así de esta manera</w:t>
       </w:r>
       <w:r>
@@ -6491,7 +6673,22 @@
           <w:rFonts w:cs="Times New Roman"/>
           <w:szCs w:val="24"/>
         </w:rPr>
-        <w:t>Se empleará diferentes metodologías para el desarrollo y la calidad del proyecto el cual se detallan a continuación.</w:t>
+        <w:t xml:space="preserve">Se empleará diferentes metodologías para el desarrollo y </w:t>
+      </w:r>
+      <w:r>
+        <w:rPr>
+          <w:rFonts w:cs="Times New Roman"/>
+          <w:szCs w:val="24"/>
+          <w:highlight w:val="green"/>
+        </w:rPr>
+        <w:t>la calidad</w:t>
+      </w:r>
+      <w:r>
+        <w:rPr>
+          <w:rFonts w:cs="Times New Roman"/>
+          <w:szCs w:val="24"/>
+        </w:rPr>
+        <w:t xml:space="preserve"> del proyecto el cual se detallan a continuación.</w:t>
       </w:r>
     </w:p>
     <w:p>
@@ -6718,40 +6915,40 @@
           <w:bCs/>
           <w:szCs w:val="24"/>
         </w:rPr>
+        <w:t>Construcción :</w:t>
+      </w:r>
+      <w:r>
+        <w:rPr>
+          <w:rStyle w:val="mw-headline"/>
+          <w:rFonts w:cs="Times New Roman"/>
+          <w:szCs w:val="24"/>
+        </w:rPr>
+        <w:t xml:space="preserve"> </w:t>
+      </w:r>
+      <w:r>
+        <w:rPr>
+          <w:rFonts w:cs="Times New Roman"/>
+          <w:szCs w:val="24"/>
+        </w:rPr>
+        <w:t>Esta abarca la evolución hasta convertirse en producto listo incluyendo requisitos mínimos. Aquí se afinan los detalles menores como los diferentes tipos de casos o los riesgos menores.</w:t>
+      </w:r>
+    </w:p>
+    <w:p>
+      <w:pPr>
+        <w:rPr>
+          <w:rFonts w:cs="Times New Roman"/>
+          <w:szCs w:val="24"/>
+        </w:rPr>
+      </w:pPr>
+      <w:r>
+        <w:rPr>
+          <w:rStyle w:val="mw-headline"/>
+          <w:rFonts w:cs="Times New Roman"/>
+          <w:b/>
+          <w:bCs/>
+          <w:szCs w:val="24"/>
+        </w:rPr>
         <w:lastRenderedPageBreak/>
-        <w:t>Construcción :</w:t>
-      </w:r>
-      <w:r>
-        <w:rPr>
-          <w:rStyle w:val="mw-headline"/>
-          <w:rFonts w:cs="Times New Roman"/>
-          <w:szCs w:val="24"/>
-        </w:rPr>
-        <w:t xml:space="preserve"> </w:t>
-      </w:r>
-      <w:r>
-        <w:rPr>
-          <w:rFonts w:cs="Times New Roman"/>
-          <w:szCs w:val="24"/>
-        </w:rPr>
-        <w:t>Esta abarca la evolución hasta convertirse en producto listo incluyendo requisitos mínimos. Aquí se afinan los detalles menores como los diferentes tipos de casos o los riesgos menores.</w:t>
-      </w:r>
-    </w:p>
-    <w:p>
-      <w:pPr>
-        <w:rPr>
-          <w:rFonts w:cs="Times New Roman"/>
-          <w:szCs w:val="24"/>
-        </w:rPr>
-      </w:pPr>
-      <w:r>
-        <w:rPr>
-          <w:rStyle w:val="mw-headline"/>
-          <w:rFonts w:cs="Times New Roman"/>
-          <w:b/>
-          <w:bCs/>
-          <w:szCs w:val="24"/>
-        </w:rPr>
         <w:t>Transición :</w:t>
       </w:r>
       <w:r>
@@ -7651,13 +7848,20 @@
           <w:szCs w:val="24"/>
         </w:rPr>
         <w:lastRenderedPageBreak/>
-        <w:t xml:space="preserve">CAPITULO </w:t>
+        <w:t>PARTE</w:t>
       </w:r>
       <w:r>
         <w:rPr>
           <w:rFonts w:ascii="Times New Roman" w:hAnsi="Times New Roman" w:cs="Times New Roman"/>
           <w:szCs w:val="24"/>
         </w:rPr>
+        <w:t xml:space="preserve"> </w:t>
+      </w:r>
+      <w:r>
+        <w:rPr>
+          <w:rFonts w:ascii="Times New Roman" w:hAnsi="Times New Roman" w:cs="Times New Roman"/>
+          <w:szCs w:val="24"/>
+        </w:rPr>
         <w:t>2</w:t>
       </w:r>
       <w:r>
@@ -7666,6 +7870,13 @@
           <w:szCs w:val="24"/>
         </w:rPr>
         <w:t>.</w:t>
+      </w:r>
+      <w:r>
+        <w:rPr>
+          <w:rFonts w:ascii="Times New Roman" w:hAnsi="Times New Roman" w:cs="Times New Roman"/>
+          <w:szCs w:val="24"/>
+        </w:rPr>
+        <w:t xml:space="preserve"> MARCO TEORICO</w:t>
       </w:r>
     </w:p>
     <w:p>
@@ -8645,17 +8856,13 @@
       <w:pPr>
         <w:pStyle w:val="Ttulo2"/>
         <w:rPr>
-          <w:rFonts w:ascii="Times New Roman" w:hAnsi="Times New Roman" w:cs="Times New Roman"/>
-          <w:color w:val="auto"/>
-          <w:sz w:val="24"/>
-          <w:szCs w:val="24"/>
-        </w:rPr>
-      </w:pPr>
-      <w:r>
-        <w:rPr>
-          <w:rFonts w:ascii="Times New Roman" w:hAnsi="Times New Roman" w:cs="Times New Roman"/>
-          <w:color w:val="auto"/>
-          <w:sz w:val="24"/>
+          <w:rFonts w:cs="Times New Roman"/>
+          <w:szCs w:val="24"/>
+        </w:rPr>
+      </w:pPr>
+      <w:r>
+        <w:rPr>
+          <w:rFonts w:cs="Times New Roman"/>
           <w:szCs w:val="24"/>
         </w:rPr>
         <w:t xml:space="preserve">Laravel es un popular </w:t>
@@ -8663,9 +8870,7 @@
       <w:proofErr w:type="spellStart"/>
       <w:r>
         <w:rPr>
-          <w:rFonts w:ascii="Times New Roman" w:hAnsi="Times New Roman" w:cs="Times New Roman"/>
-          <w:color w:val="auto"/>
-          <w:sz w:val="24"/>
+          <w:rFonts w:cs="Times New Roman"/>
           <w:szCs w:val="24"/>
         </w:rPr>
         <w:t>framework</w:t>
@@ -8673,9 +8878,7 @@
       <w:proofErr w:type="spellEnd"/>
       <w:r>
         <w:rPr>
-          <w:rFonts w:ascii="Times New Roman" w:hAnsi="Times New Roman" w:cs="Times New Roman"/>
-          <w:color w:val="auto"/>
-          <w:sz w:val="24"/>
+          <w:rFonts w:cs="Times New Roman"/>
           <w:szCs w:val="24"/>
         </w:rPr>
         <w:t xml:space="preserve"> de PHP. Permite el desarrollo de aplicaciones web totalmente personalizadas de elevada calidad.</w:t>
@@ -10015,13 +10218,7 @@
         <w:t xml:space="preserve"> OS). </w:t>
       </w:r>
       <w:r>
-        <w:t>(</w:t>
-      </w:r>
-      <w:r>
-        <w:t>https://es.wikipedia.org/wiki/Hoja_de_estilos_en_cascada</w:t>
-      </w:r>
-      <w:r>
-        <w:t>)</w:t>
+        <w:t>(https://es.wikipedia.org/wiki/Hoja_de_estilos_en_cascada)</w:t>
       </w:r>
     </w:p>
     <w:p>
@@ -11679,6 +11876,3526 @@
     </w:p>
     <w:p>
       <w:pPr>
+        <w:rPr>
+          <w:rFonts w:cs="Times New Roman"/>
+          <w:b/>
+          <w:bCs/>
+          <w:szCs w:val="24"/>
+        </w:rPr>
+      </w:pPr>
+      <w:r>
+        <w:rPr>
+          <w:rFonts w:cs="Times New Roman"/>
+          <w:b/>
+          <w:bCs/>
+          <w:szCs w:val="24"/>
+        </w:rPr>
+        <w:t xml:space="preserve">4.1 </w:t>
+      </w:r>
+      <w:r>
+        <w:rPr>
+          <w:rFonts w:cs="Times New Roman"/>
+          <w:b/>
+          <w:bCs/>
+          <w:szCs w:val="24"/>
+        </w:rPr>
+        <w:t>Identificación de Requisitos</w:t>
+      </w:r>
+    </w:p>
+    <w:p>
+      <w:pPr>
+        <w:pStyle w:val="TitulodeTablas"/>
+      </w:pPr>
+      <w:r>
+        <w:rPr>
+          <w:i w:val="0"/>
+          <w:iCs w:val="0"/>
+        </w:rPr>
+        <w:t xml:space="preserve">Tabla </w:t>
+      </w:r>
+      <w:r>
+        <w:rPr>
+          <w:i w:val="0"/>
+          <w:iCs w:val="0"/>
+        </w:rPr>
+        <w:t>1</w:t>
+      </w:r>
+      <w:r>
+        <w:br/>
+        <w:t>Identificación de Requisitos</w:t>
+      </w:r>
+    </w:p>
+    <w:tbl>
+      <w:tblPr>
+        <w:tblStyle w:val="Tabladelista6concolores-nfasis1"/>
+        <w:tblpPr w:leftFromText="141" w:rightFromText="141" w:vertAnchor="text" w:horzAnchor="margin" w:tblpY="354"/>
+        <w:tblW w:w="9323" w:type="dxa"/>
+        <w:tblLook w:val="04A0" w:firstRow="1" w:lastRow="0" w:firstColumn="1" w:lastColumn="0" w:noHBand="0" w:noVBand="1"/>
+      </w:tblPr>
+      <w:tblGrid>
+        <w:gridCol w:w="901"/>
+        <w:gridCol w:w="1718"/>
+        <w:gridCol w:w="1949"/>
+        <w:gridCol w:w="225"/>
+        <w:gridCol w:w="1569"/>
+        <w:gridCol w:w="104"/>
+        <w:gridCol w:w="1570"/>
+        <w:gridCol w:w="53"/>
+        <w:gridCol w:w="1234"/>
+      </w:tblGrid>
+      <w:tr>
+        <w:trPr>
+          <w:cnfStyle w:val="100000000000" w:firstRow="1" w:lastRow="0" w:firstColumn="0" w:lastColumn="0" w:oddVBand="0" w:evenVBand="0" w:oddHBand="0" w:evenHBand="0" w:firstRowFirstColumn="0" w:firstRowLastColumn="0" w:lastRowFirstColumn="0" w:lastRowLastColumn="0"/>
+          <w:trHeight w:val="456"/>
+        </w:trPr>
+        <w:tc>
+          <w:tcPr>
+            <w:cnfStyle w:val="001000000000" w:firstRow="0" w:lastRow="0" w:firstColumn="1" w:lastColumn="0" w:oddVBand="0" w:evenVBand="0" w:oddHBand="0" w:evenHBand="0" w:firstRowFirstColumn="0" w:firstRowLastColumn="0" w:lastRowFirstColumn="0" w:lastRowLastColumn="0"/>
+            <w:tcW w:w="901" w:type="dxa"/>
+            <w:noWrap/>
+            <w:hideMark/>
+          </w:tcPr>
+          <w:p>
+            <w:pPr>
+              <w:spacing w:line="240" w:lineRule="auto"/>
+              <w:jc w:val="center"/>
+              <w:rPr>
+                <w:rFonts w:eastAsia="Times New Roman" w:cs="Times New Roman"/>
+                <w:color w:val="000000"/>
+                <w:szCs w:val="24"/>
+                <w:lang w:val="es-ES" w:eastAsia="es-ES"/>
+              </w:rPr>
+            </w:pPr>
+            <w:proofErr w:type="spellStart"/>
+            <w:r>
+              <w:rPr>
+                <w:rFonts w:eastAsia="Times New Roman" w:cs="Times New Roman"/>
+                <w:color w:val="000000"/>
+                <w:szCs w:val="24"/>
+                <w:lang w:val="es-ES" w:eastAsia="es-ES"/>
+              </w:rPr>
+              <w:t>Nro</w:t>
+            </w:r>
+            <w:proofErr w:type="spellEnd"/>
+          </w:p>
+        </w:tc>
+        <w:tc>
+          <w:tcPr>
+            <w:tcW w:w="1718" w:type="dxa"/>
+            <w:noWrap/>
+            <w:hideMark/>
+          </w:tcPr>
+          <w:p>
+            <w:pPr>
+              <w:spacing w:line="240" w:lineRule="auto"/>
+              <w:jc w:val="both"/>
+              <w:cnfStyle w:val="100000000000" w:firstRow="1" w:lastRow="0" w:firstColumn="0" w:lastColumn="0" w:oddVBand="0" w:evenVBand="0" w:oddHBand="0" w:evenHBand="0" w:firstRowFirstColumn="0" w:firstRowLastColumn="0" w:lastRowFirstColumn="0" w:lastRowLastColumn="0"/>
+              <w:rPr>
+                <w:rFonts w:eastAsia="Times New Roman" w:cs="Times New Roman"/>
+                <w:color w:val="000000"/>
+                <w:szCs w:val="24"/>
+                <w:lang w:val="es-ES" w:eastAsia="es-ES"/>
+              </w:rPr>
+            </w:pPr>
+            <w:r>
+              <w:rPr>
+                <w:rFonts w:eastAsia="Times New Roman" w:cs="Times New Roman"/>
+                <w:color w:val="000000"/>
+                <w:szCs w:val="24"/>
+                <w:lang w:val="es-ES" w:eastAsia="es-ES"/>
+              </w:rPr>
+              <w:t>Nombre</w:t>
+            </w:r>
+          </w:p>
+        </w:tc>
+        <w:tc>
+          <w:tcPr>
+            <w:tcW w:w="2174" w:type="dxa"/>
+            <w:gridSpan w:val="2"/>
+            <w:noWrap/>
+            <w:hideMark/>
+          </w:tcPr>
+          <w:p>
+            <w:pPr>
+              <w:spacing w:line="240" w:lineRule="auto"/>
+              <w:jc w:val="both"/>
+              <w:cnfStyle w:val="100000000000" w:firstRow="1" w:lastRow="0" w:firstColumn="0" w:lastColumn="0" w:oddVBand="0" w:evenVBand="0" w:oddHBand="0" w:evenHBand="0" w:firstRowFirstColumn="0" w:firstRowLastColumn="0" w:lastRowFirstColumn="0" w:lastRowLastColumn="0"/>
+              <w:rPr>
+                <w:rFonts w:eastAsia="Times New Roman" w:cs="Times New Roman"/>
+                <w:color w:val="000000"/>
+                <w:szCs w:val="24"/>
+                <w:lang w:val="es-ES" w:eastAsia="es-ES"/>
+              </w:rPr>
+            </w:pPr>
+            <w:r>
+              <w:rPr>
+                <w:rFonts w:eastAsia="Times New Roman" w:cs="Times New Roman"/>
+                <w:color w:val="000000"/>
+                <w:szCs w:val="24"/>
+                <w:lang w:val="es-ES" w:eastAsia="es-ES"/>
+              </w:rPr>
+              <w:t>Descripción</w:t>
+            </w:r>
+          </w:p>
+        </w:tc>
+        <w:tc>
+          <w:tcPr>
+            <w:tcW w:w="1673" w:type="dxa"/>
+            <w:gridSpan w:val="2"/>
+            <w:noWrap/>
+            <w:hideMark/>
+          </w:tcPr>
+          <w:p>
+            <w:pPr>
+              <w:spacing w:line="240" w:lineRule="auto"/>
+              <w:jc w:val="both"/>
+              <w:cnfStyle w:val="100000000000" w:firstRow="1" w:lastRow="0" w:firstColumn="0" w:lastColumn="0" w:oddVBand="0" w:evenVBand="0" w:oddHBand="0" w:evenHBand="0" w:firstRowFirstColumn="0" w:firstRowLastColumn="0" w:lastRowFirstColumn="0" w:lastRowLastColumn="0"/>
+              <w:rPr>
+                <w:rFonts w:eastAsia="Times New Roman" w:cs="Times New Roman"/>
+                <w:color w:val="000000"/>
+                <w:szCs w:val="24"/>
+                <w:lang w:val="es-ES" w:eastAsia="es-ES"/>
+              </w:rPr>
+            </w:pPr>
+            <w:r>
+              <w:rPr>
+                <w:rFonts w:eastAsia="Times New Roman" w:cs="Times New Roman"/>
+                <w:color w:val="000000"/>
+                <w:szCs w:val="24"/>
+                <w:lang w:val="es-ES" w:eastAsia="es-ES"/>
+              </w:rPr>
+              <w:t>Estado</w:t>
+            </w:r>
+          </w:p>
+        </w:tc>
+        <w:tc>
+          <w:tcPr>
+            <w:tcW w:w="1623" w:type="dxa"/>
+            <w:gridSpan w:val="2"/>
+            <w:noWrap/>
+            <w:hideMark/>
+          </w:tcPr>
+          <w:p>
+            <w:pPr>
+              <w:jc w:val="both"/>
+              <w:cnfStyle w:val="100000000000" w:firstRow="1" w:lastRow="0" w:firstColumn="0" w:lastColumn="0" w:oddVBand="0" w:evenVBand="0" w:oddHBand="0" w:evenHBand="0" w:firstRowFirstColumn="0" w:firstRowLastColumn="0" w:lastRowFirstColumn="0" w:lastRowLastColumn="0"/>
+              <w:rPr>
+                <w:rFonts w:eastAsia="Times New Roman" w:cs="Times New Roman"/>
+                <w:color w:val="000000"/>
+                <w:szCs w:val="24"/>
+                <w:lang w:val="es-ES" w:eastAsia="es-ES"/>
+              </w:rPr>
+            </w:pPr>
+            <w:r>
+              <w:rPr>
+                <w:rFonts w:eastAsia="Times New Roman" w:cs="Times New Roman"/>
+                <w:color w:val="000000"/>
+                <w:szCs w:val="24"/>
+                <w:lang w:val="es-ES" w:eastAsia="es-ES"/>
+              </w:rPr>
+              <w:t>Prioridad</w:t>
+            </w:r>
+          </w:p>
+        </w:tc>
+        <w:tc>
+          <w:tcPr>
+            <w:tcW w:w="1234" w:type="dxa"/>
+            <w:noWrap/>
+            <w:hideMark/>
+          </w:tcPr>
+          <w:p>
+            <w:pPr>
+              <w:jc w:val="both"/>
+              <w:cnfStyle w:val="100000000000" w:firstRow="1" w:lastRow="0" w:firstColumn="0" w:lastColumn="0" w:oddVBand="0" w:evenVBand="0" w:oddHBand="0" w:evenHBand="0" w:firstRowFirstColumn="0" w:firstRowLastColumn="0" w:lastRowFirstColumn="0" w:lastRowLastColumn="0"/>
+              <w:rPr>
+                <w:rFonts w:eastAsia="Times New Roman" w:cs="Times New Roman"/>
+                <w:color w:val="000000"/>
+                <w:szCs w:val="24"/>
+                <w:lang w:val="es-ES" w:eastAsia="es-ES"/>
+              </w:rPr>
+            </w:pPr>
+            <w:r>
+              <w:rPr>
+                <w:rFonts w:eastAsia="Times New Roman" w:cs="Times New Roman"/>
+                <w:color w:val="000000"/>
+                <w:szCs w:val="24"/>
+                <w:lang w:val="es-ES" w:eastAsia="es-ES"/>
+              </w:rPr>
+              <w:t>Riesgo</w:t>
+            </w:r>
+          </w:p>
+        </w:tc>
+      </w:tr>
+      <w:tr>
+        <w:trPr>
+          <w:cnfStyle w:val="000000100000" w:firstRow="0" w:lastRow="0" w:firstColumn="0" w:lastColumn="0" w:oddVBand="0" w:evenVBand="0" w:oddHBand="1" w:evenHBand="0" w:firstRowFirstColumn="0" w:firstRowLastColumn="0" w:lastRowFirstColumn="0" w:lastRowLastColumn="0"/>
+          <w:trHeight w:val="659"/>
+        </w:trPr>
+        <w:tc>
+          <w:tcPr>
+            <w:cnfStyle w:val="001000000000" w:firstRow="0" w:lastRow="0" w:firstColumn="1" w:lastColumn="0" w:oddVBand="0" w:evenVBand="0" w:oddHBand="0" w:evenHBand="0" w:firstRowFirstColumn="0" w:firstRowLastColumn="0" w:lastRowFirstColumn="0" w:lastRowLastColumn="0"/>
+            <w:tcW w:w="901" w:type="dxa"/>
+            <w:noWrap/>
+            <w:hideMark/>
+          </w:tcPr>
+          <w:p>
+            <w:pPr>
+              <w:spacing w:line="240" w:lineRule="auto"/>
+              <w:jc w:val="center"/>
+              <w:rPr>
+                <w:rFonts w:eastAsia="Times New Roman" w:cs="Times New Roman"/>
+                <w:b w:val="0"/>
+                <w:bCs w:val="0"/>
+                <w:color w:val="000000"/>
+                <w:szCs w:val="24"/>
+                <w:lang w:val="es-ES" w:eastAsia="es-ES"/>
+              </w:rPr>
+            </w:pPr>
+            <w:r>
+              <w:rPr>
+                <w:rFonts w:eastAsia="Times New Roman" w:cs="Times New Roman"/>
+                <w:b w:val="0"/>
+                <w:bCs w:val="0"/>
+                <w:color w:val="000000"/>
+                <w:szCs w:val="24"/>
+                <w:lang w:val="es-ES" w:eastAsia="es-ES"/>
+              </w:rPr>
+              <w:t>R1</w:t>
+            </w:r>
+          </w:p>
+        </w:tc>
+        <w:tc>
+          <w:tcPr>
+            <w:tcW w:w="1718" w:type="dxa"/>
+            <w:noWrap/>
+            <w:hideMark/>
+          </w:tcPr>
+          <w:p>
+            <w:pPr>
+              <w:spacing w:line="240" w:lineRule="auto"/>
+              <w:jc w:val="both"/>
+              <w:cnfStyle w:val="000000100000" w:firstRow="0" w:lastRow="0" w:firstColumn="0" w:lastColumn="0" w:oddVBand="0" w:evenVBand="0" w:oddHBand="1" w:evenHBand="0" w:firstRowFirstColumn="0" w:firstRowLastColumn="0" w:lastRowFirstColumn="0" w:lastRowLastColumn="0"/>
+              <w:rPr>
+                <w:rFonts w:eastAsia="Times New Roman" w:cs="Times New Roman"/>
+                <w:color w:val="auto"/>
+                <w:szCs w:val="24"/>
+                <w:lang w:val="es-ES" w:eastAsia="es-ES"/>
+              </w:rPr>
+            </w:pPr>
+            <w:r>
+              <w:rPr>
+                <w:rFonts w:eastAsia="Times New Roman" w:cs="Times New Roman"/>
+                <w:color w:val="auto"/>
+                <w:szCs w:val="24"/>
+                <w:lang w:val="es-ES" w:eastAsia="es-ES"/>
+              </w:rPr>
+              <w:t>Iniciar Sesión</w:t>
+            </w:r>
+          </w:p>
+        </w:tc>
+        <w:tc>
+          <w:tcPr>
+            <w:tcW w:w="2174" w:type="dxa"/>
+            <w:gridSpan w:val="2"/>
+            <w:hideMark/>
+          </w:tcPr>
+          <w:p>
+            <w:pPr>
+              <w:spacing w:line="240" w:lineRule="auto"/>
+              <w:jc w:val="both"/>
+              <w:cnfStyle w:val="000000100000" w:firstRow="0" w:lastRow="0" w:firstColumn="0" w:lastColumn="0" w:oddVBand="0" w:evenVBand="0" w:oddHBand="1" w:evenHBand="0" w:firstRowFirstColumn="0" w:firstRowLastColumn="0" w:lastRowFirstColumn="0" w:lastRowLastColumn="0"/>
+              <w:rPr>
+                <w:rFonts w:eastAsia="Times New Roman" w:cs="Times New Roman"/>
+                <w:color w:val="000000"/>
+                <w:szCs w:val="24"/>
+                <w:lang w:val="es-ES" w:eastAsia="es-ES"/>
+              </w:rPr>
+            </w:pPr>
+            <w:r>
+              <w:rPr>
+                <w:rFonts w:eastAsia="Times New Roman" w:cs="Times New Roman"/>
+                <w:color w:val="000000"/>
+                <w:szCs w:val="24"/>
+                <w:lang w:val="es-ES" w:eastAsia="es-ES"/>
+              </w:rPr>
+              <w:t>Permite introducir el nombre de usuario y la contraseña de la persona que quiere acceder al Sistema.</w:t>
+            </w:r>
+          </w:p>
+        </w:tc>
+        <w:tc>
+          <w:tcPr>
+            <w:tcW w:w="1673" w:type="dxa"/>
+            <w:gridSpan w:val="2"/>
+            <w:noWrap/>
+            <w:hideMark/>
+          </w:tcPr>
+          <w:p>
+            <w:pPr>
+              <w:spacing w:line="240" w:lineRule="auto"/>
+              <w:jc w:val="both"/>
+              <w:cnfStyle w:val="000000100000" w:firstRow="0" w:lastRow="0" w:firstColumn="0" w:lastColumn="0" w:oddVBand="0" w:evenVBand="0" w:oddHBand="1" w:evenHBand="0" w:firstRowFirstColumn="0" w:firstRowLastColumn="0" w:lastRowFirstColumn="0" w:lastRowLastColumn="0"/>
+              <w:rPr>
+                <w:rFonts w:eastAsia="Times New Roman" w:cs="Times New Roman"/>
+                <w:color w:val="000000"/>
+                <w:szCs w:val="24"/>
+                <w:lang w:val="es-ES" w:eastAsia="es-ES"/>
+              </w:rPr>
+            </w:pPr>
+            <w:r>
+              <w:rPr>
+                <w:rFonts w:eastAsia="Times New Roman" w:cs="Times New Roman"/>
+                <w:color w:val="000000"/>
+                <w:szCs w:val="24"/>
+                <w:lang w:val="es-ES" w:eastAsia="es-ES"/>
+              </w:rPr>
+              <w:t>Incorporado</w:t>
+            </w:r>
+          </w:p>
+        </w:tc>
+        <w:tc>
+          <w:tcPr>
+            <w:tcW w:w="1623" w:type="dxa"/>
+            <w:gridSpan w:val="2"/>
+            <w:noWrap/>
+            <w:hideMark/>
+          </w:tcPr>
+          <w:p>
+            <w:pPr>
+              <w:jc w:val="both"/>
+              <w:cnfStyle w:val="000000100000" w:firstRow="0" w:lastRow="0" w:firstColumn="0" w:lastColumn="0" w:oddVBand="0" w:evenVBand="0" w:oddHBand="1" w:evenHBand="0" w:firstRowFirstColumn="0" w:firstRowLastColumn="0" w:lastRowFirstColumn="0" w:lastRowLastColumn="0"/>
+              <w:rPr>
+                <w:rFonts w:eastAsia="Times New Roman" w:cs="Times New Roman"/>
+                <w:color w:val="000000"/>
+                <w:szCs w:val="24"/>
+                <w:lang w:val="es-ES" w:eastAsia="es-ES"/>
+              </w:rPr>
+            </w:pPr>
+            <w:r>
+              <w:rPr>
+                <w:rFonts w:eastAsia="Times New Roman" w:cs="Times New Roman"/>
+                <w:color w:val="000000"/>
+                <w:szCs w:val="24"/>
+                <w:lang w:val="es-ES" w:eastAsia="es-ES"/>
+              </w:rPr>
+              <w:t>Importante</w:t>
+            </w:r>
+          </w:p>
+        </w:tc>
+        <w:tc>
+          <w:tcPr>
+            <w:tcW w:w="1234" w:type="dxa"/>
+            <w:noWrap/>
+            <w:hideMark/>
+          </w:tcPr>
+          <w:p>
+            <w:pPr>
+              <w:jc w:val="both"/>
+              <w:cnfStyle w:val="000000100000" w:firstRow="0" w:lastRow="0" w:firstColumn="0" w:lastColumn="0" w:oddVBand="0" w:evenVBand="0" w:oddHBand="1" w:evenHBand="0" w:firstRowFirstColumn="0" w:firstRowLastColumn="0" w:lastRowFirstColumn="0" w:lastRowLastColumn="0"/>
+              <w:rPr>
+                <w:rFonts w:eastAsia="Times New Roman" w:cs="Times New Roman"/>
+                <w:color w:val="000000"/>
+                <w:szCs w:val="24"/>
+                <w:lang w:val="es-ES" w:eastAsia="es-ES"/>
+              </w:rPr>
+            </w:pPr>
+            <w:r>
+              <w:rPr>
+                <w:rFonts w:eastAsia="Times New Roman" w:cs="Times New Roman"/>
+                <w:color w:val="000000"/>
+                <w:szCs w:val="24"/>
+                <w:lang w:val="es-ES" w:eastAsia="es-ES"/>
+              </w:rPr>
+              <w:t>Normal</w:t>
+            </w:r>
+          </w:p>
+        </w:tc>
+      </w:tr>
+      <w:tr>
+        <w:trPr>
+          <w:trHeight w:val="671"/>
+        </w:trPr>
+        <w:tc>
+          <w:tcPr>
+            <w:cnfStyle w:val="001000000000" w:firstRow="0" w:lastRow="0" w:firstColumn="1" w:lastColumn="0" w:oddVBand="0" w:evenVBand="0" w:oddHBand="0" w:evenHBand="0" w:firstRowFirstColumn="0" w:firstRowLastColumn="0" w:lastRowFirstColumn="0" w:lastRowLastColumn="0"/>
+            <w:tcW w:w="901" w:type="dxa"/>
+            <w:noWrap/>
+          </w:tcPr>
+          <w:p>
+            <w:pPr>
+              <w:spacing w:line="240" w:lineRule="auto"/>
+              <w:ind w:firstLine="0"/>
+              <w:jc w:val="center"/>
+              <w:rPr>
+                <w:rFonts w:eastAsia="Times New Roman" w:cs="Times New Roman"/>
+                <w:b w:val="0"/>
+                <w:bCs w:val="0"/>
+                <w:color w:val="000000"/>
+                <w:szCs w:val="24"/>
+                <w:lang w:val="es-ES" w:eastAsia="es-ES"/>
+              </w:rPr>
+            </w:pPr>
+            <w:r>
+              <w:rPr>
+                <w:rFonts w:eastAsia="Times New Roman" w:cs="Times New Roman"/>
+                <w:b w:val="0"/>
+                <w:bCs w:val="0"/>
+                <w:color w:val="000000"/>
+                <w:szCs w:val="24"/>
+                <w:lang w:val="es-ES" w:eastAsia="es-ES"/>
+              </w:rPr>
+              <w:t>R2</w:t>
+            </w:r>
+          </w:p>
+        </w:tc>
+        <w:tc>
+          <w:tcPr>
+            <w:tcW w:w="1718" w:type="dxa"/>
+            <w:noWrap/>
+          </w:tcPr>
+          <w:p>
+            <w:pPr>
+              <w:spacing w:line="240" w:lineRule="auto"/>
+              <w:ind w:firstLine="0"/>
+              <w:cnfStyle w:val="000000000000" w:firstRow="0" w:lastRow="0" w:firstColumn="0" w:lastColumn="0" w:oddVBand="0" w:evenVBand="0" w:oddHBand="0" w:evenHBand="0" w:firstRowFirstColumn="0" w:firstRowLastColumn="0" w:lastRowFirstColumn="0" w:lastRowLastColumn="0"/>
+              <w:rPr>
+                <w:rFonts w:eastAsia="Times New Roman" w:cs="Times New Roman"/>
+                <w:color w:val="auto"/>
+                <w:szCs w:val="24"/>
+                <w:lang w:val="es-ES" w:eastAsia="es-ES"/>
+              </w:rPr>
+            </w:pPr>
+            <w:r>
+              <w:rPr>
+                <w:rFonts w:eastAsia="Times New Roman" w:cs="Times New Roman"/>
+                <w:color w:val="auto"/>
+                <w:szCs w:val="24"/>
+                <w:lang w:val="es-ES" w:eastAsia="es-ES"/>
+              </w:rPr>
+              <w:t>Gestionar Secretaria</w:t>
+            </w:r>
+          </w:p>
+        </w:tc>
+        <w:tc>
+          <w:tcPr>
+            <w:tcW w:w="2174" w:type="dxa"/>
+            <w:gridSpan w:val="2"/>
+          </w:tcPr>
+          <w:p>
+            <w:pPr>
+              <w:spacing w:line="240" w:lineRule="auto"/>
+              <w:jc w:val="both"/>
+              <w:cnfStyle w:val="000000000000" w:firstRow="0" w:lastRow="0" w:firstColumn="0" w:lastColumn="0" w:oddVBand="0" w:evenVBand="0" w:oddHBand="0" w:evenHBand="0" w:firstRowFirstColumn="0" w:firstRowLastColumn="0" w:lastRowFirstColumn="0" w:lastRowLastColumn="0"/>
+              <w:rPr>
+                <w:rFonts w:eastAsia="Times New Roman" w:cs="Times New Roman"/>
+                <w:color w:val="000000"/>
+                <w:szCs w:val="24"/>
+                <w:lang w:val="es-ES" w:eastAsia="es-ES"/>
+              </w:rPr>
+            </w:pPr>
+            <w:r>
+              <w:rPr>
+                <w:rFonts w:eastAsia="Times New Roman" w:cs="Times New Roman"/>
+                <w:color w:val="000000"/>
+                <w:szCs w:val="24"/>
+                <w:lang w:val="es-ES" w:eastAsia="es-ES"/>
+              </w:rPr>
+              <w:t xml:space="preserve">Registra los datos de los </w:t>
+            </w:r>
+            <w:r>
+              <w:rPr>
+                <w:rFonts w:eastAsia="Times New Roman" w:cs="Times New Roman"/>
+                <w:color w:val="000000"/>
+                <w:szCs w:val="24"/>
+                <w:lang w:val="es-ES" w:eastAsia="es-ES"/>
+              </w:rPr>
+              <w:t>empleados</w:t>
+            </w:r>
+            <w:r>
+              <w:rPr>
+                <w:rFonts w:eastAsia="Times New Roman" w:cs="Times New Roman"/>
+                <w:color w:val="000000"/>
+                <w:szCs w:val="24"/>
+                <w:lang w:val="es-ES" w:eastAsia="es-ES"/>
+              </w:rPr>
+              <w:t xml:space="preserve"> que </w:t>
+            </w:r>
+            <w:r>
+              <w:rPr>
+                <w:rFonts w:eastAsia="Times New Roman" w:cs="Times New Roman"/>
+                <w:color w:val="000000"/>
+                <w:szCs w:val="24"/>
+                <w:lang w:val="es-ES" w:eastAsia="es-ES"/>
+              </w:rPr>
+              <w:t>trabajan en el hospital.</w:t>
+            </w:r>
+          </w:p>
+        </w:tc>
+        <w:tc>
+          <w:tcPr>
+            <w:tcW w:w="1673" w:type="dxa"/>
+            <w:gridSpan w:val="2"/>
+            <w:noWrap/>
+          </w:tcPr>
+          <w:p>
+            <w:pPr>
+              <w:spacing w:line="240" w:lineRule="auto"/>
+              <w:jc w:val="both"/>
+              <w:cnfStyle w:val="000000000000" w:firstRow="0" w:lastRow="0" w:firstColumn="0" w:lastColumn="0" w:oddVBand="0" w:evenVBand="0" w:oddHBand="0" w:evenHBand="0" w:firstRowFirstColumn="0" w:firstRowLastColumn="0" w:lastRowFirstColumn="0" w:lastRowLastColumn="0"/>
+              <w:rPr>
+                <w:rFonts w:eastAsia="Times New Roman" w:cs="Times New Roman"/>
+                <w:color w:val="000000"/>
+                <w:szCs w:val="24"/>
+                <w:lang w:val="es-ES" w:eastAsia="es-ES"/>
+              </w:rPr>
+            </w:pPr>
+            <w:r>
+              <w:rPr>
+                <w:rFonts w:eastAsia="Times New Roman" w:cs="Times New Roman"/>
+                <w:color w:val="000000"/>
+                <w:szCs w:val="24"/>
+                <w:lang w:val="es-ES" w:eastAsia="es-ES"/>
+              </w:rPr>
+              <w:t>Incorporado</w:t>
+            </w:r>
+          </w:p>
+        </w:tc>
+        <w:tc>
+          <w:tcPr>
+            <w:tcW w:w="1623" w:type="dxa"/>
+            <w:gridSpan w:val="2"/>
+            <w:noWrap/>
+          </w:tcPr>
+          <w:p>
+            <w:pPr>
+              <w:jc w:val="both"/>
+              <w:cnfStyle w:val="000000000000" w:firstRow="0" w:lastRow="0" w:firstColumn="0" w:lastColumn="0" w:oddVBand="0" w:evenVBand="0" w:oddHBand="0" w:evenHBand="0" w:firstRowFirstColumn="0" w:firstRowLastColumn="0" w:lastRowFirstColumn="0" w:lastRowLastColumn="0"/>
+              <w:rPr>
+                <w:rFonts w:eastAsia="Times New Roman" w:cs="Times New Roman"/>
+                <w:color w:val="000000"/>
+                <w:szCs w:val="24"/>
+                <w:lang w:val="es-ES" w:eastAsia="es-ES"/>
+              </w:rPr>
+            </w:pPr>
+            <w:r>
+              <w:rPr>
+                <w:rFonts w:eastAsia="Times New Roman" w:cs="Times New Roman"/>
+                <w:color w:val="000000"/>
+                <w:szCs w:val="24"/>
+                <w:lang w:val="es-ES" w:eastAsia="es-ES"/>
+              </w:rPr>
+              <w:t>Importante</w:t>
+            </w:r>
+          </w:p>
+        </w:tc>
+        <w:tc>
+          <w:tcPr>
+            <w:tcW w:w="1234" w:type="dxa"/>
+            <w:noWrap/>
+          </w:tcPr>
+          <w:p>
+            <w:pPr>
+              <w:jc w:val="both"/>
+              <w:cnfStyle w:val="000000000000" w:firstRow="0" w:lastRow="0" w:firstColumn="0" w:lastColumn="0" w:oddVBand="0" w:evenVBand="0" w:oddHBand="0" w:evenHBand="0" w:firstRowFirstColumn="0" w:firstRowLastColumn="0" w:lastRowFirstColumn="0" w:lastRowLastColumn="0"/>
+              <w:rPr>
+                <w:rFonts w:eastAsia="Times New Roman" w:cs="Times New Roman"/>
+                <w:color w:val="000000"/>
+                <w:szCs w:val="24"/>
+                <w:lang w:val="es-ES" w:eastAsia="es-ES"/>
+              </w:rPr>
+            </w:pPr>
+            <w:r>
+              <w:rPr>
+                <w:rFonts w:eastAsia="Times New Roman" w:cs="Times New Roman"/>
+                <w:color w:val="000000"/>
+                <w:szCs w:val="24"/>
+                <w:lang w:val="es-ES" w:eastAsia="es-ES"/>
+              </w:rPr>
+              <w:t>Normal</w:t>
+            </w:r>
+          </w:p>
+        </w:tc>
+      </w:tr>
+      <w:tr>
+        <w:trPr>
+          <w:cnfStyle w:val="000000100000" w:firstRow="0" w:lastRow="0" w:firstColumn="0" w:lastColumn="0" w:oddVBand="0" w:evenVBand="0" w:oddHBand="1" w:evenHBand="0" w:firstRowFirstColumn="0" w:firstRowLastColumn="0" w:lastRowFirstColumn="0" w:lastRowLastColumn="0"/>
+          <w:trHeight w:val="574"/>
+        </w:trPr>
+        <w:tc>
+          <w:tcPr>
+            <w:cnfStyle w:val="001000000000" w:firstRow="0" w:lastRow="0" w:firstColumn="1" w:lastColumn="0" w:oddVBand="0" w:evenVBand="0" w:oddHBand="0" w:evenHBand="0" w:firstRowFirstColumn="0" w:firstRowLastColumn="0" w:lastRowFirstColumn="0" w:lastRowLastColumn="0"/>
+            <w:tcW w:w="901" w:type="dxa"/>
+            <w:noWrap/>
+          </w:tcPr>
+          <w:p>
+            <w:pPr>
+              <w:spacing w:line="240" w:lineRule="auto"/>
+              <w:jc w:val="center"/>
+              <w:rPr>
+                <w:rFonts w:eastAsia="Times New Roman" w:cs="Times New Roman"/>
+                <w:b w:val="0"/>
+                <w:bCs w:val="0"/>
+                <w:color w:val="000000"/>
+                <w:szCs w:val="24"/>
+                <w:lang w:val="es-ES" w:eastAsia="es-ES"/>
+              </w:rPr>
+            </w:pPr>
+            <w:r>
+              <w:rPr>
+                <w:rFonts w:eastAsia="Times New Roman" w:cs="Times New Roman"/>
+                <w:b w:val="0"/>
+                <w:bCs w:val="0"/>
+                <w:color w:val="000000"/>
+                <w:szCs w:val="24"/>
+                <w:lang w:val="es-ES" w:eastAsia="es-ES"/>
+              </w:rPr>
+              <w:t>R3</w:t>
+            </w:r>
+          </w:p>
+        </w:tc>
+        <w:tc>
+          <w:tcPr>
+            <w:tcW w:w="1718" w:type="dxa"/>
+            <w:noWrap/>
+          </w:tcPr>
+          <w:p>
+            <w:pPr>
+              <w:spacing w:line="240" w:lineRule="auto"/>
+              <w:jc w:val="both"/>
+              <w:cnfStyle w:val="000000100000" w:firstRow="0" w:lastRow="0" w:firstColumn="0" w:lastColumn="0" w:oddVBand="0" w:evenVBand="0" w:oddHBand="1" w:evenHBand="0" w:firstRowFirstColumn="0" w:firstRowLastColumn="0" w:lastRowFirstColumn="0" w:lastRowLastColumn="0"/>
+              <w:rPr>
+                <w:rFonts w:eastAsia="Times New Roman" w:cs="Times New Roman"/>
+                <w:color w:val="auto"/>
+                <w:szCs w:val="24"/>
+                <w:lang w:val="es-ES" w:eastAsia="es-ES"/>
+              </w:rPr>
+            </w:pPr>
+            <w:r>
+              <w:rPr>
+                <w:rFonts w:eastAsia="Times New Roman" w:cs="Times New Roman"/>
+                <w:color w:val="auto"/>
+                <w:szCs w:val="24"/>
+                <w:lang w:val="es-ES" w:eastAsia="es-ES"/>
+              </w:rPr>
+              <w:t>Gestionar Administrador</w:t>
+            </w:r>
+          </w:p>
+        </w:tc>
+        <w:tc>
+          <w:tcPr>
+            <w:tcW w:w="2174" w:type="dxa"/>
+            <w:gridSpan w:val="2"/>
+          </w:tcPr>
+          <w:p>
+            <w:pPr>
+              <w:spacing w:line="240" w:lineRule="auto"/>
+              <w:jc w:val="both"/>
+              <w:cnfStyle w:val="000000100000" w:firstRow="0" w:lastRow="0" w:firstColumn="0" w:lastColumn="0" w:oddVBand="0" w:evenVBand="0" w:oddHBand="1" w:evenHBand="0" w:firstRowFirstColumn="0" w:firstRowLastColumn="0" w:lastRowFirstColumn="0" w:lastRowLastColumn="0"/>
+              <w:rPr>
+                <w:rFonts w:eastAsia="Times New Roman" w:cs="Times New Roman"/>
+                <w:color w:val="000000"/>
+                <w:szCs w:val="24"/>
+                <w:lang w:val="es-ES" w:eastAsia="es-ES"/>
+              </w:rPr>
+            </w:pPr>
+            <w:r>
+              <w:rPr>
+                <w:rFonts w:eastAsia="Times New Roman" w:cs="Times New Roman"/>
+                <w:color w:val="000000"/>
+                <w:szCs w:val="24"/>
+                <w:lang w:val="es-ES" w:eastAsia="es-ES"/>
+              </w:rPr>
+              <w:t xml:space="preserve">Registra los usuarios y </w:t>
+            </w:r>
+            <w:proofErr w:type="spellStart"/>
+            <w:r>
+              <w:rPr>
+                <w:rFonts w:eastAsia="Times New Roman" w:cs="Times New Roman"/>
+                <w:color w:val="000000"/>
+                <w:szCs w:val="24"/>
+                <w:lang w:val="es-ES" w:eastAsia="es-ES"/>
+              </w:rPr>
+              <w:t>backups</w:t>
+            </w:r>
+            <w:proofErr w:type="spellEnd"/>
+          </w:p>
+        </w:tc>
+        <w:tc>
+          <w:tcPr>
+            <w:tcW w:w="1673" w:type="dxa"/>
+            <w:gridSpan w:val="2"/>
+            <w:noWrap/>
+          </w:tcPr>
+          <w:p>
+            <w:pPr>
+              <w:spacing w:line="240" w:lineRule="auto"/>
+              <w:jc w:val="both"/>
+              <w:cnfStyle w:val="000000100000" w:firstRow="0" w:lastRow="0" w:firstColumn="0" w:lastColumn="0" w:oddVBand="0" w:evenVBand="0" w:oddHBand="1" w:evenHBand="0" w:firstRowFirstColumn="0" w:firstRowLastColumn="0" w:lastRowFirstColumn="0" w:lastRowLastColumn="0"/>
+              <w:rPr>
+                <w:rFonts w:eastAsia="Times New Roman" w:cs="Times New Roman"/>
+                <w:color w:val="000000"/>
+                <w:szCs w:val="24"/>
+                <w:lang w:val="es-ES" w:eastAsia="es-ES"/>
+              </w:rPr>
+            </w:pPr>
+            <w:r>
+              <w:rPr>
+                <w:rFonts w:eastAsia="Times New Roman" w:cs="Times New Roman"/>
+                <w:color w:val="000000"/>
+                <w:szCs w:val="24"/>
+                <w:lang w:val="es-ES" w:eastAsia="es-ES"/>
+              </w:rPr>
+              <w:t>Incorporado</w:t>
+            </w:r>
+          </w:p>
+        </w:tc>
+        <w:tc>
+          <w:tcPr>
+            <w:tcW w:w="1623" w:type="dxa"/>
+            <w:gridSpan w:val="2"/>
+            <w:noWrap/>
+          </w:tcPr>
+          <w:p>
+            <w:pPr>
+              <w:jc w:val="both"/>
+              <w:cnfStyle w:val="000000100000" w:firstRow="0" w:lastRow="0" w:firstColumn="0" w:lastColumn="0" w:oddVBand="0" w:evenVBand="0" w:oddHBand="1" w:evenHBand="0" w:firstRowFirstColumn="0" w:firstRowLastColumn="0" w:lastRowFirstColumn="0" w:lastRowLastColumn="0"/>
+              <w:rPr>
+                <w:rFonts w:eastAsia="Times New Roman" w:cs="Times New Roman"/>
+                <w:color w:val="000000"/>
+                <w:szCs w:val="24"/>
+                <w:lang w:val="es-ES" w:eastAsia="es-ES"/>
+              </w:rPr>
+            </w:pPr>
+            <w:r>
+              <w:rPr>
+                <w:rFonts w:eastAsia="Times New Roman" w:cs="Times New Roman"/>
+                <w:color w:val="000000"/>
+                <w:szCs w:val="24"/>
+                <w:lang w:val="es-ES" w:eastAsia="es-ES"/>
+              </w:rPr>
+              <w:t>Importante</w:t>
+            </w:r>
+          </w:p>
+        </w:tc>
+        <w:tc>
+          <w:tcPr>
+            <w:tcW w:w="1234" w:type="dxa"/>
+            <w:noWrap/>
+          </w:tcPr>
+          <w:p>
+            <w:pPr>
+              <w:jc w:val="both"/>
+              <w:cnfStyle w:val="000000100000" w:firstRow="0" w:lastRow="0" w:firstColumn="0" w:lastColumn="0" w:oddVBand="0" w:evenVBand="0" w:oddHBand="1" w:evenHBand="0" w:firstRowFirstColumn="0" w:firstRowLastColumn="0" w:lastRowFirstColumn="0" w:lastRowLastColumn="0"/>
+              <w:rPr>
+                <w:rFonts w:eastAsia="Times New Roman" w:cs="Times New Roman"/>
+                <w:color w:val="000000"/>
+                <w:szCs w:val="24"/>
+                <w:lang w:val="es-ES" w:eastAsia="es-ES"/>
+              </w:rPr>
+            </w:pPr>
+            <w:r>
+              <w:rPr>
+                <w:rFonts w:eastAsia="Times New Roman" w:cs="Times New Roman"/>
+                <w:color w:val="000000"/>
+                <w:szCs w:val="24"/>
+                <w:lang w:val="es-ES" w:eastAsia="es-ES"/>
+              </w:rPr>
+              <w:t>Normal</w:t>
+            </w:r>
+          </w:p>
+        </w:tc>
+      </w:tr>
+      <w:tr>
+        <w:trPr>
+          <w:trHeight w:val="574"/>
+        </w:trPr>
+        <w:tc>
+          <w:tcPr>
+            <w:cnfStyle w:val="001000000000" w:firstRow="0" w:lastRow="0" w:firstColumn="1" w:lastColumn="0" w:oddVBand="0" w:evenVBand="0" w:oddHBand="0" w:evenHBand="0" w:firstRowFirstColumn="0" w:firstRowLastColumn="0" w:lastRowFirstColumn="0" w:lastRowLastColumn="0"/>
+            <w:tcW w:w="901" w:type="dxa"/>
+            <w:noWrap/>
+          </w:tcPr>
+          <w:p>
+            <w:pPr>
+              <w:spacing w:line="240" w:lineRule="auto"/>
+              <w:jc w:val="center"/>
+              <w:rPr>
+                <w:rFonts w:eastAsia="Times New Roman" w:cs="Times New Roman"/>
+                <w:b w:val="0"/>
+                <w:bCs w:val="0"/>
+                <w:color w:val="000000"/>
+                <w:szCs w:val="24"/>
+                <w:lang w:val="es-ES" w:eastAsia="es-ES"/>
+              </w:rPr>
+            </w:pPr>
+            <w:r>
+              <w:rPr>
+                <w:rFonts w:eastAsia="Times New Roman" w:cs="Times New Roman"/>
+                <w:b w:val="0"/>
+                <w:bCs w:val="0"/>
+                <w:color w:val="000000"/>
+                <w:szCs w:val="24"/>
+                <w:lang w:val="es-ES" w:eastAsia="es-ES"/>
+              </w:rPr>
+              <w:t>R</w:t>
+            </w:r>
+            <w:r>
+              <w:rPr>
+                <w:rFonts w:eastAsia="Times New Roman" w:cs="Times New Roman"/>
+                <w:b w:val="0"/>
+                <w:bCs w:val="0"/>
+                <w:color w:val="000000"/>
+                <w:szCs w:val="24"/>
+                <w:lang w:val="es-ES" w:eastAsia="es-ES"/>
+              </w:rPr>
+              <w:t>4</w:t>
+            </w:r>
+          </w:p>
+        </w:tc>
+        <w:tc>
+          <w:tcPr>
+            <w:tcW w:w="1718" w:type="dxa"/>
+            <w:noWrap/>
+          </w:tcPr>
+          <w:p>
+            <w:pPr>
+              <w:tabs>
+                <w:tab w:val="left" w:pos="950"/>
+              </w:tabs>
+              <w:spacing w:before="240" w:line="240" w:lineRule="auto"/>
+              <w:jc w:val="both"/>
+              <w:cnfStyle w:val="000000000000" w:firstRow="0" w:lastRow="0" w:firstColumn="0" w:lastColumn="0" w:oddVBand="0" w:evenVBand="0" w:oddHBand="0" w:evenHBand="0" w:firstRowFirstColumn="0" w:firstRowLastColumn="0" w:lastRowFirstColumn="0" w:lastRowLastColumn="0"/>
+              <w:rPr>
+                <w:rFonts w:cs="Times New Roman"/>
+                <w:color w:val="auto"/>
+                <w:szCs w:val="24"/>
+              </w:rPr>
+            </w:pPr>
+            <w:r>
+              <w:rPr>
+                <w:rFonts w:cs="Times New Roman"/>
+                <w:color w:val="auto"/>
+                <w:szCs w:val="24"/>
+              </w:rPr>
+              <w:t>Gestionar usuarios</w:t>
+            </w:r>
+          </w:p>
+        </w:tc>
+        <w:tc>
+          <w:tcPr>
+            <w:tcW w:w="2174" w:type="dxa"/>
+            <w:gridSpan w:val="2"/>
+          </w:tcPr>
+          <w:p>
+            <w:pPr>
+              <w:spacing w:line="240" w:lineRule="auto"/>
+              <w:jc w:val="both"/>
+              <w:cnfStyle w:val="000000000000" w:firstRow="0" w:lastRow="0" w:firstColumn="0" w:lastColumn="0" w:oddVBand="0" w:evenVBand="0" w:oddHBand="0" w:evenHBand="0" w:firstRowFirstColumn="0" w:firstRowLastColumn="0" w:lastRowFirstColumn="0" w:lastRowLastColumn="0"/>
+              <w:rPr>
+                <w:rFonts w:eastAsia="Times New Roman" w:cs="Times New Roman"/>
+                <w:color w:val="000000"/>
+                <w:szCs w:val="24"/>
+                <w:lang w:val="es-ES" w:eastAsia="es-ES"/>
+              </w:rPr>
+            </w:pPr>
+            <w:r>
+              <w:rPr>
+                <w:rFonts w:eastAsia="Times New Roman" w:cs="Times New Roman"/>
+                <w:color w:val="000000"/>
+                <w:szCs w:val="24"/>
+                <w:lang w:val="es-ES" w:eastAsia="es-ES"/>
+              </w:rPr>
+              <w:t>Registra tanto el código como contraseña del usuario que podrá tener acceso al sistema.</w:t>
+            </w:r>
+          </w:p>
+        </w:tc>
+        <w:tc>
+          <w:tcPr>
+            <w:tcW w:w="1673" w:type="dxa"/>
+            <w:gridSpan w:val="2"/>
+            <w:noWrap/>
+          </w:tcPr>
+          <w:p>
+            <w:pPr>
+              <w:spacing w:line="240" w:lineRule="auto"/>
+              <w:jc w:val="both"/>
+              <w:cnfStyle w:val="000000000000" w:firstRow="0" w:lastRow="0" w:firstColumn="0" w:lastColumn="0" w:oddVBand="0" w:evenVBand="0" w:oddHBand="0" w:evenHBand="0" w:firstRowFirstColumn="0" w:firstRowLastColumn="0" w:lastRowFirstColumn="0" w:lastRowLastColumn="0"/>
+              <w:rPr>
+                <w:rFonts w:eastAsia="Times New Roman" w:cs="Times New Roman"/>
+                <w:color w:val="000000"/>
+                <w:szCs w:val="24"/>
+                <w:lang w:val="es-ES" w:eastAsia="es-ES"/>
+              </w:rPr>
+            </w:pPr>
+            <w:r>
+              <w:rPr>
+                <w:rFonts w:eastAsia="Times New Roman" w:cs="Times New Roman"/>
+                <w:color w:val="000000"/>
+                <w:szCs w:val="24"/>
+                <w:lang w:val="es-ES" w:eastAsia="es-ES"/>
+              </w:rPr>
+              <w:t>Incorporado</w:t>
+            </w:r>
+          </w:p>
+        </w:tc>
+        <w:tc>
+          <w:tcPr>
+            <w:tcW w:w="1623" w:type="dxa"/>
+            <w:gridSpan w:val="2"/>
+            <w:noWrap/>
+          </w:tcPr>
+          <w:p>
+            <w:pPr>
+              <w:jc w:val="both"/>
+              <w:cnfStyle w:val="000000000000" w:firstRow="0" w:lastRow="0" w:firstColumn="0" w:lastColumn="0" w:oddVBand="0" w:evenVBand="0" w:oddHBand="0" w:evenHBand="0" w:firstRowFirstColumn="0" w:firstRowLastColumn="0" w:lastRowFirstColumn="0" w:lastRowLastColumn="0"/>
+              <w:rPr>
+                <w:rFonts w:eastAsia="Times New Roman" w:cs="Times New Roman"/>
+                <w:color w:val="000000"/>
+                <w:szCs w:val="24"/>
+                <w:lang w:val="es-ES" w:eastAsia="es-ES"/>
+              </w:rPr>
+            </w:pPr>
+            <w:r>
+              <w:rPr>
+                <w:rFonts w:eastAsia="Times New Roman" w:cs="Times New Roman"/>
+                <w:color w:val="000000"/>
+                <w:szCs w:val="24"/>
+                <w:lang w:val="es-ES" w:eastAsia="es-ES"/>
+              </w:rPr>
+              <w:t>Importante</w:t>
+            </w:r>
+          </w:p>
+        </w:tc>
+        <w:tc>
+          <w:tcPr>
+            <w:tcW w:w="1234" w:type="dxa"/>
+            <w:noWrap/>
+          </w:tcPr>
+          <w:p>
+            <w:pPr>
+              <w:jc w:val="both"/>
+              <w:cnfStyle w:val="000000000000" w:firstRow="0" w:lastRow="0" w:firstColumn="0" w:lastColumn="0" w:oddVBand="0" w:evenVBand="0" w:oddHBand="0" w:evenHBand="0" w:firstRowFirstColumn="0" w:firstRowLastColumn="0" w:lastRowFirstColumn="0" w:lastRowLastColumn="0"/>
+              <w:rPr>
+                <w:rFonts w:eastAsia="Times New Roman" w:cs="Times New Roman"/>
+                <w:color w:val="000000"/>
+                <w:szCs w:val="24"/>
+                <w:lang w:val="es-ES" w:eastAsia="es-ES"/>
+              </w:rPr>
+            </w:pPr>
+            <w:r>
+              <w:rPr>
+                <w:rFonts w:eastAsia="Times New Roman" w:cs="Times New Roman"/>
+                <w:color w:val="000000"/>
+                <w:szCs w:val="24"/>
+                <w:lang w:val="es-ES" w:eastAsia="es-ES"/>
+              </w:rPr>
+              <w:t>Normal</w:t>
+            </w:r>
+          </w:p>
+        </w:tc>
+      </w:tr>
+      <w:tr>
+        <w:trPr>
+          <w:cnfStyle w:val="000000100000" w:firstRow="0" w:lastRow="0" w:firstColumn="0" w:lastColumn="0" w:oddVBand="0" w:evenVBand="0" w:oddHBand="1" w:evenHBand="0" w:firstRowFirstColumn="0" w:firstRowLastColumn="0" w:lastRowFirstColumn="0" w:lastRowLastColumn="0"/>
+          <w:trHeight w:val="574"/>
+        </w:trPr>
+        <w:tc>
+          <w:tcPr>
+            <w:cnfStyle w:val="001000000000" w:firstRow="0" w:lastRow="0" w:firstColumn="1" w:lastColumn="0" w:oddVBand="0" w:evenVBand="0" w:oddHBand="0" w:evenHBand="0" w:firstRowFirstColumn="0" w:firstRowLastColumn="0" w:lastRowFirstColumn="0" w:lastRowLastColumn="0"/>
+            <w:tcW w:w="901" w:type="dxa"/>
+            <w:noWrap/>
+          </w:tcPr>
+          <w:p>
+            <w:pPr>
+              <w:spacing w:line="240" w:lineRule="auto"/>
+              <w:ind w:firstLine="0"/>
+              <w:jc w:val="center"/>
+              <w:rPr>
+                <w:rFonts w:eastAsia="Times New Roman" w:cs="Times New Roman"/>
+                <w:b w:val="0"/>
+                <w:bCs w:val="0"/>
+                <w:color w:val="000000"/>
+                <w:szCs w:val="24"/>
+                <w:lang w:val="es-ES" w:eastAsia="es-ES"/>
+              </w:rPr>
+            </w:pPr>
+            <w:r>
+              <w:rPr>
+                <w:rFonts w:eastAsia="Times New Roman" w:cs="Times New Roman"/>
+                <w:b w:val="0"/>
+                <w:bCs w:val="0"/>
+                <w:color w:val="000000"/>
+                <w:szCs w:val="24"/>
+                <w:lang w:val="es-ES" w:eastAsia="es-ES"/>
+              </w:rPr>
+              <w:t xml:space="preserve">R </w:t>
+            </w:r>
+            <w:r>
+              <w:rPr>
+                <w:rFonts w:eastAsia="Times New Roman" w:cs="Times New Roman"/>
+                <w:b w:val="0"/>
+                <w:bCs w:val="0"/>
+                <w:color w:val="000000"/>
+                <w:szCs w:val="24"/>
+                <w:lang w:val="es-ES" w:eastAsia="es-ES"/>
+              </w:rPr>
+              <w:t>5</w:t>
+            </w:r>
+          </w:p>
+        </w:tc>
+        <w:tc>
+          <w:tcPr>
+            <w:tcW w:w="1718" w:type="dxa"/>
+            <w:noWrap/>
+          </w:tcPr>
+          <w:p>
+            <w:pPr>
+              <w:tabs>
+                <w:tab w:val="left" w:pos="950"/>
+              </w:tabs>
+              <w:spacing w:before="240" w:line="240" w:lineRule="auto"/>
+              <w:jc w:val="both"/>
+              <w:cnfStyle w:val="000000100000" w:firstRow="0" w:lastRow="0" w:firstColumn="0" w:lastColumn="0" w:oddVBand="0" w:evenVBand="0" w:oddHBand="1" w:evenHBand="0" w:firstRowFirstColumn="0" w:firstRowLastColumn="0" w:lastRowFirstColumn="0" w:lastRowLastColumn="0"/>
+              <w:rPr>
+                <w:rFonts w:cs="Times New Roman"/>
+                <w:color w:val="auto"/>
+                <w:szCs w:val="24"/>
+              </w:rPr>
+            </w:pPr>
+            <w:r>
+              <w:rPr>
+                <w:rFonts w:cs="Times New Roman"/>
+                <w:color w:val="auto"/>
+                <w:szCs w:val="24"/>
+              </w:rPr>
+              <w:t>Gestionar Horario</w:t>
+            </w:r>
+          </w:p>
+        </w:tc>
+        <w:tc>
+          <w:tcPr>
+            <w:tcW w:w="1949" w:type="dxa"/>
+          </w:tcPr>
+          <w:p>
+            <w:pPr>
+              <w:spacing w:line="240" w:lineRule="auto"/>
+              <w:jc w:val="both"/>
+              <w:cnfStyle w:val="000000100000" w:firstRow="0" w:lastRow="0" w:firstColumn="0" w:lastColumn="0" w:oddVBand="0" w:evenVBand="0" w:oddHBand="1" w:evenHBand="0" w:firstRowFirstColumn="0" w:firstRowLastColumn="0" w:lastRowFirstColumn="0" w:lastRowLastColumn="0"/>
+              <w:rPr>
+                <w:rFonts w:eastAsia="Times New Roman" w:cs="Times New Roman"/>
+                <w:color w:val="auto"/>
+                <w:szCs w:val="24"/>
+                <w:lang w:val="es-ES" w:eastAsia="es-ES"/>
+              </w:rPr>
+            </w:pPr>
+            <w:r>
+              <w:rPr>
+                <w:rFonts w:eastAsia="Times New Roman" w:cs="Times New Roman"/>
+                <w:color w:val="auto"/>
+                <w:szCs w:val="24"/>
+                <w:lang w:val="es-ES" w:eastAsia="es-ES"/>
+              </w:rPr>
+              <w:t>Registrar el horario asignado de los empleados</w:t>
+            </w:r>
+          </w:p>
+        </w:tc>
+        <w:tc>
+          <w:tcPr>
+            <w:tcW w:w="1794" w:type="dxa"/>
+            <w:gridSpan w:val="2"/>
+            <w:noWrap/>
+          </w:tcPr>
+          <w:p>
+            <w:pPr>
+              <w:spacing w:line="240" w:lineRule="auto"/>
+              <w:jc w:val="both"/>
+              <w:cnfStyle w:val="000000100000" w:firstRow="0" w:lastRow="0" w:firstColumn="0" w:lastColumn="0" w:oddVBand="0" w:evenVBand="0" w:oddHBand="1" w:evenHBand="0" w:firstRowFirstColumn="0" w:firstRowLastColumn="0" w:lastRowFirstColumn="0" w:lastRowLastColumn="0"/>
+              <w:rPr>
+                <w:rFonts w:eastAsia="Times New Roman" w:cs="Times New Roman"/>
+                <w:color w:val="auto"/>
+                <w:szCs w:val="24"/>
+                <w:lang w:val="es-ES" w:eastAsia="es-ES"/>
+              </w:rPr>
+            </w:pPr>
+            <w:r>
+              <w:rPr>
+                <w:rFonts w:eastAsia="Times New Roman" w:cs="Times New Roman"/>
+                <w:color w:val="auto"/>
+                <w:szCs w:val="24"/>
+                <w:lang w:val="es-ES" w:eastAsia="es-ES"/>
+              </w:rPr>
+              <w:t>Incorporado</w:t>
+            </w:r>
+          </w:p>
+        </w:tc>
+        <w:tc>
+          <w:tcPr>
+            <w:tcW w:w="1674" w:type="dxa"/>
+            <w:gridSpan w:val="2"/>
+            <w:noWrap/>
+          </w:tcPr>
+          <w:p>
+            <w:pPr>
+              <w:jc w:val="both"/>
+              <w:cnfStyle w:val="000000100000" w:firstRow="0" w:lastRow="0" w:firstColumn="0" w:lastColumn="0" w:oddVBand="0" w:evenVBand="0" w:oddHBand="1" w:evenHBand="0" w:firstRowFirstColumn="0" w:firstRowLastColumn="0" w:lastRowFirstColumn="0" w:lastRowLastColumn="0"/>
+              <w:rPr>
+                <w:rFonts w:eastAsia="Times New Roman" w:cs="Times New Roman"/>
+                <w:color w:val="auto"/>
+                <w:szCs w:val="24"/>
+                <w:lang w:val="es-ES" w:eastAsia="es-ES"/>
+              </w:rPr>
+            </w:pPr>
+            <w:r>
+              <w:rPr>
+                <w:rFonts w:eastAsia="Times New Roman" w:cs="Times New Roman"/>
+                <w:color w:val="auto"/>
+                <w:szCs w:val="24"/>
+                <w:lang w:val="es-ES" w:eastAsia="es-ES"/>
+              </w:rPr>
+              <w:t>Importante</w:t>
+            </w:r>
+          </w:p>
+        </w:tc>
+        <w:tc>
+          <w:tcPr>
+            <w:tcW w:w="1287" w:type="dxa"/>
+            <w:gridSpan w:val="2"/>
+            <w:noWrap/>
+          </w:tcPr>
+          <w:p>
+            <w:pPr>
+              <w:jc w:val="both"/>
+              <w:cnfStyle w:val="000000100000" w:firstRow="0" w:lastRow="0" w:firstColumn="0" w:lastColumn="0" w:oddVBand="0" w:evenVBand="0" w:oddHBand="1" w:evenHBand="0" w:firstRowFirstColumn="0" w:firstRowLastColumn="0" w:lastRowFirstColumn="0" w:lastRowLastColumn="0"/>
+              <w:rPr>
+                <w:rFonts w:eastAsia="Times New Roman" w:cs="Times New Roman"/>
+                <w:color w:val="auto"/>
+                <w:szCs w:val="24"/>
+                <w:lang w:val="es-ES" w:eastAsia="es-ES"/>
+              </w:rPr>
+            </w:pPr>
+            <w:r>
+              <w:rPr>
+                <w:rFonts w:eastAsia="Times New Roman" w:cs="Times New Roman"/>
+                <w:color w:val="auto"/>
+                <w:szCs w:val="24"/>
+                <w:lang w:val="es-ES" w:eastAsia="es-ES"/>
+              </w:rPr>
+              <w:t>Normal</w:t>
+            </w:r>
+          </w:p>
+        </w:tc>
+      </w:tr>
+      <w:tr>
+        <w:trPr>
+          <w:trHeight w:val="574"/>
+        </w:trPr>
+        <w:tc>
+          <w:tcPr>
+            <w:cnfStyle w:val="001000000000" w:firstRow="0" w:lastRow="0" w:firstColumn="1" w:lastColumn="0" w:oddVBand="0" w:evenVBand="0" w:oddHBand="0" w:evenHBand="0" w:firstRowFirstColumn="0" w:firstRowLastColumn="0" w:lastRowFirstColumn="0" w:lastRowLastColumn="0"/>
+            <w:tcW w:w="901" w:type="dxa"/>
+            <w:noWrap/>
+          </w:tcPr>
+          <w:p>
+            <w:pPr>
+              <w:spacing w:line="240" w:lineRule="auto"/>
+              <w:jc w:val="center"/>
+              <w:rPr>
+                <w:rFonts w:eastAsia="Times New Roman" w:cs="Times New Roman"/>
+                <w:b w:val="0"/>
+                <w:bCs w:val="0"/>
+                <w:color w:val="000000"/>
+                <w:szCs w:val="24"/>
+                <w:lang w:val="es-ES" w:eastAsia="es-ES"/>
+              </w:rPr>
+            </w:pPr>
+            <w:r>
+              <w:rPr>
+                <w:rFonts w:eastAsia="Times New Roman" w:cs="Times New Roman"/>
+                <w:b w:val="0"/>
+                <w:bCs w:val="0"/>
+                <w:color w:val="000000"/>
+                <w:szCs w:val="24"/>
+                <w:lang w:val="es-ES" w:eastAsia="es-ES"/>
+              </w:rPr>
+              <w:t>R</w:t>
+            </w:r>
+            <w:r>
+              <w:rPr>
+                <w:rFonts w:eastAsia="Times New Roman" w:cs="Times New Roman"/>
+                <w:b w:val="0"/>
+                <w:bCs w:val="0"/>
+                <w:color w:val="000000"/>
+                <w:szCs w:val="24"/>
+                <w:lang w:val="es-ES" w:eastAsia="es-ES"/>
+              </w:rPr>
+              <w:t>6</w:t>
+            </w:r>
+          </w:p>
+        </w:tc>
+        <w:tc>
+          <w:tcPr>
+            <w:tcW w:w="1718" w:type="dxa"/>
+            <w:noWrap/>
+          </w:tcPr>
+          <w:p>
+            <w:pPr>
+              <w:tabs>
+                <w:tab w:val="left" w:pos="950"/>
+              </w:tabs>
+              <w:spacing w:before="240" w:line="240" w:lineRule="auto"/>
+              <w:jc w:val="both"/>
+              <w:cnfStyle w:val="000000000000" w:firstRow="0" w:lastRow="0" w:firstColumn="0" w:lastColumn="0" w:oddVBand="0" w:evenVBand="0" w:oddHBand="0" w:evenHBand="0" w:firstRowFirstColumn="0" w:firstRowLastColumn="0" w:lastRowFirstColumn="0" w:lastRowLastColumn="0"/>
+              <w:rPr>
+                <w:rFonts w:cs="Times New Roman"/>
+                <w:color w:val="auto"/>
+                <w:szCs w:val="24"/>
+              </w:rPr>
+            </w:pPr>
+            <w:r>
+              <w:rPr>
+                <w:rFonts w:cs="Times New Roman"/>
+                <w:color w:val="auto"/>
+                <w:szCs w:val="24"/>
+              </w:rPr>
+              <w:t>Gestionar asignación</w:t>
+            </w:r>
+          </w:p>
+        </w:tc>
+        <w:tc>
+          <w:tcPr>
+            <w:tcW w:w="2174" w:type="dxa"/>
+            <w:gridSpan w:val="2"/>
+          </w:tcPr>
+          <w:p>
+            <w:pPr>
+              <w:spacing w:line="240" w:lineRule="auto"/>
+              <w:jc w:val="both"/>
+              <w:cnfStyle w:val="000000000000" w:firstRow="0" w:lastRow="0" w:firstColumn="0" w:lastColumn="0" w:oddVBand="0" w:evenVBand="0" w:oddHBand="0" w:evenHBand="0" w:firstRowFirstColumn="0" w:firstRowLastColumn="0" w:lastRowFirstColumn="0" w:lastRowLastColumn="0"/>
+              <w:rPr>
+                <w:rFonts w:eastAsia="Times New Roman" w:cs="Times New Roman"/>
+                <w:color w:val="auto"/>
+                <w:szCs w:val="24"/>
+                <w:lang w:val="es-ES" w:eastAsia="es-ES"/>
+              </w:rPr>
+            </w:pPr>
+            <w:r>
+              <w:rPr>
+                <w:rFonts w:eastAsia="Times New Roman" w:cs="Times New Roman"/>
+                <w:color w:val="auto"/>
+                <w:szCs w:val="24"/>
+                <w:lang w:val="es-ES" w:eastAsia="es-ES"/>
+              </w:rPr>
+              <w:t>Registrar el ingreso y retiro de los empleados</w:t>
+            </w:r>
+          </w:p>
+        </w:tc>
+        <w:tc>
+          <w:tcPr>
+            <w:tcW w:w="1673" w:type="dxa"/>
+            <w:gridSpan w:val="2"/>
+            <w:noWrap/>
+          </w:tcPr>
+          <w:p>
+            <w:pPr>
+              <w:spacing w:line="240" w:lineRule="auto"/>
+              <w:jc w:val="both"/>
+              <w:cnfStyle w:val="000000000000" w:firstRow="0" w:lastRow="0" w:firstColumn="0" w:lastColumn="0" w:oddVBand="0" w:evenVBand="0" w:oddHBand="0" w:evenHBand="0" w:firstRowFirstColumn="0" w:firstRowLastColumn="0" w:lastRowFirstColumn="0" w:lastRowLastColumn="0"/>
+              <w:rPr>
+                <w:rFonts w:eastAsia="Times New Roman" w:cs="Times New Roman"/>
+                <w:color w:val="auto"/>
+                <w:szCs w:val="24"/>
+                <w:lang w:val="es-ES" w:eastAsia="es-ES"/>
+              </w:rPr>
+            </w:pPr>
+            <w:r>
+              <w:rPr>
+                <w:rFonts w:eastAsia="Times New Roman" w:cs="Times New Roman"/>
+                <w:color w:val="auto"/>
+                <w:szCs w:val="24"/>
+                <w:lang w:val="es-ES" w:eastAsia="es-ES"/>
+              </w:rPr>
+              <w:t>Incorporado</w:t>
+            </w:r>
+          </w:p>
+        </w:tc>
+        <w:tc>
+          <w:tcPr>
+            <w:tcW w:w="1623" w:type="dxa"/>
+            <w:gridSpan w:val="2"/>
+            <w:noWrap/>
+          </w:tcPr>
+          <w:p>
+            <w:pPr>
+              <w:jc w:val="both"/>
+              <w:cnfStyle w:val="000000000000" w:firstRow="0" w:lastRow="0" w:firstColumn="0" w:lastColumn="0" w:oddVBand="0" w:evenVBand="0" w:oddHBand="0" w:evenHBand="0" w:firstRowFirstColumn="0" w:firstRowLastColumn="0" w:lastRowFirstColumn="0" w:lastRowLastColumn="0"/>
+              <w:rPr>
+                <w:rFonts w:eastAsia="Times New Roman" w:cs="Times New Roman"/>
+                <w:color w:val="auto"/>
+                <w:szCs w:val="24"/>
+                <w:lang w:val="es-ES" w:eastAsia="es-ES"/>
+              </w:rPr>
+            </w:pPr>
+            <w:r>
+              <w:rPr>
+                <w:rFonts w:eastAsia="Times New Roman" w:cs="Times New Roman"/>
+                <w:color w:val="auto"/>
+                <w:szCs w:val="24"/>
+                <w:lang w:val="es-ES" w:eastAsia="es-ES"/>
+              </w:rPr>
+              <w:t>Importante</w:t>
+            </w:r>
+          </w:p>
+        </w:tc>
+        <w:tc>
+          <w:tcPr>
+            <w:tcW w:w="1234" w:type="dxa"/>
+            <w:noWrap/>
+          </w:tcPr>
+          <w:p>
+            <w:pPr>
+              <w:jc w:val="both"/>
+              <w:cnfStyle w:val="000000000000" w:firstRow="0" w:lastRow="0" w:firstColumn="0" w:lastColumn="0" w:oddVBand="0" w:evenVBand="0" w:oddHBand="0" w:evenHBand="0" w:firstRowFirstColumn="0" w:firstRowLastColumn="0" w:lastRowFirstColumn="0" w:lastRowLastColumn="0"/>
+              <w:rPr>
+                <w:rFonts w:eastAsia="Times New Roman" w:cs="Times New Roman"/>
+                <w:color w:val="000000"/>
+                <w:szCs w:val="24"/>
+                <w:lang w:val="es-ES" w:eastAsia="es-ES"/>
+              </w:rPr>
+            </w:pPr>
+            <w:r>
+              <w:rPr>
+                <w:rFonts w:eastAsia="Times New Roman" w:cs="Times New Roman"/>
+                <w:color w:val="000000"/>
+                <w:szCs w:val="24"/>
+                <w:lang w:val="es-ES" w:eastAsia="es-ES"/>
+              </w:rPr>
+              <w:t>Normal</w:t>
+            </w:r>
+          </w:p>
+        </w:tc>
+      </w:tr>
+      <w:tr>
+        <w:trPr>
+          <w:cnfStyle w:val="000000100000" w:firstRow="0" w:lastRow="0" w:firstColumn="0" w:lastColumn="0" w:oddVBand="0" w:evenVBand="0" w:oddHBand="1" w:evenHBand="0" w:firstRowFirstColumn="0" w:firstRowLastColumn="0" w:lastRowFirstColumn="0" w:lastRowLastColumn="0"/>
+          <w:trHeight w:val="574"/>
+        </w:trPr>
+        <w:tc>
+          <w:tcPr>
+            <w:cnfStyle w:val="001000000000" w:firstRow="0" w:lastRow="0" w:firstColumn="1" w:lastColumn="0" w:oddVBand="0" w:evenVBand="0" w:oddHBand="0" w:evenHBand="0" w:firstRowFirstColumn="0" w:firstRowLastColumn="0" w:lastRowFirstColumn="0" w:lastRowLastColumn="0"/>
+            <w:tcW w:w="901" w:type="dxa"/>
+            <w:noWrap/>
+          </w:tcPr>
+          <w:p>
+            <w:pPr>
+              <w:spacing w:line="240" w:lineRule="auto"/>
+              <w:jc w:val="center"/>
+              <w:rPr>
+                <w:rFonts w:eastAsia="Times New Roman" w:cs="Times New Roman"/>
+                <w:b w:val="0"/>
+                <w:bCs w:val="0"/>
+                <w:color w:val="000000"/>
+                <w:szCs w:val="24"/>
+                <w:lang w:val="es-ES" w:eastAsia="es-ES"/>
+              </w:rPr>
+            </w:pPr>
+            <w:r>
+              <w:rPr>
+                <w:rFonts w:eastAsia="Times New Roman" w:cs="Times New Roman"/>
+                <w:b w:val="0"/>
+                <w:bCs w:val="0"/>
+                <w:color w:val="000000"/>
+                <w:szCs w:val="24"/>
+                <w:lang w:val="es-ES" w:eastAsia="es-ES"/>
+              </w:rPr>
+              <w:t>R</w:t>
+            </w:r>
+            <w:r>
+              <w:rPr>
+                <w:rFonts w:eastAsia="Times New Roman" w:cs="Times New Roman"/>
+                <w:b w:val="0"/>
+                <w:bCs w:val="0"/>
+                <w:color w:val="000000"/>
+                <w:szCs w:val="24"/>
+                <w:lang w:val="es-ES" w:eastAsia="es-ES"/>
+              </w:rPr>
+              <w:t>7</w:t>
+            </w:r>
+          </w:p>
+        </w:tc>
+        <w:tc>
+          <w:tcPr>
+            <w:tcW w:w="1718" w:type="dxa"/>
+            <w:noWrap/>
+          </w:tcPr>
+          <w:p>
+            <w:pPr>
+              <w:tabs>
+                <w:tab w:val="left" w:pos="950"/>
+              </w:tabs>
+              <w:spacing w:before="240" w:line="240" w:lineRule="auto"/>
+              <w:jc w:val="both"/>
+              <w:cnfStyle w:val="000000100000" w:firstRow="0" w:lastRow="0" w:firstColumn="0" w:lastColumn="0" w:oddVBand="0" w:evenVBand="0" w:oddHBand="1" w:evenHBand="0" w:firstRowFirstColumn="0" w:firstRowLastColumn="0" w:lastRowFirstColumn="0" w:lastRowLastColumn="0"/>
+              <w:rPr>
+                <w:rFonts w:cs="Times New Roman"/>
+                <w:color w:val="auto"/>
+                <w:szCs w:val="24"/>
+              </w:rPr>
+            </w:pPr>
+            <w:r>
+              <w:rPr>
+                <w:rFonts w:cs="Times New Roman"/>
+                <w:color w:val="auto"/>
+                <w:szCs w:val="24"/>
+              </w:rPr>
+              <w:t>Gestionar Asistencia</w:t>
+            </w:r>
+          </w:p>
+        </w:tc>
+        <w:tc>
+          <w:tcPr>
+            <w:tcW w:w="2174" w:type="dxa"/>
+            <w:gridSpan w:val="2"/>
+          </w:tcPr>
+          <w:p>
+            <w:pPr>
+              <w:spacing w:line="240" w:lineRule="auto"/>
+              <w:jc w:val="both"/>
+              <w:cnfStyle w:val="000000100000" w:firstRow="0" w:lastRow="0" w:firstColumn="0" w:lastColumn="0" w:oddVBand="0" w:evenVBand="0" w:oddHBand="1" w:evenHBand="0" w:firstRowFirstColumn="0" w:firstRowLastColumn="0" w:lastRowFirstColumn="0" w:lastRowLastColumn="0"/>
+              <w:rPr>
+                <w:rFonts w:eastAsia="Times New Roman" w:cs="Times New Roman"/>
+                <w:color w:val="auto"/>
+                <w:szCs w:val="24"/>
+                <w:lang w:val="es-ES" w:eastAsia="es-ES"/>
+              </w:rPr>
+            </w:pPr>
+            <w:r>
+              <w:rPr>
+                <w:rFonts w:eastAsia="Times New Roman" w:cs="Times New Roman"/>
+                <w:color w:val="auto"/>
+                <w:szCs w:val="24"/>
+                <w:lang w:val="es-ES" w:eastAsia="es-ES"/>
+              </w:rPr>
+              <w:t>Registrar la Asistencia de los empleados</w:t>
+            </w:r>
+          </w:p>
+        </w:tc>
+        <w:tc>
+          <w:tcPr>
+            <w:tcW w:w="1673" w:type="dxa"/>
+            <w:gridSpan w:val="2"/>
+            <w:noWrap/>
+          </w:tcPr>
+          <w:p>
+            <w:pPr>
+              <w:spacing w:line="240" w:lineRule="auto"/>
+              <w:jc w:val="both"/>
+              <w:cnfStyle w:val="000000100000" w:firstRow="0" w:lastRow="0" w:firstColumn="0" w:lastColumn="0" w:oddVBand="0" w:evenVBand="0" w:oddHBand="1" w:evenHBand="0" w:firstRowFirstColumn="0" w:firstRowLastColumn="0" w:lastRowFirstColumn="0" w:lastRowLastColumn="0"/>
+              <w:rPr>
+                <w:rFonts w:eastAsia="Times New Roman" w:cs="Times New Roman"/>
+                <w:color w:val="auto"/>
+                <w:szCs w:val="24"/>
+                <w:lang w:val="es-ES" w:eastAsia="es-ES"/>
+              </w:rPr>
+            </w:pPr>
+            <w:r>
+              <w:rPr>
+                <w:rFonts w:eastAsia="Times New Roman" w:cs="Times New Roman"/>
+                <w:color w:val="auto"/>
+                <w:szCs w:val="24"/>
+                <w:lang w:val="es-ES" w:eastAsia="es-ES"/>
+              </w:rPr>
+              <w:t>Incorporado</w:t>
+            </w:r>
+          </w:p>
+        </w:tc>
+        <w:tc>
+          <w:tcPr>
+            <w:tcW w:w="1623" w:type="dxa"/>
+            <w:gridSpan w:val="2"/>
+            <w:noWrap/>
+          </w:tcPr>
+          <w:p>
+            <w:pPr>
+              <w:jc w:val="both"/>
+              <w:cnfStyle w:val="000000100000" w:firstRow="0" w:lastRow="0" w:firstColumn="0" w:lastColumn="0" w:oddVBand="0" w:evenVBand="0" w:oddHBand="1" w:evenHBand="0" w:firstRowFirstColumn="0" w:firstRowLastColumn="0" w:lastRowFirstColumn="0" w:lastRowLastColumn="0"/>
+              <w:rPr>
+                <w:rFonts w:eastAsia="Times New Roman" w:cs="Times New Roman"/>
+                <w:color w:val="auto"/>
+                <w:szCs w:val="24"/>
+                <w:lang w:val="es-ES" w:eastAsia="es-ES"/>
+              </w:rPr>
+            </w:pPr>
+            <w:r>
+              <w:rPr>
+                <w:rFonts w:eastAsia="Times New Roman" w:cs="Times New Roman"/>
+                <w:color w:val="auto"/>
+                <w:szCs w:val="24"/>
+                <w:lang w:val="es-ES" w:eastAsia="es-ES"/>
+              </w:rPr>
+              <w:t>Importante</w:t>
+            </w:r>
+          </w:p>
+        </w:tc>
+        <w:tc>
+          <w:tcPr>
+            <w:tcW w:w="1234" w:type="dxa"/>
+            <w:noWrap/>
+          </w:tcPr>
+          <w:p>
+            <w:pPr>
+              <w:jc w:val="both"/>
+              <w:cnfStyle w:val="000000100000" w:firstRow="0" w:lastRow="0" w:firstColumn="0" w:lastColumn="0" w:oddVBand="0" w:evenVBand="0" w:oddHBand="1" w:evenHBand="0" w:firstRowFirstColumn="0" w:firstRowLastColumn="0" w:lastRowFirstColumn="0" w:lastRowLastColumn="0"/>
+              <w:rPr>
+                <w:rFonts w:eastAsia="Times New Roman" w:cs="Times New Roman"/>
+                <w:color w:val="000000"/>
+                <w:szCs w:val="24"/>
+                <w:lang w:val="es-ES" w:eastAsia="es-ES"/>
+              </w:rPr>
+            </w:pPr>
+            <w:r>
+              <w:rPr>
+                <w:rFonts w:eastAsia="Times New Roman" w:cs="Times New Roman"/>
+                <w:color w:val="000000"/>
+                <w:szCs w:val="24"/>
+                <w:lang w:val="es-ES" w:eastAsia="es-ES"/>
+              </w:rPr>
+              <w:t>Normal</w:t>
+            </w:r>
+          </w:p>
+        </w:tc>
+      </w:tr>
+      <w:tr>
+        <w:trPr>
+          <w:trHeight w:val="574"/>
+        </w:trPr>
+        <w:tc>
+          <w:tcPr>
+            <w:cnfStyle w:val="001000000000" w:firstRow="0" w:lastRow="0" w:firstColumn="1" w:lastColumn="0" w:oddVBand="0" w:evenVBand="0" w:oddHBand="0" w:evenHBand="0" w:firstRowFirstColumn="0" w:firstRowLastColumn="0" w:lastRowFirstColumn="0" w:lastRowLastColumn="0"/>
+            <w:tcW w:w="901" w:type="dxa"/>
+            <w:noWrap/>
+          </w:tcPr>
+          <w:p>
+            <w:pPr>
+              <w:spacing w:line="240" w:lineRule="auto"/>
+              <w:jc w:val="center"/>
+              <w:rPr>
+                <w:rFonts w:eastAsia="Times New Roman" w:cs="Times New Roman"/>
+                <w:b w:val="0"/>
+                <w:bCs w:val="0"/>
+                <w:color w:val="000000"/>
+                <w:szCs w:val="24"/>
+                <w:lang w:val="es-ES" w:eastAsia="es-ES"/>
+              </w:rPr>
+            </w:pPr>
+            <w:r>
+              <w:rPr>
+                <w:rFonts w:eastAsia="Times New Roman" w:cs="Times New Roman"/>
+                <w:b w:val="0"/>
+                <w:bCs w:val="0"/>
+                <w:color w:val="000000"/>
+                <w:szCs w:val="24"/>
+                <w:lang w:val="es-ES" w:eastAsia="es-ES"/>
+              </w:rPr>
+              <w:t>R</w:t>
+            </w:r>
+            <w:r>
+              <w:rPr>
+                <w:rFonts w:eastAsia="Times New Roman" w:cs="Times New Roman"/>
+                <w:b w:val="0"/>
+                <w:bCs w:val="0"/>
+                <w:color w:val="000000"/>
+                <w:szCs w:val="24"/>
+                <w:lang w:val="es-ES" w:eastAsia="es-ES"/>
+              </w:rPr>
+              <w:t>8</w:t>
+            </w:r>
+          </w:p>
+        </w:tc>
+        <w:tc>
+          <w:tcPr>
+            <w:tcW w:w="1718" w:type="dxa"/>
+            <w:noWrap/>
+          </w:tcPr>
+          <w:p>
+            <w:pPr>
+              <w:tabs>
+                <w:tab w:val="left" w:pos="950"/>
+              </w:tabs>
+              <w:spacing w:before="240" w:line="240" w:lineRule="auto"/>
+              <w:jc w:val="both"/>
+              <w:cnfStyle w:val="000000000000" w:firstRow="0" w:lastRow="0" w:firstColumn="0" w:lastColumn="0" w:oddVBand="0" w:evenVBand="0" w:oddHBand="0" w:evenHBand="0" w:firstRowFirstColumn="0" w:firstRowLastColumn="0" w:lastRowFirstColumn="0" w:lastRowLastColumn="0"/>
+              <w:rPr>
+                <w:rFonts w:cs="Times New Roman"/>
+                <w:color w:val="auto"/>
+                <w:szCs w:val="24"/>
+              </w:rPr>
+            </w:pPr>
+            <w:r>
+              <w:rPr>
+                <w:rFonts w:cs="Times New Roman"/>
+                <w:color w:val="auto"/>
+                <w:szCs w:val="24"/>
+              </w:rPr>
+              <w:t xml:space="preserve">Gestionar </w:t>
+            </w:r>
+            <w:proofErr w:type="spellStart"/>
+            <w:r>
+              <w:rPr>
+                <w:rFonts w:cs="Times New Roman"/>
+                <w:color w:val="auto"/>
+                <w:szCs w:val="24"/>
+              </w:rPr>
+              <w:t>Hora</w:t>
+            </w:r>
+            <w:r>
+              <w:rPr>
+                <w:rFonts w:cs="Times New Roman"/>
+                <w:color w:val="auto"/>
+                <w:szCs w:val="24"/>
+              </w:rPr>
+              <w:t>s_</w:t>
+            </w:r>
+            <w:r>
+              <w:rPr>
+                <w:rFonts w:cs="Times New Roman"/>
+                <w:color w:val="auto"/>
+                <w:szCs w:val="24"/>
+              </w:rPr>
+              <w:t>Extra</w:t>
+            </w:r>
+            <w:r>
+              <w:rPr>
+                <w:rFonts w:cs="Times New Roman"/>
+                <w:color w:val="auto"/>
+                <w:szCs w:val="24"/>
+              </w:rPr>
+              <w:t>s</w:t>
+            </w:r>
+            <w:proofErr w:type="spellEnd"/>
+          </w:p>
+        </w:tc>
+        <w:tc>
+          <w:tcPr>
+            <w:tcW w:w="2174" w:type="dxa"/>
+            <w:gridSpan w:val="2"/>
+          </w:tcPr>
+          <w:p>
+            <w:pPr>
+              <w:spacing w:line="240" w:lineRule="auto"/>
+              <w:jc w:val="both"/>
+              <w:cnfStyle w:val="000000000000" w:firstRow="0" w:lastRow="0" w:firstColumn="0" w:lastColumn="0" w:oddVBand="0" w:evenVBand="0" w:oddHBand="0" w:evenHBand="0" w:firstRowFirstColumn="0" w:firstRowLastColumn="0" w:lastRowFirstColumn="0" w:lastRowLastColumn="0"/>
+              <w:rPr>
+                <w:rFonts w:eastAsia="Times New Roman" w:cs="Times New Roman"/>
+                <w:color w:val="auto"/>
+                <w:szCs w:val="24"/>
+                <w:lang w:val="es-ES" w:eastAsia="es-ES"/>
+              </w:rPr>
+            </w:pPr>
+            <w:r>
+              <w:rPr>
+                <w:rFonts w:eastAsia="Times New Roman" w:cs="Times New Roman"/>
+                <w:color w:val="auto"/>
+                <w:szCs w:val="24"/>
+                <w:lang w:val="es-ES" w:eastAsia="es-ES"/>
+              </w:rPr>
+              <w:t>Registrar las horas extras trabajadas de los empleados</w:t>
+            </w:r>
+          </w:p>
+        </w:tc>
+        <w:tc>
+          <w:tcPr>
+            <w:tcW w:w="1673" w:type="dxa"/>
+            <w:gridSpan w:val="2"/>
+            <w:noWrap/>
+          </w:tcPr>
+          <w:p>
+            <w:pPr>
+              <w:spacing w:line="240" w:lineRule="auto"/>
+              <w:jc w:val="both"/>
+              <w:cnfStyle w:val="000000000000" w:firstRow="0" w:lastRow="0" w:firstColumn="0" w:lastColumn="0" w:oddVBand="0" w:evenVBand="0" w:oddHBand="0" w:evenHBand="0" w:firstRowFirstColumn="0" w:firstRowLastColumn="0" w:lastRowFirstColumn="0" w:lastRowLastColumn="0"/>
+              <w:rPr>
+                <w:rFonts w:eastAsia="Times New Roman" w:cs="Times New Roman"/>
+                <w:color w:val="auto"/>
+                <w:szCs w:val="24"/>
+                <w:lang w:val="es-ES" w:eastAsia="es-ES"/>
+              </w:rPr>
+            </w:pPr>
+            <w:r>
+              <w:rPr>
+                <w:rFonts w:eastAsia="Times New Roman" w:cs="Times New Roman"/>
+                <w:color w:val="auto"/>
+                <w:szCs w:val="24"/>
+                <w:lang w:val="es-ES" w:eastAsia="es-ES"/>
+              </w:rPr>
+              <w:t>Incorporado</w:t>
+            </w:r>
+          </w:p>
+        </w:tc>
+        <w:tc>
+          <w:tcPr>
+            <w:tcW w:w="1623" w:type="dxa"/>
+            <w:gridSpan w:val="2"/>
+            <w:noWrap/>
+          </w:tcPr>
+          <w:p>
+            <w:pPr>
+              <w:jc w:val="both"/>
+              <w:cnfStyle w:val="000000000000" w:firstRow="0" w:lastRow="0" w:firstColumn="0" w:lastColumn="0" w:oddVBand="0" w:evenVBand="0" w:oddHBand="0" w:evenHBand="0" w:firstRowFirstColumn="0" w:firstRowLastColumn="0" w:lastRowFirstColumn="0" w:lastRowLastColumn="0"/>
+              <w:rPr>
+                <w:rFonts w:eastAsia="Times New Roman" w:cs="Times New Roman"/>
+                <w:color w:val="auto"/>
+                <w:szCs w:val="24"/>
+                <w:lang w:val="es-ES" w:eastAsia="es-ES"/>
+              </w:rPr>
+            </w:pPr>
+            <w:r>
+              <w:rPr>
+                <w:rFonts w:eastAsia="Times New Roman" w:cs="Times New Roman"/>
+                <w:color w:val="auto"/>
+                <w:szCs w:val="24"/>
+                <w:lang w:val="es-ES" w:eastAsia="es-ES"/>
+              </w:rPr>
+              <w:t>Importante</w:t>
+            </w:r>
+          </w:p>
+        </w:tc>
+        <w:tc>
+          <w:tcPr>
+            <w:tcW w:w="1234" w:type="dxa"/>
+            <w:noWrap/>
+          </w:tcPr>
+          <w:p>
+            <w:pPr>
+              <w:jc w:val="both"/>
+              <w:cnfStyle w:val="000000000000" w:firstRow="0" w:lastRow="0" w:firstColumn="0" w:lastColumn="0" w:oddVBand="0" w:evenVBand="0" w:oddHBand="0" w:evenHBand="0" w:firstRowFirstColumn="0" w:firstRowLastColumn="0" w:lastRowFirstColumn="0" w:lastRowLastColumn="0"/>
+              <w:rPr>
+                <w:rFonts w:eastAsia="Times New Roman" w:cs="Times New Roman"/>
+                <w:color w:val="000000"/>
+                <w:szCs w:val="24"/>
+                <w:lang w:val="es-ES" w:eastAsia="es-ES"/>
+              </w:rPr>
+            </w:pPr>
+            <w:r>
+              <w:rPr>
+                <w:rFonts w:eastAsia="Times New Roman" w:cs="Times New Roman"/>
+                <w:color w:val="000000"/>
+                <w:szCs w:val="24"/>
+                <w:lang w:val="es-ES" w:eastAsia="es-ES"/>
+              </w:rPr>
+              <w:t>Normal</w:t>
+            </w:r>
+          </w:p>
+        </w:tc>
+      </w:tr>
+      <w:tr>
+        <w:trPr>
+          <w:cnfStyle w:val="000000100000" w:firstRow="0" w:lastRow="0" w:firstColumn="0" w:lastColumn="0" w:oddVBand="0" w:evenVBand="0" w:oddHBand="1" w:evenHBand="0" w:firstRowFirstColumn="0" w:firstRowLastColumn="0" w:lastRowFirstColumn="0" w:lastRowLastColumn="0"/>
+          <w:trHeight w:val="574"/>
+        </w:trPr>
+        <w:tc>
+          <w:tcPr>
+            <w:cnfStyle w:val="001000000000" w:firstRow="0" w:lastRow="0" w:firstColumn="1" w:lastColumn="0" w:oddVBand="0" w:evenVBand="0" w:oddHBand="0" w:evenHBand="0" w:firstRowFirstColumn="0" w:firstRowLastColumn="0" w:lastRowFirstColumn="0" w:lastRowLastColumn="0"/>
+            <w:tcW w:w="901" w:type="dxa"/>
+            <w:noWrap/>
+          </w:tcPr>
+          <w:p>
+            <w:pPr>
+              <w:spacing w:line="240" w:lineRule="auto"/>
+              <w:jc w:val="center"/>
+              <w:rPr>
+                <w:rFonts w:eastAsia="Times New Roman" w:cs="Times New Roman"/>
+                <w:b w:val="0"/>
+                <w:bCs w:val="0"/>
+                <w:color w:val="000000"/>
+                <w:szCs w:val="24"/>
+                <w:lang w:val="es-ES" w:eastAsia="es-ES"/>
+              </w:rPr>
+            </w:pPr>
+            <w:r>
+              <w:rPr>
+                <w:rFonts w:eastAsia="Times New Roman" w:cs="Times New Roman"/>
+                <w:b w:val="0"/>
+                <w:bCs w:val="0"/>
+                <w:color w:val="000000"/>
+                <w:szCs w:val="24"/>
+                <w:lang w:val="es-ES" w:eastAsia="es-ES"/>
+              </w:rPr>
+              <w:t>R</w:t>
+            </w:r>
+            <w:r>
+              <w:rPr>
+                <w:rFonts w:eastAsia="Times New Roman" w:cs="Times New Roman"/>
+                <w:b w:val="0"/>
+                <w:bCs w:val="0"/>
+                <w:color w:val="000000"/>
+                <w:szCs w:val="24"/>
+                <w:lang w:val="es-ES" w:eastAsia="es-ES"/>
+              </w:rPr>
+              <w:t>9</w:t>
+            </w:r>
+          </w:p>
+        </w:tc>
+        <w:tc>
+          <w:tcPr>
+            <w:tcW w:w="1718" w:type="dxa"/>
+            <w:noWrap/>
+          </w:tcPr>
+          <w:p>
+            <w:pPr>
+              <w:tabs>
+                <w:tab w:val="left" w:pos="950"/>
+              </w:tabs>
+              <w:spacing w:before="240" w:line="240" w:lineRule="auto"/>
+              <w:jc w:val="both"/>
+              <w:cnfStyle w:val="000000100000" w:firstRow="0" w:lastRow="0" w:firstColumn="0" w:lastColumn="0" w:oddVBand="0" w:evenVBand="0" w:oddHBand="1" w:evenHBand="0" w:firstRowFirstColumn="0" w:firstRowLastColumn="0" w:lastRowFirstColumn="0" w:lastRowLastColumn="0"/>
+              <w:rPr>
+                <w:rFonts w:cs="Times New Roman"/>
+                <w:color w:val="auto"/>
+                <w:szCs w:val="24"/>
+              </w:rPr>
+            </w:pPr>
+            <w:r>
+              <w:rPr>
+                <w:rFonts w:cs="Times New Roman"/>
+                <w:color w:val="auto"/>
+                <w:szCs w:val="24"/>
+              </w:rPr>
+              <w:t xml:space="preserve">Gestionar </w:t>
+            </w:r>
+            <w:proofErr w:type="spellStart"/>
+            <w:r>
+              <w:rPr>
+                <w:rFonts w:cs="Times New Roman"/>
+                <w:color w:val="auto"/>
+                <w:szCs w:val="24"/>
+              </w:rPr>
+              <w:t>Vacacion</w:t>
+            </w:r>
+            <w:proofErr w:type="spellEnd"/>
+          </w:p>
+        </w:tc>
+        <w:tc>
+          <w:tcPr>
+            <w:tcW w:w="2174" w:type="dxa"/>
+            <w:gridSpan w:val="2"/>
+          </w:tcPr>
+          <w:p>
+            <w:pPr>
+              <w:spacing w:line="240" w:lineRule="auto"/>
+              <w:jc w:val="both"/>
+              <w:cnfStyle w:val="000000100000" w:firstRow="0" w:lastRow="0" w:firstColumn="0" w:lastColumn="0" w:oddVBand="0" w:evenVBand="0" w:oddHBand="1" w:evenHBand="0" w:firstRowFirstColumn="0" w:firstRowLastColumn="0" w:lastRowFirstColumn="0" w:lastRowLastColumn="0"/>
+              <w:rPr>
+                <w:rFonts w:eastAsia="Times New Roman" w:cs="Times New Roman"/>
+                <w:color w:val="auto"/>
+                <w:szCs w:val="24"/>
+                <w:lang w:val="es-ES" w:eastAsia="es-ES"/>
+              </w:rPr>
+            </w:pPr>
+            <w:r>
+              <w:rPr>
+                <w:rFonts w:eastAsia="Times New Roman" w:cs="Times New Roman"/>
+                <w:color w:val="auto"/>
+                <w:szCs w:val="24"/>
+                <w:lang w:val="es-ES" w:eastAsia="es-ES"/>
+              </w:rPr>
+              <w:t xml:space="preserve">Registra la fecha de inicio y culminación de su </w:t>
+            </w:r>
+            <w:proofErr w:type="spellStart"/>
+            <w:r>
+              <w:rPr>
+                <w:rFonts w:eastAsia="Times New Roman" w:cs="Times New Roman"/>
+                <w:color w:val="auto"/>
+                <w:szCs w:val="24"/>
+                <w:lang w:val="es-ES" w:eastAsia="es-ES"/>
+              </w:rPr>
+              <w:lastRenderedPageBreak/>
+              <w:t>vacacion</w:t>
+            </w:r>
+            <w:proofErr w:type="spellEnd"/>
+            <w:r>
+              <w:rPr>
+                <w:rFonts w:eastAsia="Times New Roman" w:cs="Times New Roman"/>
+                <w:color w:val="auto"/>
+                <w:szCs w:val="24"/>
+                <w:lang w:val="es-ES" w:eastAsia="es-ES"/>
+              </w:rPr>
+              <w:t xml:space="preserve"> asignada de los empleados</w:t>
+            </w:r>
+          </w:p>
+        </w:tc>
+        <w:tc>
+          <w:tcPr>
+            <w:tcW w:w="1673" w:type="dxa"/>
+            <w:gridSpan w:val="2"/>
+            <w:noWrap/>
+          </w:tcPr>
+          <w:p>
+            <w:pPr>
+              <w:spacing w:line="240" w:lineRule="auto"/>
+              <w:jc w:val="both"/>
+              <w:cnfStyle w:val="000000100000" w:firstRow="0" w:lastRow="0" w:firstColumn="0" w:lastColumn="0" w:oddVBand="0" w:evenVBand="0" w:oddHBand="1" w:evenHBand="0" w:firstRowFirstColumn="0" w:firstRowLastColumn="0" w:lastRowFirstColumn="0" w:lastRowLastColumn="0"/>
+              <w:rPr>
+                <w:rFonts w:eastAsia="Times New Roman" w:cs="Times New Roman"/>
+                <w:color w:val="auto"/>
+                <w:szCs w:val="24"/>
+                <w:lang w:val="es-ES" w:eastAsia="es-ES"/>
+              </w:rPr>
+            </w:pPr>
+            <w:r>
+              <w:rPr>
+                <w:rFonts w:eastAsia="Times New Roman" w:cs="Times New Roman"/>
+                <w:color w:val="auto"/>
+                <w:szCs w:val="24"/>
+                <w:lang w:val="es-ES" w:eastAsia="es-ES"/>
+              </w:rPr>
+              <w:lastRenderedPageBreak/>
+              <w:t>Incorporado</w:t>
+            </w:r>
+          </w:p>
+        </w:tc>
+        <w:tc>
+          <w:tcPr>
+            <w:tcW w:w="1623" w:type="dxa"/>
+            <w:gridSpan w:val="2"/>
+            <w:noWrap/>
+          </w:tcPr>
+          <w:p>
+            <w:pPr>
+              <w:jc w:val="both"/>
+              <w:cnfStyle w:val="000000100000" w:firstRow="0" w:lastRow="0" w:firstColumn="0" w:lastColumn="0" w:oddVBand="0" w:evenVBand="0" w:oddHBand="1" w:evenHBand="0" w:firstRowFirstColumn="0" w:firstRowLastColumn="0" w:lastRowFirstColumn="0" w:lastRowLastColumn="0"/>
+              <w:rPr>
+                <w:rFonts w:eastAsia="Times New Roman" w:cs="Times New Roman"/>
+                <w:color w:val="auto"/>
+                <w:szCs w:val="24"/>
+                <w:lang w:val="es-ES" w:eastAsia="es-ES"/>
+              </w:rPr>
+            </w:pPr>
+            <w:r>
+              <w:rPr>
+                <w:rFonts w:eastAsia="Times New Roman" w:cs="Times New Roman"/>
+                <w:color w:val="auto"/>
+                <w:szCs w:val="24"/>
+                <w:lang w:val="es-ES" w:eastAsia="es-ES"/>
+              </w:rPr>
+              <w:t>Importante</w:t>
+            </w:r>
+          </w:p>
+        </w:tc>
+        <w:tc>
+          <w:tcPr>
+            <w:tcW w:w="1234" w:type="dxa"/>
+            <w:noWrap/>
+          </w:tcPr>
+          <w:p>
+            <w:pPr>
+              <w:jc w:val="both"/>
+              <w:cnfStyle w:val="000000100000" w:firstRow="0" w:lastRow="0" w:firstColumn="0" w:lastColumn="0" w:oddVBand="0" w:evenVBand="0" w:oddHBand="1" w:evenHBand="0" w:firstRowFirstColumn="0" w:firstRowLastColumn="0" w:lastRowFirstColumn="0" w:lastRowLastColumn="0"/>
+              <w:rPr>
+                <w:rFonts w:eastAsia="Times New Roman" w:cs="Times New Roman"/>
+                <w:color w:val="000000"/>
+                <w:szCs w:val="24"/>
+                <w:lang w:val="es-ES" w:eastAsia="es-ES"/>
+              </w:rPr>
+            </w:pPr>
+            <w:r>
+              <w:rPr>
+                <w:rFonts w:eastAsia="Times New Roman" w:cs="Times New Roman"/>
+                <w:color w:val="000000"/>
+                <w:szCs w:val="24"/>
+                <w:lang w:val="es-ES" w:eastAsia="es-ES"/>
+              </w:rPr>
+              <w:t>Normal</w:t>
+            </w:r>
+          </w:p>
+        </w:tc>
+      </w:tr>
+      <w:tr>
+        <w:trPr>
+          <w:trHeight w:val="574"/>
+        </w:trPr>
+        <w:tc>
+          <w:tcPr>
+            <w:cnfStyle w:val="001000000000" w:firstRow="0" w:lastRow="0" w:firstColumn="1" w:lastColumn="0" w:oddVBand="0" w:evenVBand="0" w:oddHBand="0" w:evenHBand="0" w:firstRowFirstColumn="0" w:firstRowLastColumn="0" w:lastRowFirstColumn="0" w:lastRowLastColumn="0"/>
+            <w:tcW w:w="901" w:type="dxa"/>
+            <w:noWrap/>
+          </w:tcPr>
+          <w:p>
+            <w:pPr>
+              <w:spacing w:line="240" w:lineRule="auto"/>
+              <w:jc w:val="center"/>
+              <w:rPr>
+                <w:rFonts w:eastAsia="Times New Roman" w:cs="Times New Roman"/>
+                <w:b w:val="0"/>
+                <w:bCs w:val="0"/>
+                <w:color w:val="000000"/>
+                <w:szCs w:val="24"/>
+                <w:lang w:val="es-ES" w:eastAsia="es-ES"/>
+              </w:rPr>
+            </w:pPr>
+            <w:r>
+              <w:rPr>
+                <w:rFonts w:eastAsia="Times New Roman" w:cs="Times New Roman"/>
+                <w:b w:val="0"/>
+                <w:bCs w:val="0"/>
+                <w:color w:val="000000"/>
+                <w:szCs w:val="24"/>
+                <w:lang w:val="es-ES" w:eastAsia="es-ES"/>
+              </w:rPr>
+              <w:t>R</w:t>
+            </w:r>
+            <w:r>
+              <w:rPr>
+                <w:rFonts w:eastAsia="Times New Roman" w:cs="Times New Roman"/>
+                <w:b w:val="0"/>
+                <w:bCs w:val="0"/>
+                <w:color w:val="000000"/>
+                <w:szCs w:val="24"/>
+                <w:lang w:val="es-ES" w:eastAsia="es-ES"/>
+              </w:rPr>
+              <w:t>10</w:t>
+            </w:r>
+          </w:p>
+        </w:tc>
+        <w:tc>
+          <w:tcPr>
+            <w:tcW w:w="1718" w:type="dxa"/>
+            <w:noWrap/>
+          </w:tcPr>
+          <w:p>
+            <w:pPr>
+              <w:tabs>
+                <w:tab w:val="left" w:pos="950"/>
+              </w:tabs>
+              <w:spacing w:before="240" w:line="240" w:lineRule="auto"/>
+              <w:jc w:val="both"/>
+              <w:cnfStyle w:val="000000000000" w:firstRow="0" w:lastRow="0" w:firstColumn="0" w:lastColumn="0" w:oddVBand="0" w:evenVBand="0" w:oddHBand="0" w:evenHBand="0" w:firstRowFirstColumn="0" w:firstRowLastColumn="0" w:lastRowFirstColumn="0" w:lastRowLastColumn="0"/>
+              <w:rPr>
+                <w:rFonts w:cs="Times New Roman"/>
+                <w:color w:val="auto"/>
+                <w:szCs w:val="24"/>
+              </w:rPr>
+            </w:pPr>
+            <w:r>
+              <w:rPr>
+                <w:rFonts w:cs="Times New Roman"/>
+                <w:color w:val="auto"/>
+                <w:szCs w:val="24"/>
+              </w:rPr>
+              <w:t>Gestionar</w:t>
+            </w:r>
+            <w:r>
+              <w:rPr>
+                <w:rFonts w:cs="Times New Roman"/>
+                <w:color w:val="auto"/>
+                <w:szCs w:val="24"/>
+              </w:rPr>
+              <w:t xml:space="preserve"> Anticipo</w:t>
+            </w:r>
+          </w:p>
+        </w:tc>
+        <w:tc>
+          <w:tcPr>
+            <w:tcW w:w="2174" w:type="dxa"/>
+            <w:gridSpan w:val="2"/>
+          </w:tcPr>
+          <w:p>
+            <w:pPr>
+              <w:spacing w:line="240" w:lineRule="auto"/>
+              <w:jc w:val="both"/>
+              <w:cnfStyle w:val="000000000000" w:firstRow="0" w:lastRow="0" w:firstColumn="0" w:lastColumn="0" w:oddVBand="0" w:evenVBand="0" w:oddHBand="0" w:evenHBand="0" w:firstRowFirstColumn="0" w:firstRowLastColumn="0" w:lastRowFirstColumn="0" w:lastRowLastColumn="0"/>
+              <w:rPr>
+                <w:rFonts w:eastAsia="Times New Roman" w:cs="Times New Roman"/>
+                <w:color w:val="auto"/>
+                <w:szCs w:val="24"/>
+                <w:lang w:val="es-ES" w:eastAsia="es-ES"/>
+              </w:rPr>
+            </w:pPr>
+            <w:r>
+              <w:rPr>
+                <w:rFonts w:eastAsia="Times New Roman" w:cs="Times New Roman"/>
+                <w:color w:val="auto"/>
+                <w:szCs w:val="24"/>
+                <w:lang w:val="es-ES" w:eastAsia="es-ES"/>
+              </w:rPr>
+              <w:t>Registra el pago de dinero anticipado de los empleados</w:t>
+            </w:r>
+          </w:p>
+        </w:tc>
+        <w:tc>
+          <w:tcPr>
+            <w:tcW w:w="1673" w:type="dxa"/>
+            <w:gridSpan w:val="2"/>
+            <w:noWrap/>
+          </w:tcPr>
+          <w:p>
+            <w:pPr>
+              <w:spacing w:line="240" w:lineRule="auto"/>
+              <w:jc w:val="both"/>
+              <w:cnfStyle w:val="000000000000" w:firstRow="0" w:lastRow="0" w:firstColumn="0" w:lastColumn="0" w:oddVBand="0" w:evenVBand="0" w:oddHBand="0" w:evenHBand="0" w:firstRowFirstColumn="0" w:firstRowLastColumn="0" w:lastRowFirstColumn="0" w:lastRowLastColumn="0"/>
+              <w:rPr>
+                <w:rFonts w:eastAsia="Times New Roman" w:cs="Times New Roman"/>
+                <w:color w:val="auto"/>
+                <w:szCs w:val="24"/>
+                <w:lang w:val="es-ES" w:eastAsia="es-ES"/>
+              </w:rPr>
+            </w:pPr>
+            <w:r>
+              <w:rPr>
+                <w:rFonts w:eastAsia="Times New Roman" w:cs="Times New Roman"/>
+                <w:color w:val="auto"/>
+                <w:szCs w:val="24"/>
+                <w:lang w:val="es-ES" w:eastAsia="es-ES"/>
+              </w:rPr>
+              <w:t>Incorporado</w:t>
+            </w:r>
+          </w:p>
+        </w:tc>
+        <w:tc>
+          <w:tcPr>
+            <w:tcW w:w="1623" w:type="dxa"/>
+            <w:gridSpan w:val="2"/>
+            <w:noWrap/>
+          </w:tcPr>
+          <w:p>
+            <w:pPr>
+              <w:jc w:val="both"/>
+              <w:cnfStyle w:val="000000000000" w:firstRow="0" w:lastRow="0" w:firstColumn="0" w:lastColumn="0" w:oddVBand="0" w:evenVBand="0" w:oddHBand="0" w:evenHBand="0" w:firstRowFirstColumn="0" w:firstRowLastColumn="0" w:lastRowFirstColumn="0" w:lastRowLastColumn="0"/>
+              <w:rPr>
+                <w:rFonts w:eastAsia="Times New Roman" w:cs="Times New Roman"/>
+                <w:color w:val="auto"/>
+                <w:szCs w:val="24"/>
+                <w:lang w:val="es-ES" w:eastAsia="es-ES"/>
+              </w:rPr>
+            </w:pPr>
+            <w:r>
+              <w:rPr>
+                <w:rFonts w:eastAsia="Times New Roman" w:cs="Times New Roman"/>
+                <w:color w:val="auto"/>
+                <w:szCs w:val="24"/>
+                <w:lang w:val="es-ES" w:eastAsia="es-ES"/>
+              </w:rPr>
+              <w:t>Importante</w:t>
+            </w:r>
+          </w:p>
+        </w:tc>
+        <w:tc>
+          <w:tcPr>
+            <w:tcW w:w="1234" w:type="dxa"/>
+            <w:noWrap/>
+          </w:tcPr>
+          <w:p>
+            <w:pPr>
+              <w:jc w:val="both"/>
+              <w:cnfStyle w:val="000000000000" w:firstRow="0" w:lastRow="0" w:firstColumn="0" w:lastColumn="0" w:oddVBand="0" w:evenVBand="0" w:oddHBand="0" w:evenHBand="0" w:firstRowFirstColumn="0" w:firstRowLastColumn="0" w:lastRowFirstColumn="0" w:lastRowLastColumn="0"/>
+              <w:rPr>
+                <w:rFonts w:eastAsia="Times New Roman" w:cs="Times New Roman"/>
+                <w:color w:val="000000"/>
+                <w:szCs w:val="24"/>
+                <w:lang w:val="es-ES" w:eastAsia="es-ES"/>
+              </w:rPr>
+            </w:pPr>
+            <w:r>
+              <w:rPr>
+                <w:rFonts w:eastAsia="Times New Roman" w:cs="Times New Roman"/>
+                <w:color w:val="000000"/>
+                <w:szCs w:val="24"/>
+                <w:lang w:val="es-ES" w:eastAsia="es-ES"/>
+              </w:rPr>
+              <w:t>Normal</w:t>
+            </w:r>
+          </w:p>
+        </w:tc>
+      </w:tr>
+      <w:tr>
+        <w:trPr>
+          <w:cnfStyle w:val="000000100000" w:firstRow="0" w:lastRow="0" w:firstColumn="0" w:lastColumn="0" w:oddVBand="0" w:evenVBand="0" w:oddHBand="1" w:evenHBand="0" w:firstRowFirstColumn="0" w:firstRowLastColumn="0" w:lastRowFirstColumn="0" w:lastRowLastColumn="0"/>
+          <w:trHeight w:val="574"/>
+        </w:trPr>
+        <w:tc>
+          <w:tcPr>
+            <w:cnfStyle w:val="001000000000" w:firstRow="0" w:lastRow="0" w:firstColumn="1" w:lastColumn="0" w:oddVBand="0" w:evenVBand="0" w:oddHBand="0" w:evenHBand="0" w:firstRowFirstColumn="0" w:firstRowLastColumn="0" w:lastRowFirstColumn="0" w:lastRowLastColumn="0"/>
+            <w:tcW w:w="901" w:type="dxa"/>
+            <w:noWrap/>
+          </w:tcPr>
+          <w:p>
+            <w:pPr>
+              <w:spacing w:line="240" w:lineRule="auto"/>
+              <w:jc w:val="center"/>
+              <w:rPr>
+                <w:rFonts w:eastAsia="Times New Roman" w:cs="Times New Roman"/>
+                <w:b w:val="0"/>
+                <w:bCs w:val="0"/>
+                <w:color w:val="000000"/>
+                <w:szCs w:val="24"/>
+                <w:lang w:val="es-ES" w:eastAsia="es-ES"/>
+              </w:rPr>
+            </w:pPr>
+            <w:r>
+              <w:rPr>
+                <w:rFonts w:eastAsia="Times New Roman" w:cs="Times New Roman"/>
+                <w:b w:val="0"/>
+                <w:bCs w:val="0"/>
+                <w:color w:val="000000"/>
+                <w:szCs w:val="24"/>
+                <w:lang w:val="es-ES" w:eastAsia="es-ES"/>
+              </w:rPr>
+              <w:t>R11</w:t>
+            </w:r>
+          </w:p>
+        </w:tc>
+        <w:tc>
+          <w:tcPr>
+            <w:tcW w:w="1718" w:type="dxa"/>
+            <w:noWrap/>
+          </w:tcPr>
+          <w:p>
+            <w:pPr>
+              <w:tabs>
+                <w:tab w:val="left" w:pos="950"/>
+              </w:tabs>
+              <w:spacing w:before="240" w:line="240" w:lineRule="auto"/>
+              <w:jc w:val="both"/>
+              <w:cnfStyle w:val="000000100000" w:firstRow="0" w:lastRow="0" w:firstColumn="0" w:lastColumn="0" w:oddVBand="0" w:evenVBand="0" w:oddHBand="1" w:evenHBand="0" w:firstRowFirstColumn="0" w:firstRowLastColumn="0" w:lastRowFirstColumn="0" w:lastRowLastColumn="0"/>
+              <w:rPr>
+                <w:rFonts w:cs="Times New Roman"/>
+                <w:color w:val="auto"/>
+                <w:szCs w:val="24"/>
+              </w:rPr>
+            </w:pPr>
+            <w:r>
+              <w:rPr>
+                <w:rFonts w:cs="Times New Roman"/>
+                <w:color w:val="auto"/>
+                <w:szCs w:val="24"/>
+              </w:rPr>
+              <w:t>Gestionar Pase Empleado</w:t>
+            </w:r>
+          </w:p>
+        </w:tc>
+        <w:tc>
+          <w:tcPr>
+            <w:tcW w:w="2174" w:type="dxa"/>
+            <w:gridSpan w:val="2"/>
+          </w:tcPr>
+          <w:p>
+            <w:pPr>
+              <w:spacing w:line="240" w:lineRule="auto"/>
+              <w:jc w:val="both"/>
+              <w:cnfStyle w:val="000000100000" w:firstRow="0" w:lastRow="0" w:firstColumn="0" w:lastColumn="0" w:oddVBand="0" w:evenVBand="0" w:oddHBand="1" w:evenHBand="0" w:firstRowFirstColumn="0" w:firstRowLastColumn="0" w:lastRowFirstColumn="0" w:lastRowLastColumn="0"/>
+              <w:rPr>
+                <w:rFonts w:eastAsia="Times New Roman" w:cs="Times New Roman"/>
+                <w:color w:val="auto"/>
+                <w:szCs w:val="24"/>
+                <w:lang w:val="es-ES" w:eastAsia="es-ES"/>
+              </w:rPr>
+            </w:pPr>
+            <w:r>
+              <w:rPr>
+                <w:rFonts w:eastAsia="Times New Roman" w:cs="Times New Roman"/>
+                <w:color w:val="auto"/>
+                <w:szCs w:val="24"/>
+                <w:lang w:val="es-ES" w:eastAsia="es-ES"/>
+              </w:rPr>
+              <w:t>Registra la hora de salida y de ingreso del permiso otorgado (Emergencia)</w:t>
+            </w:r>
+          </w:p>
+        </w:tc>
+        <w:tc>
+          <w:tcPr>
+            <w:tcW w:w="1673" w:type="dxa"/>
+            <w:gridSpan w:val="2"/>
+            <w:noWrap/>
+          </w:tcPr>
+          <w:p>
+            <w:pPr>
+              <w:spacing w:line="240" w:lineRule="auto"/>
+              <w:jc w:val="both"/>
+              <w:cnfStyle w:val="000000100000" w:firstRow="0" w:lastRow="0" w:firstColumn="0" w:lastColumn="0" w:oddVBand="0" w:evenVBand="0" w:oddHBand="1" w:evenHBand="0" w:firstRowFirstColumn="0" w:firstRowLastColumn="0" w:lastRowFirstColumn="0" w:lastRowLastColumn="0"/>
+              <w:rPr>
+                <w:rFonts w:eastAsia="Times New Roman" w:cs="Times New Roman"/>
+                <w:color w:val="auto"/>
+                <w:szCs w:val="24"/>
+                <w:lang w:val="es-ES" w:eastAsia="es-ES"/>
+              </w:rPr>
+            </w:pPr>
+            <w:r>
+              <w:rPr>
+                <w:rFonts w:eastAsia="Times New Roman" w:cs="Times New Roman"/>
+                <w:color w:val="auto"/>
+                <w:szCs w:val="24"/>
+                <w:lang w:val="es-ES" w:eastAsia="es-ES"/>
+              </w:rPr>
+              <w:t>Incorporado</w:t>
+            </w:r>
+          </w:p>
+        </w:tc>
+        <w:tc>
+          <w:tcPr>
+            <w:tcW w:w="1623" w:type="dxa"/>
+            <w:gridSpan w:val="2"/>
+            <w:noWrap/>
+          </w:tcPr>
+          <w:p>
+            <w:pPr>
+              <w:jc w:val="both"/>
+              <w:cnfStyle w:val="000000100000" w:firstRow="0" w:lastRow="0" w:firstColumn="0" w:lastColumn="0" w:oddVBand="0" w:evenVBand="0" w:oddHBand="1" w:evenHBand="0" w:firstRowFirstColumn="0" w:firstRowLastColumn="0" w:lastRowFirstColumn="0" w:lastRowLastColumn="0"/>
+              <w:rPr>
+                <w:rFonts w:eastAsia="Times New Roman" w:cs="Times New Roman"/>
+                <w:color w:val="auto"/>
+                <w:szCs w:val="24"/>
+                <w:lang w:val="es-ES" w:eastAsia="es-ES"/>
+              </w:rPr>
+            </w:pPr>
+            <w:r>
+              <w:rPr>
+                <w:rFonts w:eastAsia="Times New Roman" w:cs="Times New Roman"/>
+                <w:color w:val="auto"/>
+                <w:szCs w:val="24"/>
+                <w:lang w:val="es-ES" w:eastAsia="es-ES"/>
+              </w:rPr>
+              <w:t>Importante</w:t>
+            </w:r>
+          </w:p>
+        </w:tc>
+        <w:tc>
+          <w:tcPr>
+            <w:tcW w:w="1234" w:type="dxa"/>
+            <w:noWrap/>
+          </w:tcPr>
+          <w:p>
+            <w:pPr>
+              <w:jc w:val="both"/>
+              <w:cnfStyle w:val="000000100000" w:firstRow="0" w:lastRow="0" w:firstColumn="0" w:lastColumn="0" w:oddVBand="0" w:evenVBand="0" w:oddHBand="1" w:evenHBand="0" w:firstRowFirstColumn="0" w:firstRowLastColumn="0" w:lastRowFirstColumn="0" w:lastRowLastColumn="0"/>
+              <w:rPr>
+                <w:rFonts w:eastAsia="Times New Roman" w:cs="Times New Roman"/>
+                <w:color w:val="000000"/>
+                <w:szCs w:val="24"/>
+                <w:lang w:val="es-ES" w:eastAsia="es-ES"/>
+              </w:rPr>
+            </w:pPr>
+            <w:r>
+              <w:rPr>
+                <w:rFonts w:eastAsia="Times New Roman" w:cs="Times New Roman"/>
+                <w:color w:val="000000"/>
+                <w:szCs w:val="24"/>
+                <w:lang w:val="es-ES" w:eastAsia="es-ES"/>
+              </w:rPr>
+              <w:t>Normal</w:t>
+            </w:r>
+          </w:p>
+        </w:tc>
+      </w:tr>
+      <w:tr>
+        <w:trPr>
+          <w:trHeight w:val="574"/>
+        </w:trPr>
+        <w:tc>
+          <w:tcPr>
+            <w:cnfStyle w:val="001000000000" w:firstRow="0" w:lastRow="0" w:firstColumn="1" w:lastColumn="0" w:oddVBand="0" w:evenVBand="0" w:oddHBand="0" w:evenHBand="0" w:firstRowFirstColumn="0" w:firstRowLastColumn="0" w:lastRowFirstColumn="0" w:lastRowLastColumn="0"/>
+            <w:tcW w:w="901" w:type="dxa"/>
+            <w:noWrap/>
+          </w:tcPr>
+          <w:p>
+            <w:pPr>
+              <w:spacing w:line="240" w:lineRule="auto"/>
+              <w:jc w:val="center"/>
+              <w:rPr>
+                <w:rFonts w:eastAsia="Times New Roman" w:cs="Times New Roman"/>
+                <w:b w:val="0"/>
+                <w:bCs w:val="0"/>
+                <w:color w:val="000000"/>
+                <w:szCs w:val="24"/>
+                <w:lang w:val="es-ES" w:eastAsia="es-ES"/>
+              </w:rPr>
+            </w:pPr>
+            <w:r>
+              <w:rPr>
+                <w:rFonts w:eastAsia="Times New Roman" w:cs="Times New Roman"/>
+                <w:b w:val="0"/>
+                <w:bCs w:val="0"/>
+                <w:color w:val="000000"/>
+                <w:szCs w:val="24"/>
+                <w:lang w:val="es-ES" w:eastAsia="es-ES"/>
+              </w:rPr>
+              <w:t>R12</w:t>
+            </w:r>
+          </w:p>
+        </w:tc>
+        <w:tc>
+          <w:tcPr>
+            <w:tcW w:w="1718" w:type="dxa"/>
+            <w:noWrap/>
+          </w:tcPr>
+          <w:p>
+            <w:pPr>
+              <w:tabs>
+                <w:tab w:val="left" w:pos="950"/>
+              </w:tabs>
+              <w:spacing w:before="240" w:line="240" w:lineRule="auto"/>
+              <w:jc w:val="both"/>
+              <w:cnfStyle w:val="000000000000" w:firstRow="0" w:lastRow="0" w:firstColumn="0" w:lastColumn="0" w:oddVBand="0" w:evenVBand="0" w:oddHBand="0" w:evenHBand="0" w:firstRowFirstColumn="0" w:firstRowLastColumn="0" w:lastRowFirstColumn="0" w:lastRowLastColumn="0"/>
+              <w:rPr>
+                <w:rFonts w:cs="Times New Roman"/>
+                <w:color w:val="auto"/>
+                <w:szCs w:val="24"/>
+              </w:rPr>
+            </w:pPr>
+            <w:r>
+              <w:rPr>
+                <w:rFonts w:cs="Times New Roman"/>
+                <w:color w:val="auto"/>
+                <w:szCs w:val="24"/>
+              </w:rPr>
+              <w:t>Gestionar Sala</w:t>
+            </w:r>
+          </w:p>
+        </w:tc>
+        <w:tc>
+          <w:tcPr>
+            <w:tcW w:w="2174" w:type="dxa"/>
+            <w:gridSpan w:val="2"/>
+          </w:tcPr>
+          <w:p>
+            <w:pPr>
+              <w:spacing w:line="240" w:lineRule="auto"/>
+              <w:jc w:val="both"/>
+              <w:cnfStyle w:val="000000000000" w:firstRow="0" w:lastRow="0" w:firstColumn="0" w:lastColumn="0" w:oddVBand="0" w:evenVBand="0" w:oddHBand="0" w:evenHBand="0" w:firstRowFirstColumn="0" w:firstRowLastColumn="0" w:lastRowFirstColumn="0" w:lastRowLastColumn="0"/>
+              <w:rPr>
+                <w:rFonts w:eastAsia="Times New Roman" w:cs="Times New Roman"/>
+                <w:color w:val="auto"/>
+                <w:szCs w:val="24"/>
+                <w:lang w:val="es-ES" w:eastAsia="es-ES"/>
+              </w:rPr>
+            </w:pPr>
+            <w:r>
+              <w:rPr>
+                <w:rFonts w:eastAsia="Times New Roman" w:cs="Times New Roman"/>
+                <w:color w:val="auto"/>
+                <w:szCs w:val="24"/>
+                <w:lang w:val="es-ES" w:eastAsia="es-ES"/>
+              </w:rPr>
+              <w:t>Registra cada sala con su respectiva especialidad</w:t>
+            </w:r>
+          </w:p>
+        </w:tc>
+        <w:tc>
+          <w:tcPr>
+            <w:tcW w:w="1673" w:type="dxa"/>
+            <w:gridSpan w:val="2"/>
+            <w:noWrap/>
+          </w:tcPr>
+          <w:p>
+            <w:pPr>
+              <w:spacing w:line="240" w:lineRule="auto"/>
+              <w:jc w:val="both"/>
+              <w:cnfStyle w:val="000000000000" w:firstRow="0" w:lastRow="0" w:firstColumn="0" w:lastColumn="0" w:oddVBand="0" w:evenVBand="0" w:oddHBand="0" w:evenHBand="0" w:firstRowFirstColumn="0" w:firstRowLastColumn="0" w:lastRowFirstColumn="0" w:lastRowLastColumn="0"/>
+              <w:rPr>
+                <w:rFonts w:eastAsia="Times New Roman" w:cs="Times New Roman"/>
+                <w:color w:val="auto"/>
+                <w:szCs w:val="24"/>
+                <w:lang w:val="es-ES" w:eastAsia="es-ES"/>
+              </w:rPr>
+            </w:pPr>
+            <w:r>
+              <w:rPr>
+                <w:rFonts w:eastAsia="Times New Roman" w:cs="Times New Roman"/>
+                <w:color w:val="auto"/>
+                <w:szCs w:val="24"/>
+                <w:lang w:val="es-ES" w:eastAsia="es-ES"/>
+              </w:rPr>
+              <w:t>Incorporado</w:t>
+            </w:r>
+          </w:p>
+        </w:tc>
+        <w:tc>
+          <w:tcPr>
+            <w:tcW w:w="1623" w:type="dxa"/>
+            <w:gridSpan w:val="2"/>
+            <w:noWrap/>
+          </w:tcPr>
+          <w:p>
+            <w:pPr>
+              <w:jc w:val="both"/>
+              <w:cnfStyle w:val="000000000000" w:firstRow="0" w:lastRow="0" w:firstColumn="0" w:lastColumn="0" w:oddVBand="0" w:evenVBand="0" w:oddHBand="0" w:evenHBand="0" w:firstRowFirstColumn="0" w:firstRowLastColumn="0" w:lastRowFirstColumn="0" w:lastRowLastColumn="0"/>
+              <w:rPr>
+                <w:rFonts w:eastAsia="Times New Roman" w:cs="Times New Roman"/>
+                <w:color w:val="auto"/>
+                <w:szCs w:val="24"/>
+                <w:lang w:val="es-ES" w:eastAsia="es-ES"/>
+              </w:rPr>
+            </w:pPr>
+            <w:r>
+              <w:rPr>
+                <w:rFonts w:eastAsia="Times New Roman" w:cs="Times New Roman"/>
+                <w:color w:val="auto"/>
+                <w:szCs w:val="24"/>
+                <w:lang w:val="es-ES" w:eastAsia="es-ES"/>
+              </w:rPr>
+              <w:t>Importante</w:t>
+            </w:r>
+          </w:p>
+        </w:tc>
+        <w:tc>
+          <w:tcPr>
+            <w:tcW w:w="1234" w:type="dxa"/>
+            <w:noWrap/>
+          </w:tcPr>
+          <w:p>
+            <w:pPr>
+              <w:jc w:val="both"/>
+              <w:cnfStyle w:val="000000000000" w:firstRow="0" w:lastRow="0" w:firstColumn="0" w:lastColumn="0" w:oddVBand="0" w:evenVBand="0" w:oddHBand="0" w:evenHBand="0" w:firstRowFirstColumn="0" w:firstRowLastColumn="0" w:lastRowFirstColumn="0" w:lastRowLastColumn="0"/>
+              <w:rPr>
+                <w:rFonts w:eastAsia="Times New Roman" w:cs="Times New Roman"/>
+                <w:color w:val="000000"/>
+                <w:szCs w:val="24"/>
+                <w:lang w:val="es-ES" w:eastAsia="es-ES"/>
+              </w:rPr>
+            </w:pPr>
+            <w:r>
+              <w:rPr>
+                <w:rFonts w:eastAsia="Times New Roman" w:cs="Times New Roman"/>
+                <w:color w:val="000000"/>
+                <w:szCs w:val="24"/>
+                <w:lang w:val="es-ES" w:eastAsia="es-ES"/>
+              </w:rPr>
+              <w:t>Normal</w:t>
+            </w:r>
+          </w:p>
+        </w:tc>
+      </w:tr>
+      <w:tr>
+        <w:trPr>
+          <w:cnfStyle w:val="000000100000" w:firstRow="0" w:lastRow="0" w:firstColumn="0" w:lastColumn="0" w:oddVBand="0" w:evenVBand="0" w:oddHBand="1" w:evenHBand="0" w:firstRowFirstColumn="0" w:firstRowLastColumn="0" w:lastRowFirstColumn="0" w:lastRowLastColumn="0"/>
+          <w:trHeight w:val="574"/>
+        </w:trPr>
+        <w:tc>
+          <w:tcPr>
+            <w:cnfStyle w:val="001000000000" w:firstRow="0" w:lastRow="0" w:firstColumn="1" w:lastColumn="0" w:oddVBand="0" w:evenVBand="0" w:oddHBand="0" w:evenHBand="0" w:firstRowFirstColumn="0" w:firstRowLastColumn="0" w:lastRowFirstColumn="0" w:lastRowLastColumn="0"/>
+            <w:tcW w:w="901" w:type="dxa"/>
+            <w:noWrap/>
+          </w:tcPr>
+          <w:p>
+            <w:pPr>
+              <w:spacing w:line="240" w:lineRule="auto"/>
+              <w:jc w:val="center"/>
+              <w:rPr>
+                <w:rFonts w:eastAsia="Times New Roman" w:cs="Times New Roman"/>
+                <w:b w:val="0"/>
+                <w:bCs w:val="0"/>
+                <w:color w:val="000000"/>
+                <w:szCs w:val="24"/>
+                <w:lang w:val="es-ES" w:eastAsia="es-ES"/>
+              </w:rPr>
+            </w:pPr>
+            <w:r>
+              <w:rPr>
+                <w:rFonts w:eastAsia="Times New Roman" w:cs="Times New Roman"/>
+                <w:b w:val="0"/>
+                <w:bCs w:val="0"/>
+                <w:color w:val="000000"/>
+                <w:szCs w:val="24"/>
+                <w:lang w:val="es-ES" w:eastAsia="es-ES"/>
+              </w:rPr>
+              <w:t>R13</w:t>
+            </w:r>
+          </w:p>
+        </w:tc>
+        <w:tc>
+          <w:tcPr>
+            <w:tcW w:w="1718" w:type="dxa"/>
+            <w:noWrap/>
+          </w:tcPr>
+          <w:p>
+            <w:pPr>
+              <w:tabs>
+                <w:tab w:val="left" w:pos="950"/>
+              </w:tabs>
+              <w:spacing w:before="240" w:line="240" w:lineRule="auto"/>
+              <w:jc w:val="both"/>
+              <w:cnfStyle w:val="000000100000" w:firstRow="0" w:lastRow="0" w:firstColumn="0" w:lastColumn="0" w:oddVBand="0" w:evenVBand="0" w:oddHBand="1" w:evenHBand="0" w:firstRowFirstColumn="0" w:firstRowLastColumn="0" w:lastRowFirstColumn="0" w:lastRowLastColumn="0"/>
+              <w:rPr>
+                <w:rFonts w:cs="Times New Roman"/>
+                <w:color w:val="auto"/>
+                <w:szCs w:val="24"/>
+              </w:rPr>
+            </w:pPr>
+            <w:r>
+              <w:rPr>
+                <w:rFonts w:cs="Times New Roman"/>
+                <w:color w:val="auto"/>
+                <w:szCs w:val="24"/>
+              </w:rPr>
+              <w:t>Gestionar Despido</w:t>
+            </w:r>
+          </w:p>
+        </w:tc>
+        <w:tc>
+          <w:tcPr>
+            <w:tcW w:w="2174" w:type="dxa"/>
+            <w:gridSpan w:val="2"/>
+          </w:tcPr>
+          <w:p>
+            <w:pPr>
+              <w:spacing w:line="240" w:lineRule="auto"/>
+              <w:jc w:val="both"/>
+              <w:cnfStyle w:val="000000100000" w:firstRow="0" w:lastRow="0" w:firstColumn="0" w:lastColumn="0" w:oddVBand="0" w:evenVBand="0" w:oddHBand="1" w:evenHBand="0" w:firstRowFirstColumn="0" w:firstRowLastColumn="0" w:lastRowFirstColumn="0" w:lastRowLastColumn="0"/>
+              <w:rPr>
+                <w:rFonts w:eastAsia="Times New Roman" w:cs="Times New Roman"/>
+                <w:color w:val="auto"/>
+                <w:szCs w:val="24"/>
+                <w:lang w:val="es-ES" w:eastAsia="es-ES"/>
+              </w:rPr>
+            </w:pPr>
+            <w:r>
+              <w:rPr>
+                <w:rFonts w:eastAsia="Times New Roman" w:cs="Times New Roman"/>
+                <w:color w:val="auto"/>
+                <w:szCs w:val="24"/>
+                <w:lang w:val="es-ES" w:eastAsia="es-ES"/>
+              </w:rPr>
+              <w:t>Registra el despido del empleado (motivos graves)</w:t>
+            </w:r>
+          </w:p>
+        </w:tc>
+        <w:tc>
+          <w:tcPr>
+            <w:tcW w:w="1673" w:type="dxa"/>
+            <w:gridSpan w:val="2"/>
+            <w:noWrap/>
+          </w:tcPr>
+          <w:p>
+            <w:pPr>
+              <w:spacing w:line="240" w:lineRule="auto"/>
+              <w:jc w:val="both"/>
+              <w:cnfStyle w:val="000000100000" w:firstRow="0" w:lastRow="0" w:firstColumn="0" w:lastColumn="0" w:oddVBand="0" w:evenVBand="0" w:oddHBand="1" w:evenHBand="0" w:firstRowFirstColumn="0" w:firstRowLastColumn="0" w:lastRowFirstColumn="0" w:lastRowLastColumn="0"/>
+              <w:rPr>
+                <w:rFonts w:eastAsia="Times New Roman" w:cs="Times New Roman"/>
+                <w:color w:val="auto"/>
+                <w:szCs w:val="24"/>
+                <w:lang w:val="es-ES" w:eastAsia="es-ES"/>
+              </w:rPr>
+            </w:pPr>
+            <w:r>
+              <w:rPr>
+                <w:rFonts w:eastAsia="Times New Roman" w:cs="Times New Roman"/>
+                <w:color w:val="auto"/>
+                <w:szCs w:val="24"/>
+                <w:lang w:val="es-ES" w:eastAsia="es-ES"/>
+              </w:rPr>
+              <w:t>Incorporado</w:t>
+            </w:r>
+          </w:p>
+        </w:tc>
+        <w:tc>
+          <w:tcPr>
+            <w:tcW w:w="1623" w:type="dxa"/>
+            <w:gridSpan w:val="2"/>
+            <w:noWrap/>
+          </w:tcPr>
+          <w:p>
+            <w:pPr>
+              <w:jc w:val="both"/>
+              <w:cnfStyle w:val="000000100000" w:firstRow="0" w:lastRow="0" w:firstColumn="0" w:lastColumn="0" w:oddVBand="0" w:evenVBand="0" w:oddHBand="1" w:evenHBand="0" w:firstRowFirstColumn="0" w:firstRowLastColumn="0" w:lastRowFirstColumn="0" w:lastRowLastColumn="0"/>
+              <w:rPr>
+                <w:rFonts w:eastAsia="Times New Roman" w:cs="Times New Roman"/>
+                <w:color w:val="auto"/>
+                <w:szCs w:val="24"/>
+                <w:lang w:val="es-ES" w:eastAsia="es-ES"/>
+              </w:rPr>
+            </w:pPr>
+            <w:r>
+              <w:rPr>
+                <w:rFonts w:eastAsia="Times New Roman" w:cs="Times New Roman"/>
+                <w:color w:val="auto"/>
+                <w:szCs w:val="24"/>
+                <w:lang w:val="es-ES" w:eastAsia="es-ES"/>
+              </w:rPr>
+              <w:t>Importante</w:t>
+            </w:r>
+          </w:p>
+        </w:tc>
+        <w:tc>
+          <w:tcPr>
+            <w:tcW w:w="1234" w:type="dxa"/>
+            <w:noWrap/>
+          </w:tcPr>
+          <w:p>
+            <w:pPr>
+              <w:jc w:val="both"/>
+              <w:cnfStyle w:val="000000100000" w:firstRow="0" w:lastRow="0" w:firstColumn="0" w:lastColumn="0" w:oddVBand="0" w:evenVBand="0" w:oddHBand="1" w:evenHBand="0" w:firstRowFirstColumn="0" w:firstRowLastColumn="0" w:lastRowFirstColumn="0" w:lastRowLastColumn="0"/>
+              <w:rPr>
+                <w:rFonts w:eastAsia="Times New Roman" w:cs="Times New Roman"/>
+                <w:color w:val="000000"/>
+                <w:szCs w:val="24"/>
+                <w:lang w:val="es-ES" w:eastAsia="es-ES"/>
+              </w:rPr>
+            </w:pPr>
+            <w:r>
+              <w:rPr>
+                <w:rFonts w:eastAsia="Times New Roman" w:cs="Times New Roman"/>
+                <w:color w:val="000000"/>
+                <w:szCs w:val="24"/>
+                <w:lang w:val="es-ES" w:eastAsia="es-ES"/>
+              </w:rPr>
+              <w:t>Normal</w:t>
+            </w:r>
+          </w:p>
+        </w:tc>
+      </w:tr>
+      <w:tr>
+        <w:trPr>
+          <w:trHeight w:val="574"/>
+        </w:trPr>
+        <w:tc>
+          <w:tcPr>
+            <w:cnfStyle w:val="001000000000" w:firstRow="0" w:lastRow="0" w:firstColumn="1" w:lastColumn="0" w:oddVBand="0" w:evenVBand="0" w:oddHBand="0" w:evenHBand="0" w:firstRowFirstColumn="0" w:firstRowLastColumn="0" w:lastRowFirstColumn="0" w:lastRowLastColumn="0"/>
+            <w:tcW w:w="901" w:type="dxa"/>
+            <w:noWrap/>
+          </w:tcPr>
+          <w:p>
+            <w:pPr>
+              <w:spacing w:line="240" w:lineRule="auto"/>
+              <w:jc w:val="center"/>
+              <w:rPr>
+                <w:rFonts w:eastAsia="Times New Roman" w:cs="Times New Roman"/>
+                <w:b w:val="0"/>
+                <w:bCs w:val="0"/>
+                <w:color w:val="000000"/>
+                <w:szCs w:val="24"/>
+                <w:lang w:val="es-ES" w:eastAsia="es-ES"/>
+              </w:rPr>
+            </w:pPr>
+            <w:r>
+              <w:rPr>
+                <w:rFonts w:eastAsia="Times New Roman" w:cs="Times New Roman"/>
+                <w:b w:val="0"/>
+                <w:bCs w:val="0"/>
+                <w:color w:val="000000"/>
+                <w:szCs w:val="24"/>
+                <w:lang w:val="es-ES" w:eastAsia="es-ES"/>
+              </w:rPr>
+              <w:t>R14</w:t>
+            </w:r>
+          </w:p>
+        </w:tc>
+        <w:tc>
+          <w:tcPr>
+            <w:tcW w:w="1718" w:type="dxa"/>
+            <w:noWrap/>
+          </w:tcPr>
+          <w:p>
+            <w:pPr>
+              <w:tabs>
+                <w:tab w:val="left" w:pos="950"/>
+              </w:tabs>
+              <w:spacing w:before="240" w:line="240" w:lineRule="auto"/>
+              <w:jc w:val="both"/>
+              <w:cnfStyle w:val="000000000000" w:firstRow="0" w:lastRow="0" w:firstColumn="0" w:lastColumn="0" w:oddVBand="0" w:evenVBand="0" w:oddHBand="0" w:evenHBand="0" w:firstRowFirstColumn="0" w:firstRowLastColumn="0" w:lastRowFirstColumn="0" w:lastRowLastColumn="0"/>
+              <w:rPr>
+                <w:rFonts w:cs="Times New Roman"/>
+                <w:color w:val="auto"/>
+                <w:szCs w:val="24"/>
+              </w:rPr>
+            </w:pPr>
+            <w:r>
+              <w:rPr>
+                <w:rFonts w:cs="Times New Roman"/>
+                <w:color w:val="auto"/>
+                <w:szCs w:val="24"/>
+              </w:rPr>
+              <w:t>Gestionar Sueldo</w:t>
+            </w:r>
+          </w:p>
+        </w:tc>
+        <w:tc>
+          <w:tcPr>
+            <w:tcW w:w="2174" w:type="dxa"/>
+            <w:gridSpan w:val="2"/>
+          </w:tcPr>
+          <w:p>
+            <w:pPr>
+              <w:spacing w:line="240" w:lineRule="auto"/>
+              <w:jc w:val="both"/>
+              <w:cnfStyle w:val="000000000000" w:firstRow="0" w:lastRow="0" w:firstColumn="0" w:lastColumn="0" w:oddVBand="0" w:evenVBand="0" w:oddHBand="0" w:evenHBand="0" w:firstRowFirstColumn="0" w:firstRowLastColumn="0" w:lastRowFirstColumn="0" w:lastRowLastColumn="0"/>
+              <w:rPr>
+                <w:rFonts w:eastAsia="Times New Roman" w:cs="Times New Roman"/>
+                <w:color w:val="auto"/>
+                <w:szCs w:val="24"/>
+                <w:lang w:val="es-ES" w:eastAsia="es-ES"/>
+              </w:rPr>
+            </w:pPr>
+            <w:r>
+              <w:rPr>
+                <w:rFonts w:eastAsia="Times New Roman" w:cs="Times New Roman"/>
+                <w:color w:val="auto"/>
+                <w:szCs w:val="24"/>
+                <w:lang w:val="es-ES" w:eastAsia="es-ES"/>
+              </w:rPr>
+              <w:t>Registra el sueldo asignado a los empleados</w:t>
+            </w:r>
+          </w:p>
+        </w:tc>
+        <w:tc>
+          <w:tcPr>
+            <w:tcW w:w="1673" w:type="dxa"/>
+            <w:gridSpan w:val="2"/>
+            <w:noWrap/>
+          </w:tcPr>
+          <w:p>
+            <w:pPr>
+              <w:spacing w:line="240" w:lineRule="auto"/>
+              <w:jc w:val="both"/>
+              <w:cnfStyle w:val="000000000000" w:firstRow="0" w:lastRow="0" w:firstColumn="0" w:lastColumn="0" w:oddVBand="0" w:evenVBand="0" w:oddHBand="0" w:evenHBand="0" w:firstRowFirstColumn="0" w:firstRowLastColumn="0" w:lastRowFirstColumn="0" w:lastRowLastColumn="0"/>
+              <w:rPr>
+                <w:rFonts w:eastAsia="Times New Roman" w:cs="Times New Roman"/>
+                <w:color w:val="auto"/>
+                <w:szCs w:val="24"/>
+                <w:lang w:val="es-ES" w:eastAsia="es-ES"/>
+              </w:rPr>
+            </w:pPr>
+            <w:r>
+              <w:rPr>
+                <w:rFonts w:eastAsia="Times New Roman" w:cs="Times New Roman"/>
+                <w:color w:val="auto"/>
+                <w:szCs w:val="24"/>
+                <w:lang w:val="es-ES" w:eastAsia="es-ES"/>
+              </w:rPr>
+              <w:t>Incorporado</w:t>
+            </w:r>
+          </w:p>
+        </w:tc>
+        <w:tc>
+          <w:tcPr>
+            <w:tcW w:w="1623" w:type="dxa"/>
+            <w:gridSpan w:val="2"/>
+            <w:noWrap/>
+          </w:tcPr>
+          <w:p>
+            <w:pPr>
+              <w:jc w:val="both"/>
+              <w:cnfStyle w:val="000000000000" w:firstRow="0" w:lastRow="0" w:firstColumn="0" w:lastColumn="0" w:oddVBand="0" w:evenVBand="0" w:oddHBand="0" w:evenHBand="0" w:firstRowFirstColumn="0" w:firstRowLastColumn="0" w:lastRowFirstColumn="0" w:lastRowLastColumn="0"/>
+              <w:rPr>
+                <w:rFonts w:eastAsia="Times New Roman" w:cs="Times New Roman"/>
+                <w:color w:val="auto"/>
+                <w:szCs w:val="24"/>
+                <w:lang w:val="es-ES" w:eastAsia="es-ES"/>
+              </w:rPr>
+            </w:pPr>
+            <w:r>
+              <w:rPr>
+                <w:rFonts w:eastAsia="Times New Roman" w:cs="Times New Roman"/>
+                <w:color w:val="auto"/>
+                <w:szCs w:val="24"/>
+                <w:lang w:val="es-ES" w:eastAsia="es-ES"/>
+              </w:rPr>
+              <w:t>Importante</w:t>
+            </w:r>
+          </w:p>
+        </w:tc>
+        <w:tc>
+          <w:tcPr>
+            <w:tcW w:w="1234" w:type="dxa"/>
+            <w:noWrap/>
+          </w:tcPr>
+          <w:p>
+            <w:pPr>
+              <w:jc w:val="both"/>
+              <w:cnfStyle w:val="000000000000" w:firstRow="0" w:lastRow="0" w:firstColumn="0" w:lastColumn="0" w:oddVBand="0" w:evenVBand="0" w:oddHBand="0" w:evenHBand="0" w:firstRowFirstColumn="0" w:firstRowLastColumn="0" w:lastRowFirstColumn="0" w:lastRowLastColumn="0"/>
+              <w:rPr>
+                <w:rFonts w:eastAsia="Times New Roman" w:cs="Times New Roman"/>
+                <w:color w:val="000000"/>
+                <w:szCs w:val="24"/>
+                <w:lang w:val="es-ES" w:eastAsia="es-ES"/>
+              </w:rPr>
+            </w:pPr>
+            <w:r>
+              <w:rPr>
+                <w:rFonts w:eastAsia="Times New Roman" w:cs="Times New Roman"/>
+                <w:color w:val="000000"/>
+                <w:szCs w:val="24"/>
+                <w:lang w:val="es-ES" w:eastAsia="es-ES"/>
+              </w:rPr>
+              <w:t>Normal</w:t>
+            </w:r>
+          </w:p>
+        </w:tc>
+      </w:tr>
+      <w:tr>
+        <w:trPr>
+          <w:cnfStyle w:val="000000100000" w:firstRow="0" w:lastRow="0" w:firstColumn="0" w:lastColumn="0" w:oddVBand="0" w:evenVBand="0" w:oddHBand="1" w:evenHBand="0" w:firstRowFirstColumn="0" w:firstRowLastColumn="0" w:lastRowFirstColumn="0" w:lastRowLastColumn="0"/>
+          <w:trHeight w:val="574"/>
+        </w:trPr>
+        <w:tc>
+          <w:tcPr>
+            <w:cnfStyle w:val="001000000000" w:firstRow="0" w:lastRow="0" w:firstColumn="1" w:lastColumn="0" w:oddVBand="0" w:evenVBand="0" w:oddHBand="0" w:evenHBand="0" w:firstRowFirstColumn="0" w:firstRowLastColumn="0" w:lastRowFirstColumn="0" w:lastRowLastColumn="0"/>
+            <w:tcW w:w="901" w:type="dxa"/>
+            <w:noWrap/>
+          </w:tcPr>
+          <w:p>
+            <w:pPr>
+              <w:spacing w:line="240" w:lineRule="auto"/>
+              <w:jc w:val="center"/>
+              <w:rPr>
+                <w:rFonts w:eastAsia="Times New Roman" w:cs="Times New Roman"/>
+                <w:b w:val="0"/>
+                <w:bCs w:val="0"/>
+                <w:color w:val="000000"/>
+                <w:szCs w:val="24"/>
+                <w:lang w:val="es-ES" w:eastAsia="es-ES"/>
+              </w:rPr>
+            </w:pPr>
+            <w:r>
+              <w:rPr>
+                <w:rFonts w:eastAsia="Times New Roman" w:cs="Times New Roman"/>
+                <w:b w:val="0"/>
+                <w:bCs w:val="0"/>
+                <w:color w:val="000000"/>
+                <w:szCs w:val="24"/>
+                <w:lang w:val="es-ES" w:eastAsia="es-ES"/>
+              </w:rPr>
+              <w:t>R15</w:t>
+            </w:r>
+          </w:p>
+        </w:tc>
+        <w:tc>
+          <w:tcPr>
+            <w:tcW w:w="1718" w:type="dxa"/>
+            <w:noWrap/>
+          </w:tcPr>
+          <w:p>
+            <w:pPr>
+              <w:tabs>
+                <w:tab w:val="left" w:pos="950"/>
+              </w:tabs>
+              <w:spacing w:before="240" w:line="240" w:lineRule="auto"/>
+              <w:jc w:val="both"/>
+              <w:cnfStyle w:val="000000100000" w:firstRow="0" w:lastRow="0" w:firstColumn="0" w:lastColumn="0" w:oddVBand="0" w:evenVBand="0" w:oddHBand="1" w:evenHBand="0" w:firstRowFirstColumn="0" w:firstRowLastColumn="0" w:lastRowFirstColumn="0" w:lastRowLastColumn="0"/>
+              <w:rPr>
+                <w:rFonts w:cs="Times New Roman"/>
+                <w:color w:val="auto"/>
+                <w:szCs w:val="24"/>
+              </w:rPr>
+            </w:pPr>
+            <w:r>
+              <w:rPr>
+                <w:rFonts w:cs="Times New Roman"/>
+                <w:color w:val="auto"/>
+                <w:szCs w:val="24"/>
+              </w:rPr>
+              <w:t>Retraso</w:t>
+            </w:r>
+          </w:p>
+        </w:tc>
+        <w:tc>
+          <w:tcPr>
+            <w:tcW w:w="2174" w:type="dxa"/>
+            <w:gridSpan w:val="2"/>
+          </w:tcPr>
+          <w:p>
+            <w:pPr>
+              <w:spacing w:line="240" w:lineRule="auto"/>
+              <w:jc w:val="both"/>
+              <w:cnfStyle w:val="000000100000" w:firstRow="0" w:lastRow="0" w:firstColumn="0" w:lastColumn="0" w:oddVBand="0" w:evenVBand="0" w:oddHBand="1" w:evenHBand="0" w:firstRowFirstColumn="0" w:firstRowLastColumn="0" w:lastRowFirstColumn="0" w:lastRowLastColumn="0"/>
+              <w:rPr>
+                <w:rFonts w:eastAsia="Times New Roman" w:cs="Times New Roman"/>
+                <w:color w:val="auto"/>
+                <w:szCs w:val="24"/>
+                <w:lang w:val="es-ES" w:eastAsia="es-ES"/>
+              </w:rPr>
+            </w:pPr>
+            <w:r>
+              <w:rPr>
+                <w:rFonts w:eastAsia="Times New Roman" w:cs="Times New Roman"/>
+                <w:color w:val="auto"/>
+                <w:szCs w:val="24"/>
+                <w:lang w:val="es-ES" w:eastAsia="es-ES"/>
+              </w:rPr>
+              <w:t>Registrar los minutos de retraso de acuerdo a su horario de entrada</w:t>
+            </w:r>
+          </w:p>
+        </w:tc>
+        <w:tc>
+          <w:tcPr>
+            <w:tcW w:w="1673" w:type="dxa"/>
+            <w:gridSpan w:val="2"/>
+            <w:noWrap/>
+          </w:tcPr>
+          <w:p>
+            <w:pPr>
+              <w:spacing w:line="240" w:lineRule="auto"/>
+              <w:jc w:val="both"/>
+              <w:cnfStyle w:val="000000100000" w:firstRow="0" w:lastRow="0" w:firstColumn="0" w:lastColumn="0" w:oddVBand="0" w:evenVBand="0" w:oddHBand="1" w:evenHBand="0" w:firstRowFirstColumn="0" w:firstRowLastColumn="0" w:lastRowFirstColumn="0" w:lastRowLastColumn="0"/>
+              <w:rPr>
+                <w:rFonts w:eastAsia="Times New Roman" w:cs="Times New Roman"/>
+                <w:color w:val="auto"/>
+                <w:szCs w:val="24"/>
+                <w:lang w:val="es-ES" w:eastAsia="es-ES"/>
+              </w:rPr>
+            </w:pPr>
+            <w:r>
+              <w:rPr>
+                <w:rFonts w:eastAsia="Times New Roman" w:cs="Times New Roman"/>
+                <w:color w:val="auto"/>
+                <w:szCs w:val="24"/>
+                <w:lang w:val="es-ES" w:eastAsia="es-ES"/>
+              </w:rPr>
+              <w:t>Incorporado</w:t>
+            </w:r>
+          </w:p>
+        </w:tc>
+        <w:tc>
+          <w:tcPr>
+            <w:tcW w:w="1623" w:type="dxa"/>
+            <w:gridSpan w:val="2"/>
+            <w:noWrap/>
+          </w:tcPr>
+          <w:p>
+            <w:pPr>
+              <w:jc w:val="both"/>
+              <w:cnfStyle w:val="000000100000" w:firstRow="0" w:lastRow="0" w:firstColumn="0" w:lastColumn="0" w:oddVBand="0" w:evenVBand="0" w:oddHBand="1" w:evenHBand="0" w:firstRowFirstColumn="0" w:firstRowLastColumn="0" w:lastRowFirstColumn="0" w:lastRowLastColumn="0"/>
+              <w:rPr>
+                <w:rFonts w:eastAsia="Times New Roman" w:cs="Times New Roman"/>
+                <w:color w:val="auto"/>
+                <w:szCs w:val="24"/>
+                <w:lang w:val="es-ES" w:eastAsia="es-ES"/>
+              </w:rPr>
+            </w:pPr>
+            <w:r>
+              <w:rPr>
+                <w:rFonts w:eastAsia="Times New Roman" w:cs="Times New Roman"/>
+                <w:color w:val="auto"/>
+                <w:szCs w:val="24"/>
+                <w:lang w:val="es-ES" w:eastAsia="es-ES"/>
+              </w:rPr>
+              <w:t>Importante</w:t>
+            </w:r>
+          </w:p>
+        </w:tc>
+        <w:tc>
+          <w:tcPr>
+            <w:tcW w:w="1234" w:type="dxa"/>
+            <w:noWrap/>
+          </w:tcPr>
+          <w:p>
+            <w:pPr>
+              <w:jc w:val="both"/>
+              <w:cnfStyle w:val="000000100000" w:firstRow="0" w:lastRow="0" w:firstColumn="0" w:lastColumn="0" w:oddVBand="0" w:evenVBand="0" w:oddHBand="1" w:evenHBand="0" w:firstRowFirstColumn="0" w:firstRowLastColumn="0" w:lastRowFirstColumn="0" w:lastRowLastColumn="0"/>
+              <w:rPr>
+                <w:rFonts w:eastAsia="Times New Roman" w:cs="Times New Roman"/>
+                <w:color w:val="000000"/>
+                <w:szCs w:val="24"/>
+                <w:lang w:val="es-ES" w:eastAsia="es-ES"/>
+              </w:rPr>
+            </w:pPr>
+            <w:r>
+              <w:rPr>
+                <w:rFonts w:eastAsia="Times New Roman" w:cs="Times New Roman"/>
+                <w:color w:val="000000"/>
+                <w:szCs w:val="24"/>
+                <w:lang w:val="es-ES" w:eastAsia="es-ES"/>
+              </w:rPr>
+              <w:t>Normal</w:t>
+            </w:r>
+          </w:p>
+        </w:tc>
+      </w:tr>
+      <w:tr>
+        <w:trPr>
+          <w:trHeight w:val="574"/>
+        </w:trPr>
+        <w:tc>
+          <w:tcPr>
+            <w:cnfStyle w:val="001000000000" w:firstRow="0" w:lastRow="0" w:firstColumn="1" w:lastColumn="0" w:oddVBand="0" w:evenVBand="0" w:oddHBand="0" w:evenHBand="0" w:firstRowFirstColumn="0" w:firstRowLastColumn="0" w:lastRowFirstColumn="0" w:lastRowLastColumn="0"/>
+            <w:tcW w:w="901" w:type="dxa"/>
+            <w:noWrap/>
+          </w:tcPr>
+          <w:p>
+            <w:pPr>
+              <w:spacing w:line="240" w:lineRule="auto"/>
+              <w:jc w:val="center"/>
+              <w:rPr>
+                <w:rFonts w:eastAsia="Times New Roman" w:cs="Times New Roman"/>
+                <w:b w:val="0"/>
+                <w:bCs w:val="0"/>
+                <w:color w:val="000000"/>
+                <w:szCs w:val="24"/>
+                <w:lang w:val="es-ES" w:eastAsia="es-ES"/>
+              </w:rPr>
+            </w:pPr>
+            <w:r>
+              <w:rPr>
+                <w:rFonts w:eastAsia="Times New Roman" w:cs="Times New Roman"/>
+                <w:b w:val="0"/>
+                <w:bCs w:val="0"/>
+                <w:color w:val="000000"/>
+                <w:szCs w:val="24"/>
+                <w:lang w:val="es-ES" w:eastAsia="es-ES"/>
+              </w:rPr>
+              <w:t>R16</w:t>
+            </w:r>
+          </w:p>
+        </w:tc>
+        <w:tc>
+          <w:tcPr>
+            <w:tcW w:w="1718" w:type="dxa"/>
+            <w:noWrap/>
+          </w:tcPr>
+          <w:p>
+            <w:pPr>
+              <w:tabs>
+                <w:tab w:val="left" w:pos="950"/>
+              </w:tabs>
+              <w:spacing w:before="240" w:line="240" w:lineRule="auto"/>
+              <w:jc w:val="both"/>
+              <w:cnfStyle w:val="000000000000" w:firstRow="0" w:lastRow="0" w:firstColumn="0" w:lastColumn="0" w:oddVBand="0" w:evenVBand="0" w:oddHBand="0" w:evenHBand="0" w:firstRowFirstColumn="0" w:firstRowLastColumn="0" w:lastRowFirstColumn="0" w:lastRowLastColumn="0"/>
+              <w:rPr>
+                <w:rFonts w:cs="Times New Roman"/>
+                <w:color w:val="auto"/>
+                <w:szCs w:val="24"/>
+              </w:rPr>
+            </w:pPr>
+          </w:p>
+        </w:tc>
+        <w:tc>
+          <w:tcPr>
+            <w:tcW w:w="2174" w:type="dxa"/>
+            <w:gridSpan w:val="2"/>
+          </w:tcPr>
+          <w:p>
+            <w:pPr>
+              <w:spacing w:line="240" w:lineRule="auto"/>
+              <w:jc w:val="both"/>
+              <w:cnfStyle w:val="000000000000" w:firstRow="0" w:lastRow="0" w:firstColumn="0" w:lastColumn="0" w:oddVBand="0" w:evenVBand="0" w:oddHBand="0" w:evenHBand="0" w:firstRowFirstColumn="0" w:firstRowLastColumn="0" w:lastRowFirstColumn="0" w:lastRowLastColumn="0"/>
+              <w:rPr>
+                <w:rFonts w:eastAsia="Times New Roman" w:cs="Times New Roman"/>
+                <w:color w:val="auto"/>
+                <w:szCs w:val="24"/>
+                <w:lang w:val="es-ES" w:eastAsia="es-ES"/>
+              </w:rPr>
+            </w:pPr>
+          </w:p>
+        </w:tc>
+        <w:tc>
+          <w:tcPr>
+            <w:tcW w:w="1673" w:type="dxa"/>
+            <w:gridSpan w:val="2"/>
+            <w:noWrap/>
+          </w:tcPr>
+          <w:p>
+            <w:pPr>
+              <w:spacing w:line="240" w:lineRule="auto"/>
+              <w:jc w:val="both"/>
+              <w:cnfStyle w:val="000000000000" w:firstRow="0" w:lastRow="0" w:firstColumn="0" w:lastColumn="0" w:oddVBand="0" w:evenVBand="0" w:oddHBand="0" w:evenHBand="0" w:firstRowFirstColumn="0" w:firstRowLastColumn="0" w:lastRowFirstColumn="0" w:lastRowLastColumn="0"/>
+              <w:rPr>
+                <w:rFonts w:eastAsia="Times New Roman" w:cs="Times New Roman"/>
+                <w:color w:val="auto"/>
+                <w:szCs w:val="24"/>
+                <w:lang w:val="es-ES" w:eastAsia="es-ES"/>
+              </w:rPr>
+            </w:pPr>
+          </w:p>
+        </w:tc>
+        <w:tc>
+          <w:tcPr>
+            <w:tcW w:w="1623" w:type="dxa"/>
+            <w:gridSpan w:val="2"/>
+            <w:noWrap/>
+          </w:tcPr>
+          <w:p>
+            <w:pPr>
+              <w:jc w:val="both"/>
+              <w:cnfStyle w:val="000000000000" w:firstRow="0" w:lastRow="0" w:firstColumn="0" w:lastColumn="0" w:oddVBand="0" w:evenVBand="0" w:oddHBand="0" w:evenHBand="0" w:firstRowFirstColumn="0" w:firstRowLastColumn="0" w:lastRowFirstColumn="0" w:lastRowLastColumn="0"/>
+              <w:rPr>
+                <w:rFonts w:eastAsia="Times New Roman" w:cs="Times New Roman"/>
+                <w:color w:val="auto"/>
+                <w:szCs w:val="24"/>
+                <w:lang w:val="es-ES" w:eastAsia="es-ES"/>
+              </w:rPr>
+            </w:pPr>
+          </w:p>
+        </w:tc>
+        <w:tc>
+          <w:tcPr>
+            <w:tcW w:w="1234" w:type="dxa"/>
+            <w:noWrap/>
+          </w:tcPr>
+          <w:p>
+            <w:pPr>
+              <w:jc w:val="both"/>
+              <w:cnfStyle w:val="000000000000" w:firstRow="0" w:lastRow="0" w:firstColumn="0" w:lastColumn="0" w:oddVBand="0" w:evenVBand="0" w:oddHBand="0" w:evenHBand="0" w:firstRowFirstColumn="0" w:firstRowLastColumn="0" w:lastRowFirstColumn="0" w:lastRowLastColumn="0"/>
+              <w:rPr>
+                <w:rFonts w:eastAsia="Times New Roman" w:cs="Times New Roman"/>
+                <w:color w:val="000000"/>
+                <w:szCs w:val="24"/>
+                <w:lang w:val="es-ES" w:eastAsia="es-ES"/>
+              </w:rPr>
+            </w:pPr>
+          </w:p>
+        </w:tc>
+      </w:tr>
+      <w:tr>
+        <w:trPr>
+          <w:cnfStyle w:val="000000100000" w:firstRow="0" w:lastRow="0" w:firstColumn="0" w:lastColumn="0" w:oddVBand="0" w:evenVBand="0" w:oddHBand="1" w:evenHBand="0" w:firstRowFirstColumn="0" w:firstRowLastColumn="0" w:lastRowFirstColumn="0" w:lastRowLastColumn="0"/>
+          <w:trHeight w:val="574"/>
+        </w:trPr>
+        <w:tc>
+          <w:tcPr>
+            <w:cnfStyle w:val="001000000000" w:firstRow="0" w:lastRow="0" w:firstColumn="1" w:lastColumn="0" w:oddVBand="0" w:evenVBand="0" w:oddHBand="0" w:evenHBand="0" w:firstRowFirstColumn="0" w:firstRowLastColumn="0" w:lastRowFirstColumn="0" w:lastRowLastColumn="0"/>
+            <w:tcW w:w="901" w:type="dxa"/>
+            <w:noWrap/>
+          </w:tcPr>
+          <w:p>
+            <w:pPr>
+              <w:spacing w:line="240" w:lineRule="auto"/>
+              <w:jc w:val="center"/>
+              <w:rPr>
+                <w:rFonts w:eastAsia="Times New Roman" w:cs="Times New Roman"/>
+                <w:b w:val="0"/>
+                <w:bCs w:val="0"/>
+                <w:color w:val="000000"/>
+                <w:szCs w:val="24"/>
+                <w:lang w:val="es-ES" w:eastAsia="es-ES"/>
+              </w:rPr>
+            </w:pPr>
+          </w:p>
+        </w:tc>
+        <w:tc>
+          <w:tcPr>
+            <w:tcW w:w="1718" w:type="dxa"/>
+            <w:noWrap/>
+          </w:tcPr>
+          <w:p>
+            <w:pPr>
+              <w:tabs>
+                <w:tab w:val="left" w:pos="950"/>
+              </w:tabs>
+              <w:spacing w:before="240" w:line="240" w:lineRule="auto"/>
+              <w:jc w:val="both"/>
+              <w:cnfStyle w:val="000000100000" w:firstRow="0" w:lastRow="0" w:firstColumn="0" w:lastColumn="0" w:oddVBand="0" w:evenVBand="0" w:oddHBand="1" w:evenHBand="0" w:firstRowFirstColumn="0" w:firstRowLastColumn="0" w:lastRowFirstColumn="0" w:lastRowLastColumn="0"/>
+              <w:rPr>
+                <w:rFonts w:cs="Times New Roman"/>
+                <w:szCs w:val="24"/>
+              </w:rPr>
+            </w:pPr>
+          </w:p>
+        </w:tc>
+        <w:tc>
+          <w:tcPr>
+            <w:tcW w:w="2174" w:type="dxa"/>
+            <w:gridSpan w:val="2"/>
+          </w:tcPr>
+          <w:p>
+            <w:pPr>
+              <w:spacing w:line="240" w:lineRule="auto"/>
+              <w:jc w:val="both"/>
+              <w:cnfStyle w:val="000000100000" w:firstRow="0" w:lastRow="0" w:firstColumn="0" w:lastColumn="0" w:oddVBand="0" w:evenVBand="0" w:oddHBand="1" w:evenHBand="0" w:firstRowFirstColumn="0" w:firstRowLastColumn="0" w:lastRowFirstColumn="0" w:lastRowLastColumn="0"/>
+              <w:rPr>
+                <w:rFonts w:eastAsia="Times New Roman" w:cs="Times New Roman"/>
+                <w:color w:val="000000"/>
+                <w:szCs w:val="24"/>
+                <w:lang w:val="es-ES" w:eastAsia="es-ES"/>
+              </w:rPr>
+            </w:pPr>
+          </w:p>
+        </w:tc>
+        <w:tc>
+          <w:tcPr>
+            <w:tcW w:w="1673" w:type="dxa"/>
+            <w:gridSpan w:val="2"/>
+            <w:noWrap/>
+          </w:tcPr>
+          <w:p>
+            <w:pPr>
+              <w:spacing w:line="240" w:lineRule="auto"/>
+              <w:jc w:val="both"/>
+              <w:cnfStyle w:val="000000100000" w:firstRow="0" w:lastRow="0" w:firstColumn="0" w:lastColumn="0" w:oddVBand="0" w:evenVBand="0" w:oddHBand="1" w:evenHBand="0" w:firstRowFirstColumn="0" w:firstRowLastColumn="0" w:lastRowFirstColumn="0" w:lastRowLastColumn="0"/>
+              <w:rPr>
+                <w:rFonts w:eastAsia="Times New Roman" w:cs="Times New Roman"/>
+                <w:color w:val="000000"/>
+                <w:szCs w:val="24"/>
+                <w:lang w:val="es-ES" w:eastAsia="es-ES"/>
+              </w:rPr>
+            </w:pPr>
+          </w:p>
+        </w:tc>
+        <w:tc>
+          <w:tcPr>
+            <w:tcW w:w="1623" w:type="dxa"/>
+            <w:gridSpan w:val="2"/>
+            <w:noWrap/>
+          </w:tcPr>
+          <w:p>
+            <w:pPr>
+              <w:jc w:val="both"/>
+              <w:cnfStyle w:val="000000100000" w:firstRow="0" w:lastRow="0" w:firstColumn="0" w:lastColumn="0" w:oddVBand="0" w:evenVBand="0" w:oddHBand="1" w:evenHBand="0" w:firstRowFirstColumn="0" w:firstRowLastColumn="0" w:lastRowFirstColumn="0" w:lastRowLastColumn="0"/>
+              <w:rPr>
+                <w:rFonts w:eastAsia="Times New Roman" w:cs="Times New Roman"/>
+                <w:color w:val="000000"/>
+                <w:szCs w:val="24"/>
+                <w:lang w:val="es-ES" w:eastAsia="es-ES"/>
+              </w:rPr>
+            </w:pPr>
+          </w:p>
+        </w:tc>
+        <w:tc>
+          <w:tcPr>
+            <w:tcW w:w="1234" w:type="dxa"/>
+            <w:noWrap/>
+          </w:tcPr>
+          <w:p>
+            <w:pPr>
+              <w:jc w:val="both"/>
+              <w:cnfStyle w:val="000000100000" w:firstRow="0" w:lastRow="0" w:firstColumn="0" w:lastColumn="0" w:oddVBand="0" w:evenVBand="0" w:oddHBand="1" w:evenHBand="0" w:firstRowFirstColumn="0" w:firstRowLastColumn="0" w:lastRowFirstColumn="0" w:lastRowLastColumn="0"/>
+              <w:rPr>
+                <w:rFonts w:eastAsia="Times New Roman" w:cs="Times New Roman"/>
+                <w:color w:val="000000"/>
+                <w:szCs w:val="24"/>
+                <w:lang w:val="es-ES" w:eastAsia="es-ES"/>
+              </w:rPr>
+            </w:pPr>
+          </w:p>
+        </w:tc>
+      </w:tr>
+      <w:tr>
+        <w:trPr>
+          <w:trHeight w:val="574"/>
+        </w:trPr>
+        <w:tc>
+          <w:tcPr>
+            <w:cnfStyle w:val="001000000000" w:firstRow="0" w:lastRow="0" w:firstColumn="1" w:lastColumn="0" w:oddVBand="0" w:evenVBand="0" w:oddHBand="0" w:evenHBand="0" w:firstRowFirstColumn="0" w:firstRowLastColumn="0" w:lastRowFirstColumn="0" w:lastRowLastColumn="0"/>
+            <w:tcW w:w="901" w:type="dxa"/>
+            <w:noWrap/>
+          </w:tcPr>
+          <w:p>
+            <w:pPr>
+              <w:spacing w:line="240" w:lineRule="auto"/>
+              <w:ind w:firstLine="0"/>
+              <w:jc w:val="center"/>
+              <w:rPr>
+                <w:rFonts w:eastAsia="Times New Roman" w:cs="Times New Roman"/>
+                <w:b w:val="0"/>
+                <w:bCs w:val="0"/>
+                <w:color w:val="000000"/>
+                <w:szCs w:val="24"/>
+                <w:lang w:val="es-ES" w:eastAsia="es-ES"/>
+              </w:rPr>
+            </w:pPr>
+          </w:p>
+        </w:tc>
+        <w:tc>
+          <w:tcPr>
+            <w:tcW w:w="1718" w:type="dxa"/>
+            <w:noWrap/>
+          </w:tcPr>
+          <w:p>
+            <w:pPr>
+              <w:tabs>
+                <w:tab w:val="left" w:pos="950"/>
+              </w:tabs>
+              <w:spacing w:before="240" w:line="240" w:lineRule="auto"/>
+              <w:jc w:val="both"/>
+              <w:cnfStyle w:val="000000000000" w:firstRow="0" w:lastRow="0" w:firstColumn="0" w:lastColumn="0" w:oddVBand="0" w:evenVBand="0" w:oddHBand="0" w:evenHBand="0" w:firstRowFirstColumn="0" w:firstRowLastColumn="0" w:lastRowFirstColumn="0" w:lastRowLastColumn="0"/>
+              <w:rPr>
+                <w:rFonts w:cs="Times New Roman"/>
+                <w:szCs w:val="24"/>
+              </w:rPr>
+            </w:pPr>
+          </w:p>
+        </w:tc>
+        <w:tc>
+          <w:tcPr>
+            <w:tcW w:w="2174" w:type="dxa"/>
+            <w:gridSpan w:val="2"/>
+          </w:tcPr>
+          <w:p>
+            <w:pPr>
+              <w:spacing w:line="240" w:lineRule="auto"/>
+              <w:jc w:val="both"/>
+              <w:cnfStyle w:val="000000000000" w:firstRow="0" w:lastRow="0" w:firstColumn="0" w:lastColumn="0" w:oddVBand="0" w:evenVBand="0" w:oddHBand="0" w:evenHBand="0" w:firstRowFirstColumn="0" w:firstRowLastColumn="0" w:lastRowFirstColumn="0" w:lastRowLastColumn="0"/>
+              <w:rPr>
+                <w:rFonts w:eastAsia="Times New Roman" w:cs="Times New Roman"/>
+                <w:color w:val="000000"/>
+                <w:szCs w:val="24"/>
+                <w:lang w:val="es-ES" w:eastAsia="es-ES"/>
+              </w:rPr>
+            </w:pPr>
+          </w:p>
+        </w:tc>
+        <w:tc>
+          <w:tcPr>
+            <w:tcW w:w="1673" w:type="dxa"/>
+            <w:gridSpan w:val="2"/>
+            <w:noWrap/>
+          </w:tcPr>
+          <w:p>
+            <w:pPr>
+              <w:spacing w:line="240" w:lineRule="auto"/>
+              <w:jc w:val="both"/>
+              <w:cnfStyle w:val="000000000000" w:firstRow="0" w:lastRow="0" w:firstColumn="0" w:lastColumn="0" w:oddVBand="0" w:evenVBand="0" w:oddHBand="0" w:evenHBand="0" w:firstRowFirstColumn="0" w:firstRowLastColumn="0" w:lastRowFirstColumn="0" w:lastRowLastColumn="0"/>
+              <w:rPr>
+                <w:rFonts w:eastAsia="Times New Roman" w:cs="Times New Roman"/>
+                <w:color w:val="000000"/>
+                <w:szCs w:val="24"/>
+                <w:lang w:val="es-ES" w:eastAsia="es-ES"/>
+              </w:rPr>
+            </w:pPr>
+          </w:p>
+        </w:tc>
+        <w:tc>
+          <w:tcPr>
+            <w:tcW w:w="1623" w:type="dxa"/>
+            <w:gridSpan w:val="2"/>
+            <w:noWrap/>
+          </w:tcPr>
+          <w:p>
+            <w:pPr>
+              <w:jc w:val="both"/>
+              <w:cnfStyle w:val="000000000000" w:firstRow="0" w:lastRow="0" w:firstColumn="0" w:lastColumn="0" w:oddVBand="0" w:evenVBand="0" w:oddHBand="0" w:evenHBand="0" w:firstRowFirstColumn="0" w:firstRowLastColumn="0" w:lastRowFirstColumn="0" w:lastRowLastColumn="0"/>
+              <w:rPr>
+                <w:rFonts w:eastAsia="Times New Roman" w:cs="Times New Roman"/>
+                <w:color w:val="000000"/>
+                <w:szCs w:val="24"/>
+                <w:lang w:val="es-ES" w:eastAsia="es-ES"/>
+              </w:rPr>
+            </w:pPr>
+          </w:p>
+        </w:tc>
+        <w:tc>
+          <w:tcPr>
+            <w:tcW w:w="1234" w:type="dxa"/>
+            <w:noWrap/>
+          </w:tcPr>
+          <w:p>
+            <w:pPr>
+              <w:jc w:val="both"/>
+              <w:cnfStyle w:val="000000000000" w:firstRow="0" w:lastRow="0" w:firstColumn="0" w:lastColumn="0" w:oddVBand="0" w:evenVBand="0" w:oddHBand="0" w:evenHBand="0" w:firstRowFirstColumn="0" w:firstRowLastColumn="0" w:lastRowFirstColumn="0" w:lastRowLastColumn="0"/>
+              <w:rPr>
+                <w:rFonts w:eastAsia="Times New Roman" w:cs="Times New Roman"/>
+                <w:color w:val="000000"/>
+                <w:szCs w:val="24"/>
+                <w:lang w:val="es-ES" w:eastAsia="es-ES"/>
+              </w:rPr>
+            </w:pPr>
+          </w:p>
+        </w:tc>
+      </w:tr>
+    </w:tbl>
+    <w:p>
+      <w:pPr>
+        <w:pStyle w:val="NotadeTabla"/>
+        <w:ind w:left="0" w:firstLine="0"/>
+        <w:rPr>
+          <w:color w:val="8496B0" w:themeColor="text2" w:themeTint="99"/>
+        </w:rPr>
+      </w:pPr>
+      <w:r>
+        <w:rPr>
+          <w:color w:val="8496B0" w:themeColor="text2" w:themeTint="99"/>
+        </w:rPr>
+        <w:t>Nota: Datos Obtenidos en el Campo.   Fuente: Elaboración Propia.</w:t>
+      </w:r>
+    </w:p>
+    <w:p>
+      <w:pPr>
         <w:jc w:val="center"/>
         <w:rPr>
           <w:rFonts w:cs="Times New Roman"/>
@@ -11687,25 +15404,28 @@
           <w:szCs w:val="24"/>
         </w:rPr>
       </w:pPr>
-      <w:r>
-        <w:rPr>
-          <w:rFonts w:cs="Times New Roman"/>
-          <w:b/>
-          <w:bCs/>
-          <w:szCs w:val="24"/>
-        </w:rPr>
-        <w:t>Identificación de Requisitos</w:t>
-      </w:r>
-    </w:p>
-    <w:p>
-      <w:pPr>
-        <w:rPr>
-          <w:rFonts w:cs="Times New Roman"/>
-          <w:b/>
-          <w:bCs/>
-          <w:szCs w:val="24"/>
-        </w:rPr>
-      </w:pPr>
+    </w:p>
+    <w:p>
+      <w:pPr>
+        <w:tabs>
+          <w:tab w:val="left" w:pos="3058"/>
+        </w:tabs>
+        <w:rPr>
+          <w:rFonts w:cs="Times New Roman"/>
+          <w:b/>
+          <w:bCs/>
+          <w:szCs w:val="24"/>
+        </w:rPr>
+      </w:pPr>
+      <w:r>
+        <w:rPr>
+          <w:rFonts w:cs="Times New Roman"/>
+          <w:b/>
+          <w:bCs/>
+          <w:szCs w:val="24"/>
+        </w:rPr>
+        <w:tab/>
+      </w:r>
     </w:p>
     <w:p>
       <w:pPr>
@@ -11715,25 +15435,107 @@
           <w:szCs w:val="24"/>
         </w:rPr>
       </w:pPr>
-      <w:r>
-        <w:rPr>
-          <w:rFonts w:cs="Times New Roman"/>
+    </w:p>
+    <w:p>
+      <w:pPr>
+        <w:jc w:val="center"/>
+        <w:rPr>
+          <w:rFonts w:cs="Times New Roman"/>
+          <w:szCs w:val="24"/>
+        </w:rPr>
+      </w:pPr>
+    </w:p>
+    <w:p>
+      <w:pPr>
+        <w:jc w:val="center"/>
+        <w:rPr>
+          <w:rFonts w:cs="Times New Roman"/>
+          <w:szCs w:val="24"/>
+        </w:rPr>
+      </w:pPr>
+    </w:p>
+    <w:p>
+      <w:pPr>
+        <w:spacing w:after="160" w:line="259" w:lineRule="auto"/>
+        <w:rPr>
+          <w:rFonts w:cs="Times New Roman"/>
+          <w:szCs w:val="24"/>
+        </w:rPr>
+      </w:pPr>
+    </w:p>
+    <w:p>
+      <w:pPr>
+        <w:spacing w:after="160" w:line="259" w:lineRule="auto"/>
+        <w:rPr>
+          <w:rFonts w:cs="Times New Roman"/>
+          <w:szCs w:val="24"/>
+        </w:rPr>
+      </w:pPr>
+    </w:p>
+    <w:p>
+      <w:pPr>
+        <w:spacing w:after="160" w:line="259" w:lineRule="auto"/>
+        <w:rPr>
+          <w:rFonts w:cs="Times New Roman"/>
+          <w:b/>
+          <w:bCs/>
+          <w:szCs w:val="24"/>
+        </w:rPr>
+      </w:pPr>
+      <w:r>
+        <w:rPr>
+          <w:rFonts w:cs="Times New Roman"/>
+          <w:b/>
+          <w:bCs/>
+          <w:szCs w:val="24"/>
+        </w:rPr>
+        <w:lastRenderedPageBreak/>
+        <w:t xml:space="preserve">4.2 </w:t>
+      </w:r>
+      <w:r>
+        <w:rPr>
+          <w:rFonts w:cs="Times New Roman"/>
+          <w:b/>
+          <w:bCs/>
+          <w:szCs w:val="24"/>
+        </w:rPr>
+        <w:t xml:space="preserve">DIAGRAMA DE </w:t>
+      </w:r>
+      <w:r>
+        <w:rPr>
+          <w:rFonts w:cs="Times New Roman"/>
+          <w:b/>
+          <w:bCs/>
+          <w:szCs w:val="24"/>
+        </w:rPr>
+        <w:t>DOMINIO INICIAL</w:t>
+      </w:r>
+    </w:p>
+    <w:p>
+      <w:pPr>
+        <w:spacing w:after="160" w:line="259" w:lineRule="auto"/>
+        <w:rPr>
+          <w:rFonts w:cs="Times New Roman"/>
+          <w:szCs w:val="24"/>
+        </w:rPr>
+      </w:pPr>
+      <w:r>
+        <w:rPr>
           <w:noProof/>
-          <w:szCs w:val="24"/>
         </w:rPr>
         <w:drawing>
-          <wp:anchor distT="0" distB="0" distL="114300" distR="114300" simplePos="0" relativeHeight="251680768" behindDoc="0" locked="0" layoutInCell="1" allowOverlap="1" wp14:anchorId="7A55F00A" wp14:editId="43B8FCAB">
+          <wp:anchor distT="0" distB="0" distL="114300" distR="114300" simplePos="0" relativeHeight="251694080" behindDoc="0" locked="0" layoutInCell="1" allowOverlap="1" wp14:anchorId="3DCE29A0" wp14:editId="3BBD693E">
             <wp:simplePos x="0" y="0"/>
-            <wp:positionH relativeFrom="column">
-              <wp:posOffset>-231775</wp:posOffset>
+            <wp:positionH relativeFrom="margin">
+              <wp:align>left</wp:align>
             </wp:positionH>
             <wp:positionV relativeFrom="paragraph">
-              <wp:posOffset>313055</wp:posOffset>
+              <wp:posOffset>294640</wp:posOffset>
             </wp:positionV>
-            <wp:extent cx="6355715" cy="4587875"/>
-            <wp:effectExtent l="0" t="0" r="6985" b="0"/>
+            <wp:extent cx="6390005" cy="3945255"/>
+            <wp:effectExtent l="0" t="0" r="0" b="0"/>
             <wp:wrapSquare wrapText="bothSides"/>
-            <wp:docPr id="5" name="Imagen 5"/>
+            <wp:docPr id="18" name="Imagen 18"/>
             <wp:cNvGraphicFramePr>
               <a:graphicFrameLocks xmlns:a="http://schemas.openxmlformats.org/drawingml/2006/main" noChangeAspect="1"/>
             </wp:cNvGraphicFramePr>
@@ -11741,12 +15543,10 @@
               <a:graphicData uri="http://schemas.openxmlformats.org/drawingml/2006/picture">
                 <pic:pic xmlns:pic="http://schemas.openxmlformats.org/drawingml/2006/picture">
                   <pic:nvPicPr>
-                    <pic:cNvPr id="0" name="Picture 1"/>
-                    <pic:cNvPicPr>
-                      <a:picLocks noChangeAspect="1" noChangeArrowheads="1"/>
-                    </pic:cNvPicPr>
+                    <pic:cNvPr id="1" name=""/>
+                    <pic:cNvPicPr/>
                   </pic:nvPicPr>
-                  <pic:blipFill>
+                  <pic:blipFill rotWithShape="1">
                     <a:blip r:embed="rId105">
                       <a:extLst>
                         <a:ext uri="{28A0092B-C50C-407E-A947-70E740481C1C}">
@@ -11754,23 +15554,25 @@
                         </a:ext>
                       </a:extLst>
                     </a:blip>
-                    <a:srcRect/>
-                    <a:stretch>
-                      <a:fillRect/>
-                    </a:stretch>
+                    <a:srcRect l="15733" t="12299" r="20124" b="17260"/>
+                    <a:stretch/>
                   </pic:blipFill>
                   <pic:spPr bwMode="auto">
                     <a:xfrm>
                       <a:off x="0" y="0"/>
-                      <a:ext cx="6355715" cy="4587875"/>
+                      <a:ext cx="6390005" cy="3945255"/>
                     </a:xfrm>
                     <a:prstGeom prst="rect">
                       <a:avLst/>
                     </a:prstGeom>
-                    <a:noFill/>
                     <a:ln>
                       <a:noFill/>
                     </a:ln>
+                    <a:extLst>
+                      <a:ext uri="{53640926-AAD7-44D8-BBD7-CCE9431645EC}">
+                        <a14:shadowObscured xmlns:a14="http://schemas.microsoft.com/office/drawing/2010/main"/>
+                      </a:ext>
+                    </a:extLst>
                   </pic:spPr>
                 </pic:pic>
               </a:graphicData>
@@ -11784,30 +15586,6 @@
           </wp:anchor>
         </w:drawing>
       </w:r>
-      <w:r>
-        <w:rPr>
-          <w:rFonts w:cs="Times New Roman"/>
-          <w:szCs w:val="24"/>
-        </w:rPr>
-        <w:t>Diagrama de clases</w:t>
-      </w:r>
-    </w:p>
-    <w:p>
-      <w:pPr>
-        <w:jc w:val="center"/>
-        <w:rPr>
-          <w:rFonts w:cs="Times New Roman"/>
-          <w:szCs w:val="24"/>
-        </w:rPr>
-      </w:pPr>
-    </w:p>
-    <w:p>
-      <w:pPr>
-        <w:rPr>
-          <w:rFonts w:cs="Times New Roman"/>
-          <w:szCs w:val="24"/>
-        </w:rPr>
-      </w:pPr>
     </w:p>
     <w:p>
       <w:pPr>
@@ -11817,6 +15595,38 @@
           <w:szCs w:val="24"/>
         </w:rPr>
       </w:pPr>
+      <w:r>
+        <w:rPr>
+          <w:rFonts w:cs="Times New Roman"/>
+          <w:szCs w:val="24"/>
+        </w:rPr>
+        <w:br w:type="page"/>
+      </w:r>
+    </w:p>
+    <w:p>
+      <w:pPr>
+        <w:pStyle w:val="Ttulo2"/>
+      </w:pPr>
+      <w:bookmarkStart w:id="18" w:name="_Toc13959575"/>
+      <w:r>
+        <w:lastRenderedPageBreak/>
+        <w:t xml:space="preserve">4.3 </w:t>
+      </w:r>
+      <w:r>
+        <w:t>Descripción de los casos de uso</w:t>
+      </w:r>
+      <w:bookmarkEnd w:id="18"/>
+    </w:p>
+    <w:p>
+      <w:pPr>
+        <w:pStyle w:val="Ttulo3"/>
+      </w:pPr>
+      <w:r>
+        <w:t>a) C</w:t>
+      </w:r>
+      <w:r>
+        <w:t>aso de Uso: Iniciar Sesión</w:t>
+      </w:r>
     </w:p>
     <w:p>
       <w:pPr>
@@ -11826,6 +15636,67 @@
           <w:szCs w:val="24"/>
         </w:rPr>
       </w:pPr>
+      <w:r>
+        <w:rPr>
+          <w:noProof/>
+        </w:rPr>
+        <w:drawing>
+          <wp:anchor distT="0" distB="0" distL="114300" distR="114300" simplePos="0" relativeHeight="251695104" behindDoc="0" locked="0" layoutInCell="1" allowOverlap="1" wp14:anchorId="58E4A8F4" wp14:editId="60C5EB17">
+            <wp:simplePos x="0" y="0"/>
+            <wp:positionH relativeFrom="margin">
+              <wp:align>center</wp:align>
+            </wp:positionH>
+            <wp:positionV relativeFrom="paragraph">
+              <wp:posOffset>209886</wp:posOffset>
+            </wp:positionV>
+            <wp:extent cx="5725023" cy="2404153"/>
+            <wp:effectExtent l="0" t="0" r="9525" b="0"/>
+            <wp:wrapSquare wrapText="bothSides"/>
+            <wp:docPr id="20" name="Imagen 20"/>
+            <wp:cNvGraphicFramePr>
+              <a:graphicFrameLocks xmlns:a="http://schemas.openxmlformats.org/drawingml/2006/main" noChangeAspect="1"/>
+            </wp:cNvGraphicFramePr>
+            <a:graphic xmlns:a="http://schemas.openxmlformats.org/drawingml/2006/main">
+              <a:graphicData uri="http://schemas.openxmlformats.org/drawingml/2006/picture">
+                <pic:pic xmlns:pic="http://schemas.openxmlformats.org/drawingml/2006/picture">
+                  <pic:nvPicPr>
+                    <pic:cNvPr id="1" name=""/>
+                    <pic:cNvPicPr/>
+                  </pic:nvPicPr>
+                  <pic:blipFill rotWithShape="1">
+                    <a:blip r:embed="rId106">
+                      <a:extLst>
+                        <a:ext uri="{28A0092B-C50C-407E-A947-70E740481C1C}">
+                          <a14:useLocalDpi xmlns:a14="http://schemas.microsoft.com/office/drawing/2010/main" val="0"/>
+                        </a:ext>
+                      </a:extLst>
+                    </a:blip>
+                    <a:srcRect l="18504" t="32900" r="34969" b="32345"/>
+                    <a:stretch/>
+                  </pic:blipFill>
+                  <pic:spPr bwMode="auto">
+                    <a:xfrm>
+                      <a:off x="0" y="0"/>
+                      <a:ext cx="5725023" cy="2404153"/>
+                    </a:xfrm>
+                    <a:prstGeom prst="rect">
+                      <a:avLst/>
+                    </a:prstGeom>
+                    <a:ln>
+                      <a:noFill/>
+                    </a:ln>
+                    <a:extLst>
+                      <a:ext uri="{53640926-AAD7-44D8-BBD7-CCE9431645EC}">
+                        <a14:shadowObscured xmlns:a14="http://schemas.microsoft.com/office/drawing/2010/main"/>
+                      </a:ext>
+                    </a:extLst>
+                  </pic:spPr>
+                </pic:pic>
+              </a:graphicData>
+            </a:graphic>
+          </wp:anchor>
+        </w:drawing>
+      </w:r>
     </w:p>
     <w:p>
       <w:pPr>
@@ -11835,13 +15706,6 @@
           <w:szCs w:val="24"/>
         </w:rPr>
       </w:pPr>
-      <w:r>
-        <w:rPr>
-          <w:rFonts w:cs="Times New Roman"/>
-          <w:szCs w:val="24"/>
-        </w:rPr>
-        <w:t>DIAGRAMA DE CASO DE USO</w:t>
-      </w:r>
     </w:p>
     <w:p>
       <w:pPr>
@@ -11851,6 +15715,634 @@
           <w:szCs w:val="24"/>
         </w:rPr>
       </w:pPr>
+    </w:p>
+    <w:p>
+      <w:pPr>
+        <w:pStyle w:val="Descripcin"/>
+        <w:keepNext/>
+        <w:rPr>
+          <w:sz w:val="24"/>
+          <w:szCs w:val="24"/>
+        </w:rPr>
+      </w:pPr>
+      <w:r>
+        <w:rPr>
+          <w:sz w:val="24"/>
+          <w:szCs w:val="24"/>
+        </w:rPr>
+        <w:lastRenderedPageBreak/>
+        <w:t xml:space="preserve">Tabla </w:t>
+      </w:r>
+      <w:r>
+        <w:rPr>
+          <w:sz w:val="24"/>
+          <w:szCs w:val="24"/>
+        </w:rPr>
+        <w:fldChar w:fldCharType="begin"/>
+      </w:r>
+      <w:r>
+        <w:rPr>
+          <w:sz w:val="24"/>
+          <w:szCs w:val="24"/>
+        </w:rPr>
+        <w:instrText xml:space="preserve"> STYLEREF 1 \s </w:instrText>
+      </w:r>
+      <w:r>
+        <w:rPr>
+          <w:sz w:val="24"/>
+          <w:szCs w:val="24"/>
+        </w:rPr>
+        <w:fldChar w:fldCharType="separate"/>
+      </w:r>
+      <w:r>
+        <w:rPr>
+          <w:noProof/>
+          <w:sz w:val="24"/>
+          <w:szCs w:val="24"/>
+        </w:rPr>
+        <w:t>0</w:t>
+      </w:r>
+      <w:r>
+        <w:rPr>
+          <w:sz w:val="24"/>
+          <w:szCs w:val="24"/>
+        </w:rPr>
+        <w:fldChar w:fldCharType="end"/>
+      </w:r>
+      <w:r>
+        <w:rPr>
+          <w:sz w:val="24"/>
+          <w:szCs w:val="24"/>
+        </w:rPr>
+        <w:t>.</w:t>
+      </w:r>
+      <w:r>
+        <w:rPr>
+          <w:sz w:val="24"/>
+          <w:szCs w:val="24"/>
+        </w:rPr>
+        <w:fldChar w:fldCharType="begin"/>
+      </w:r>
+      <w:r>
+        <w:rPr>
+          <w:sz w:val="24"/>
+          <w:szCs w:val="24"/>
+        </w:rPr>
+        <w:instrText xml:space="preserve"> SEQ Tabla \* ARABIC \s 1 </w:instrText>
+      </w:r>
+      <w:r>
+        <w:rPr>
+          <w:sz w:val="24"/>
+          <w:szCs w:val="24"/>
+        </w:rPr>
+        <w:fldChar w:fldCharType="separate"/>
+      </w:r>
+      <w:r>
+        <w:rPr>
+          <w:noProof/>
+          <w:sz w:val="24"/>
+          <w:szCs w:val="24"/>
+        </w:rPr>
+        <w:t>1</w:t>
+      </w:r>
+      <w:r>
+        <w:rPr>
+          <w:sz w:val="24"/>
+          <w:szCs w:val="24"/>
+        </w:rPr>
+        <w:fldChar w:fldCharType="end"/>
+      </w:r>
+      <w:r>
+        <w:rPr>
+          <w:sz w:val="24"/>
+          <w:szCs w:val="24"/>
+        </w:rPr>
+        <w:t xml:space="preserve"> Caso de uso - Iniciar sesión</w:t>
+      </w:r>
+    </w:p>
+    <w:tbl>
+      <w:tblPr>
+        <w:tblStyle w:val="Tabladelista6concolores-nfasis1"/>
+        <w:tblpPr w:leftFromText="141" w:rightFromText="141" w:vertAnchor="page" w:horzAnchor="margin" w:tblpY="2427"/>
+        <w:tblW w:w="8889" w:type="dxa"/>
+        <w:tblLook w:val="04A0" w:firstRow="1" w:lastRow="0" w:firstColumn="1" w:lastColumn="0" w:noHBand="0" w:noVBand="1"/>
+      </w:tblPr>
+      <w:tblGrid>
+        <w:gridCol w:w="2218"/>
+        <w:gridCol w:w="6671"/>
+      </w:tblGrid>
+      <w:tr>
+        <w:trPr>
+          <w:cnfStyle w:val="100000000000" w:firstRow="1" w:lastRow="0" w:firstColumn="0" w:lastColumn="0" w:oddVBand="0" w:evenVBand="0" w:oddHBand="0" w:evenHBand="0" w:firstRowFirstColumn="0" w:firstRowLastColumn="0" w:lastRowFirstColumn="0" w:lastRowLastColumn="0"/>
+          <w:trHeight w:val="863"/>
+        </w:trPr>
+        <w:tc>
+          <w:tcPr>
+            <w:cnfStyle w:val="001000000000" w:firstRow="0" w:lastRow="0" w:firstColumn="1" w:lastColumn="0" w:oddVBand="0" w:evenVBand="0" w:oddHBand="0" w:evenHBand="0" w:firstRowFirstColumn="0" w:firstRowLastColumn="0" w:lastRowFirstColumn="0" w:lastRowLastColumn="0"/>
+            <w:tcW w:w="2218" w:type="dxa"/>
+            <w:noWrap/>
+            <w:hideMark/>
+          </w:tcPr>
+          <w:p>
+            <w:pPr>
+              <w:jc w:val="both"/>
+              <w:rPr>
+                <w:rFonts w:eastAsia="Times New Roman" w:cs="Times New Roman"/>
+                <w:color w:val="000000"/>
+                <w:szCs w:val="24"/>
+                <w:lang w:val="es-ES" w:eastAsia="es-ES"/>
+              </w:rPr>
+            </w:pPr>
+            <w:r>
+              <w:rPr>
+                <w:rFonts w:eastAsia="Times New Roman" w:cs="Times New Roman"/>
+                <w:color w:val="000000"/>
+                <w:szCs w:val="24"/>
+                <w:lang w:val="es-ES" w:eastAsia="es-ES"/>
+              </w:rPr>
+              <w:t>Propósito</w:t>
+            </w:r>
+          </w:p>
+        </w:tc>
+        <w:tc>
+          <w:tcPr>
+            <w:tcW w:w="6671" w:type="dxa"/>
+            <w:hideMark/>
+          </w:tcPr>
+          <w:p>
+            <w:pPr>
+              <w:jc w:val="both"/>
+              <w:cnfStyle w:val="100000000000" w:firstRow="1" w:lastRow="0" w:firstColumn="0" w:lastColumn="0" w:oddVBand="0" w:evenVBand="0" w:oddHBand="0" w:evenHBand="0" w:firstRowFirstColumn="0" w:firstRowLastColumn="0" w:lastRowFirstColumn="0" w:lastRowLastColumn="0"/>
+              <w:rPr>
+                <w:rFonts w:eastAsia="Times New Roman" w:cs="Times New Roman"/>
+                <w:b w:val="0"/>
+                <w:bCs w:val="0"/>
+                <w:color w:val="000000"/>
+                <w:szCs w:val="24"/>
+                <w:lang w:val="es-ES" w:eastAsia="es-ES"/>
+              </w:rPr>
+            </w:pPr>
+            <w:r>
+              <w:rPr>
+                <w:rFonts w:eastAsia="Times New Roman" w:cs="Times New Roman"/>
+                <w:b w:val="0"/>
+                <w:bCs w:val="0"/>
+                <w:color w:val="000000"/>
+                <w:szCs w:val="24"/>
+                <w:lang w:val="es-ES" w:eastAsia="es-ES"/>
+              </w:rPr>
+              <w:t xml:space="preserve">El objetivo es que la persona encargada del manejo del sistema pueda validar su identidad ante el mismo, digitando el </w:t>
+            </w:r>
+            <w:proofErr w:type="spellStart"/>
+            <w:r>
+              <w:rPr>
+                <w:rFonts w:eastAsia="Times New Roman" w:cs="Times New Roman"/>
+                <w:b w:val="0"/>
+                <w:bCs w:val="0"/>
+                <w:color w:val="000000"/>
+                <w:szCs w:val="24"/>
+                <w:lang w:val="es-ES" w:eastAsia="es-ES"/>
+              </w:rPr>
+              <w:t>Login</w:t>
+            </w:r>
+            <w:proofErr w:type="spellEnd"/>
+            <w:r>
+              <w:rPr>
+                <w:rFonts w:eastAsia="Times New Roman" w:cs="Times New Roman"/>
+                <w:b w:val="0"/>
+                <w:bCs w:val="0"/>
+                <w:color w:val="000000"/>
+                <w:szCs w:val="24"/>
+                <w:lang w:val="es-ES" w:eastAsia="es-ES"/>
+              </w:rPr>
+              <w:t xml:space="preserve"> del usuario y su contraseña respectiva.</w:t>
+            </w:r>
+          </w:p>
+        </w:tc>
+      </w:tr>
+      <w:tr>
+        <w:trPr>
+          <w:cnfStyle w:val="000000100000" w:firstRow="0" w:lastRow="0" w:firstColumn="0" w:lastColumn="0" w:oddVBand="0" w:evenVBand="0" w:oddHBand="1" w:evenHBand="0" w:firstRowFirstColumn="0" w:firstRowLastColumn="0" w:lastRowFirstColumn="0" w:lastRowLastColumn="0"/>
+          <w:trHeight w:val="863"/>
+        </w:trPr>
+        <w:tc>
+          <w:tcPr>
+            <w:cnfStyle w:val="001000000000" w:firstRow="0" w:lastRow="0" w:firstColumn="1" w:lastColumn="0" w:oddVBand="0" w:evenVBand="0" w:oddHBand="0" w:evenHBand="0" w:firstRowFirstColumn="0" w:firstRowLastColumn="0" w:lastRowFirstColumn="0" w:lastRowLastColumn="0"/>
+            <w:tcW w:w="2218" w:type="dxa"/>
+            <w:noWrap/>
+          </w:tcPr>
+          <w:p>
+            <w:pPr>
+              <w:jc w:val="both"/>
+              <w:rPr>
+                <w:rFonts w:eastAsia="Times New Roman" w:cs="Times New Roman"/>
+                <w:color w:val="000000"/>
+                <w:szCs w:val="24"/>
+                <w:lang w:val="es-ES" w:eastAsia="es-ES"/>
+              </w:rPr>
+            </w:pPr>
+            <w:r>
+              <w:rPr>
+                <w:rFonts w:eastAsia="Times New Roman" w:cs="Times New Roman"/>
+                <w:color w:val="000000"/>
+                <w:szCs w:val="24"/>
+                <w:lang w:val="es-ES" w:eastAsia="es-ES"/>
+              </w:rPr>
+              <w:t>Actores</w:t>
+            </w:r>
+          </w:p>
+        </w:tc>
+        <w:tc>
+          <w:tcPr>
+            <w:tcW w:w="6671" w:type="dxa"/>
+          </w:tcPr>
+          <w:p>
+            <w:pPr>
+              <w:jc w:val="both"/>
+              <w:cnfStyle w:val="000000100000" w:firstRow="0" w:lastRow="0" w:firstColumn="0" w:lastColumn="0" w:oddVBand="0" w:evenVBand="0" w:oddHBand="1" w:evenHBand="0" w:firstRowFirstColumn="0" w:firstRowLastColumn="0" w:lastRowFirstColumn="0" w:lastRowLastColumn="0"/>
+              <w:rPr>
+                <w:rFonts w:eastAsia="Times New Roman" w:cs="Times New Roman"/>
+                <w:color w:val="000000"/>
+                <w:szCs w:val="24"/>
+                <w:lang w:val="es-ES" w:eastAsia="es-ES"/>
+              </w:rPr>
+            </w:pPr>
+            <w:r>
+              <w:rPr>
+                <w:rFonts w:eastAsia="Times New Roman" w:cs="Times New Roman"/>
+                <w:color w:val="000000"/>
+                <w:szCs w:val="24"/>
+                <w:lang w:val="es-ES" w:eastAsia="es-ES"/>
+              </w:rPr>
+              <w:t>Usuario, Empleado, Secretaria y Administrador</w:t>
+            </w:r>
+          </w:p>
+        </w:tc>
+      </w:tr>
+      <w:tr>
+        <w:trPr>
+          <w:trHeight w:val="596"/>
+        </w:trPr>
+        <w:tc>
+          <w:tcPr>
+            <w:cnfStyle w:val="001000000000" w:firstRow="0" w:lastRow="0" w:firstColumn="1" w:lastColumn="0" w:oddVBand="0" w:evenVBand="0" w:oddHBand="0" w:evenHBand="0" w:firstRowFirstColumn="0" w:firstRowLastColumn="0" w:lastRowFirstColumn="0" w:lastRowLastColumn="0"/>
+            <w:tcW w:w="2218" w:type="dxa"/>
+            <w:noWrap/>
+            <w:hideMark/>
+          </w:tcPr>
+          <w:p>
+            <w:pPr>
+              <w:jc w:val="both"/>
+              <w:rPr>
+                <w:rFonts w:eastAsia="Times New Roman" w:cs="Times New Roman"/>
+                <w:color w:val="000000"/>
+                <w:szCs w:val="24"/>
+                <w:lang w:val="es-ES" w:eastAsia="es-ES"/>
+              </w:rPr>
+            </w:pPr>
+            <w:r>
+              <w:rPr>
+                <w:rFonts w:eastAsia="Times New Roman" w:cs="Times New Roman"/>
+                <w:color w:val="000000"/>
+                <w:szCs w:val="24"/>
+                <w:lang w:val="es-ES" w:eastAsia="es-ES"/>
+              </w:rPr>
+              <w:t>Descripción</w:t>
+            </w:r>
+          </w:p>
+        </w:tc>
+        <w:tc>
+          <w:tcPr>
+            <w:tcW w:w="6671" w:type="dxa"/>
+            <w:hideMark/>
+          </w:tcPr>
+          <w:p>
+            <w:pPr>
+              <w:jc w:val="both"/>
+              <w:cnfStyle w:val="000000000000" w:firstRow="0" w:lastRow="0" w:firstColumn="0" w:lastColumn="0" w:oddVBand="0" w:evenVBand="0" w:oddHBand="0" w:evenHBand="0" w:firstRowFirstColumn="0" w:firstRowLastColumn="0" w:lastRowFirstColumn="0" w:lastRowLastColumn="0"/>
+              <w:rPr>
+                <w:rFonts w:eastAsia="Times New Roman" w:cs="Times New Roman"/>
+                <w:color w:val="000000"/>
+                <w:szCs w:val="24"/>
+                <w:lang w:val="es-ES" w:eastAsia="es-ES"/>
+              </w:rPr>
+            </w:pPr>
+            <w:r>
+              <w:rPr>
+                <w:rFonts w:eastAsia="Times New Roman" w:cs="Times New Roman"/>
+                <w:color w:val="000000"/>
+                <w:szCs w:val="24"/>
+                <w:lang w:val="es-ES" w:eastAsia="es-ES"/>
+              </w:rPr>
+              <w:t>Permite introducir el nombre de usuario y la contraseña de la persona que quiere acceder al Sistema.</w:t>
+            </w:r>
+          </w:p>
+        </w:tc>
+      </w:tr>
+      <w:tr>
+        <w:trPr>
+          <w:cnfStyle w:val="000000100000" w:firstRow="0" w:lastRow="0" w:firstColumn="0" w:lastColumn="0" w:oddVBand="0" w:evenVBand="0" w:oddHBand="1" w:evenHBand="0" w:firstRowFirstColumn="0" w:firstRowLastColumn="0" w:lastRowFirstColumn="0" w:lastRowLastColumn="0"/>
+          <w:trHeight w:val="298"/>
+        </w:trPr>
+        <w:tc>
+          <w:tcPr>
+            <w:cnfStyle w:val="001000000000" w:firstRow="0" w:lastRow="0" w:firstColumn="1" w:lastColumn="0" w:oddVBand="0" w:evenVBand="0" w:oddHBand="0" w:evenHBand="0" w:firstRowFirstColumn="0" w:firstRowLastColumn="0" w:lastRowFirstColumn="0" w:lastRowLastColumn="0"/>
+            <w:tcW w:w="2218" w:type="dxa"/>
+            <w:noWrap/>
+            <w:hideMark/>
+          </w:tcPr>
+          <w:p>
+            <w:pPr>
+              <w:jc w:val="both"/>
+              <w:rPr>
+                <w:rFonts w:eastAsia="Times New Roman" w:cs="Times New Roman"/>
+                <w:color w:val="000000"/>
+                <w:szCs w:val="24"/>
+                <w:lang w:val="es-ES" w:eastAsia="es-ES"/>
+              </w:rPr>
+            </w:pPr>
+            <w:r>
+              <w:rPr>
+                <w:rFonts w:eastAsia="Times New Roman" w:cs="Times New Roman"/>
+                <w:color w:val="000000"/>
+                <w:szCs w:val="24"/>
+                <w:lang w:val="es-ES" w:eastAsia="es-ES"/>
+              </w:rPr>
+              <w:t>Prioridad</w:t>
+            </w:r>
+          </w:p>
+        </w:tc>
+        <w:tc>
+          <w:tcPr>
+            <w:tcW w:w="6671" w:type="dxa"/>
+            <w:noWrap/>
+            <w:hideMark/>
+          </w:tcPr>
+          <w:p>
+            <w:pPr>
+              <w:jc w:val="both"/>
+              <w:cnfStyle w:val="000000100000" w:firstRow="0" w:lastRow="0" w:firstColumn="0" w:lastColumn="0" w:oddVBand="0" w:evenVBand="0" w:oddHBand="1" w:evenHBand="0" w:firstRowFirstColumn="0" w:firstRowLastColumn="0" w:lastRowFirstColumn="0" w:lastRowLastColumn="0"/>
+              <w:rPr>
+                <w:rFonts w:eastAsia="Times New Roman" w:cs="Times New Roman"/>
+                <w:color w:val="000000"/>
+                <w:szCs w:val="24"/>
+                <w:lang w:val="es-ES" w:eastAsia="es-ES"/>
+              </w:rPr>
+            </w:pPr>
+            <w:r>
+              <w:rPr>
+                <w:rFonts w:eastAsia="Times New Roman" w:cs="Times New Roman"/>
+                <w:color w:val="000000"/>
+                <w:szCs w:val="24"/>
+                <w:lang w:val="es-ES" w:eastAsia="es-ES"/>
+              </w:rPr>
+              <w:t>Crítico</w:t>
+            </w:r>
+          </w:p>
+        </w:tc>
+      </w:tr>
+      <w:tr>
+        <w:trPr>
+          <w:trHeight w:val="298"/>
+        </w:trPr>
+        <w:tc>
+          <w:tcPr>
+            <w:cnfStyle w:val="001000000000" w:firstRow="0" w:lastRow="0" w:firstColumn="1" w:lastColumn="0" w:oddVBand="0" w:evenVBand="0" w:oddHBand="0" w:evenHBand="0" w:firstRowFirstColumn="0" w:firstRowLastColumn="0" w:lastRowFirstColumn="0" w:lastRowLastColumn="0"/>
+            <w:tcW w:w="2218" w:type="dxa"/>
+            <w:vMerge w:val="restart"/>
+            <w:noWrap/>
+            <w:hideMark/>
+          </w:tcPr>
+          <w:p>
+            <w:pPr>
+              <w:jc w:val="both"/>
+              <w:rPr>
+                <w:rFonts w:eastAsia="Times New Roman" w:cs="Times New Roman"/>
+                <w:color w:val="000000"/>
+                <w:szCs w:val="24"/>
+                <w:lang w:val="es-ES" w:eastAsia="es-ES"/>
+              </w:rPr>
+            </w:pPr>
+            <w:r>
+              <w:rPr>
+                <w:rFonts w:eastAsia="Times New Roman" w:cs="Times New Roman"/>
+                <w:color w:val="000000"/>
+                <w:szCs w:val="24"/>
+                <w:lang w:val="es-ES" w:eastAsia="es-ES"/>
+              </w:rPr>
+              <w:t>Flujo</w:t>
+            </w:r>
+          </w:p>
+        </w:tc>
+        <w:tc>
+          <w:tcPr>
+            <w:tcW w:w="6671" w:type="dxa"/>
+            <w:hideMark/>
+          </w:tcPr>
+          <w:p>
+            <w:pPr>
+              <w:jc w:val="both"/>
+              <w:cnfStyle w:val="000000000000" w:firstRow="0" w:lastRow="0" w:firstColumn="0" w:lastColumn="0" w:oddVBand="0" w:evenVBand="0" w:oddHBand="0" w:evenHBand="0" w:firstRowFirstColumn="0" w:firstRowLastColumn="0" w:lastRowFirstColumn="0" w:lastRowLastColumn="0"/>
+              <w:rPr>
+                <w:rFonts w:eastAsia="Times New Roman" w:cs="Times New Roman"/>
+                <w:color w:val="000000"/>
+                <w:szCs w:val="24"/>
+                <w:lang w:val="es-ES" w:eastAsia="es-ES"/>
+              </w:rPr>
+            </w:pPr>
+            <w:r>
+              <w:rPr>
+                <w:rFonts w:eastAsia="Times New Roman" w:cs="Times New Roman"/>
+                <w:color w:val="000000"/>
+                <w:szCs w:val="24"/>
+                <w:lang w:val="es-ES" w:eastAsia="es-ES"/>
+              </w:rPr>
+              <w:t>1. Introduce su nombre de usuario y su contraseña correspondiente.</w:t>
+            </w:r>
+          </w:p>
+        </w:tc>
+      </w:tr>
+      <w:tr>
+        <w:trPr>
+          <w:cnfStyle w:val="000000100000" w:firstRow="0" w:lastRow="0" w:firstColumn="0" w:lastColumn="0" w:oddVBand="0" w:evenVBand="0" w:oddHBand="1" w:evenHBand="0" w:firstRowFirstColumn="0" w:firstRowLastColumn="0" w:lastRowFirstColumn="0" w:lastRowLastColumn="0"/>
+          <w:trHeight w:val="498"/>
+        </w:trPr>
+        <w:tc>
+          <w:tcPr>
+            <w:cnfStyle w:val="001000000000" w:firstRow="0" w:lastRow="0" w:firstColumn="1" w:lastColumn="0" w:oddVBand="0" w:evenVBand="0" w:oddHBand="0" w:evenHBand="0" w:firstRowFirstColumn="0" w:firstRowLastColumn="0" w:lastRowFirstColumn="0" w:lastRowLastColumn="0"/>
+            <w:tcW w:w="2218" w:type="dxa"/>
+            <w:vMerge/>
+            <w:hideMark/>
+          </w:tcPr>
+          <w:p>
+            <w:pPr>
+              <w:jc w:val="both"/>
+              <w:rPr>
+                <w:rFonts w:eastAsia="Times New Roman" w:cs="Times New Roman"/>
+                <w:bCs w:val="0"/>
+                <w:color w:val="000000"/>
+                <w:szCs w:val="24"/>
+                <w:lang w:val="es-ES" w:eastAsia="es-ES"/>
+              </w:rPr>
+            </w:pPr>
+          </w:p>
+        </w:tc>
+        <w:tc>
+          <w:tcPr>
+            <w:tcW w:w="6671" w:type="dxa"/>
+            <w:hideMark/>
+          </w:tcPr>
+          <w:p>
+            <w:pPr>
+              <w:jc w:val="both"/>
+              <w:cnfStyle w:val="000000100000" w:firstRow="0" w:lastRow="0" w:firstColumn="0" w:lastColumn="0" w:oddVBand="0" w:evenVBand="0" w:oddHBand="1" w:evenHBand="0" w:firstRowFirstColumn="0" w:firstRowLastColumn="0" w:lastRowFirstColumn="0" w:lastRowLastColumn="0"/>
+              <w:rPr>
+                <w:rFonts w:eastAsia="Times New Roman" w:cs="Times New Roman"/>
+                <w:color w:val="000000"/>
+                <w:szCs w:val="24"/>
+                <w:lang w:val="es-ES" w:eastAsia="es-ES"/>
+              </w:rPr>
+            </w:pPr>
+            <w:r>
+              <w:rPr>
+                <w:rFonts w:eastAsia="Times New Roman" w:cs="Times New Roman"/>
+                <w:color w:val="000000"/>
+                <w:szCs w:val="24"/>
+                <w:lang w:val="es-ES" w:eastAsia="es-ES"/>
+              </w:rPr>
+              <w:t>2. Verificar si el nombre de usuario y contraseña de acceso es correcto.</w:t>
+            </w:r>
+          </w:p>
+        </w:tc>
+      </w:tr>
+      <w:tr>
+        <w:trPr>
+          <w:trHeight w:val="421"/>
+        </w:trPr>
+        <w:tc>
+          <w:tcPr>
+            <w:cnfStyle w:val="001000000000" w:firstRow="0" w:lastRow="0" w:firstColumn="1" w:lastColumn="0" w:oddVBand="0" w:evenVBand="0" w:oddHBand="0" w:evenHBand="0" w:firstRowFirstColumn="0" w:firstRowLastColumn="0" w:lastRowFirstColumn="0" w:lastRowLastColumn="0"/>
+            <w:tcW w:w="2218" w:type="dxa"/>
+            <w:vMerge/>
+            <w:hideMark/>
+          </w:tcPr>
+          <w:p>
+            <w:pPr>
+              <w:jc w:val="both"/>
+              <w:rPr>
+                <w:rFonts w:eastAsia="Times New Roman" w:cs="Times New Roman"/>
+                <w:bCs w:val="0"/>
+                <w:color w:val="000000"/>
+                <w:szCs w:val="24"/>
+                <w:lang w:val="es-ES" w:eastAsia="es-ES"/>
+              </w:rPr>
+            </w:pPr>
+          </w:p>
+        </w:tc>
+        <w:tc>
+          <w:tcPr>
+            <w:tcW w:w="6671" w:type="dxa"/>
+            <w:hideMark/>
+          </w:tcPr>
+          <w:p>
+            <w:pPr>
+              <w:jc w:val="both"/>
+              <w:cnfStyle w:val="000000000000" w:firstRow="0" w:lastRow="0" w:firstColumn="0" w:lastColumn="0" w:oddVBand="0" w:evenVBand="0" w:oddHBand="0" w:evenHBand="0" w:firstRowFirstColumn="0" w:firstRowLastColumn="0" w:lastRowFirstColumn="0" w:lastRowLastColumn="0"/>
+              <w:rPr>
+                <w:rFonts w:eastAsia="Times New Roman" w:cs="Times New Roman"/>
+                <w:color w:val="000000"/>
+                <w:szCs w:val="24"/>
+                <w:lang w:val="es-ES" w:eastAsia="es-ES"/>
+              </w:rPr>
+            </w:pPr>
+            <w:r>
+              <w:rPr>
+                <w:rFonts w:eastAsia="Times New Roman" w:cs="Times New Roman"/>
+                <w:color w:val="000000"/>
+                <w:szCs w:val="24"/>
+                <w:lang w:val="es-ES" w:eastAsia="es-ES"/>
+              </w:rPr>
+              <w:t>3. Devuelve mensaje de acceso correcto</w:t>
+            </w:r>
+            <w:r>
+              <w:rPr>
+                <w:rFonts w:eastAsia="Times New Roman" w:cs="Times New Roman"/>
+                <w:color w:val="000000"/>
+                <w:szCs w:val="24"/>
+                <w:lang w:val="es-ES" w:eastAsia="es-ES"/>
+              </w:rPr>
+              <w:t xml:space="preserve"> e ingresa al sistema</w:t>
+            </w:r>
+            <w:r>
+              <w:rPr>
+                <w:rFonts w:eastAsia="Times New Roman" w:cs="Times New Roman"/>
+                <w:color w:val="000000"/>
+                <w:szCs w:val="24"/>
+                <w:lang w:val="es-ES" w:eastAsia="es-ES"/>
+              </w:rPr>
+              <w:t>.</w:t>
+            </w:r>
+          </w:p>
+        </w:tc>
+      </w:tr>
+    </w:tbl>
+    <w:p>
+      <w:pPr>
+        <w:pStyle w:val="NotadeTabla"/>
+        <w:ind w:left="0" w:firstLine="0"/>
+        <w:rPr>
+          <w:color w:val="525252" w:themeColor="accent3" w:themeShade="80"/>
+          <w:sz w:val="24"/>
+          <w:szCs w:val="32"/>
+        </w:rPr>
+      </w:pPr>
+      <w:r>
+        <w:rPr>
+          <w:color w:val="525252" w:themeColor="accent3" w:themeShade="80"/>
+          <w:sz w:val="24"/>
+          <w:szCs w:val="32"/>
+        </w:rPr>
+        <w:t>Datos Obtenidos en el Campo (Fuente: Elaboración Propia)</w:t>
+      </w:r>
+      <w:r>
+        <w:rPr>
+          <w:color w:val="525252" w:themeColor="accent3" w:themeShade="80"/>
+          <w:sz w:val="24"/>
+          <w:szCs w:val="32"/>
+        </w:rPr>
+        <w:t>.</w:t>
+      </w:r>
+    </w:p>
+    <w:p>
+      <w:pPr>
+        <w:pStyle w:val="NotadeTabla"/>
+        <w:ind w:left="0" w:firstLine="0"/>
+      </w:pPr>
+    </w:p>
+    <w:p>
+      <w:pPr>
+        <w:pStyle w:val="NotadeTabla"/>
+        <w:ind w:left="0" w:firstLine="0"/>
+      </w:pPr>
+    </w:p>
+    <w:p>
+      <w:pPr>
+        <w:spacing w:after="160" w:line="259" w:lineRule="auto"/>
+        <w:rPr>
+          <w:rFonts w:cs="Times New Roman"/>
+          <w:szCs w:val="24"/>
+        </w:rPr>
+      </w:pPr>
+    </w:p>
+    <w:p>
+      <w:pPr>
+        <w:spacing w:after="160" w:line="259" w:lineRule="auto"/>
+        <w:ind w:firstLine="0"/>
+        <w:rPr>
+          <w:rFonts w:cs="Times New Roman"/>
+          <w:szCs w:val="24"/>
+        </w:rPr>
+      </w:pPr>
       <w:r>
         <w:rPr>
           <w:rFonts w:cs="Times New Roman"/>
@@ -11862,6 +16354,7 @@
     <w:p>
       <w:pPr>
         <w:spacing w:after="160" w:line="259" w:lineRule="auto"/>
+        <w:ind w:firstLine="0"/>
         <w:rPr>
           <w:rFonts w:cs="Times New Roman"/>
           <w:szCs w:val="24"/>
@@ -11873,27 +16366,90 @@
           <w:szCs w:val="24"/>
         </w:rPr>
         <w:lastRenderedPageBreak/>
-        <w:t>MAPEO</w:t>
+        <w:t>Diagrama de Caso de Uso</w:t>
       </w:r>
     </w:p>
     <w:p>
       <w:pPr>
         <w:spacing w:after="160" w:line="259" w:lineRule="auto"/>
-        <w:rPr>
-          <w:rFonts w:cs="Times New Roman"/>
-          <w:szCs w:val="24"/>
-        </w:rPr>
-      </w:pPr>
+        <w:ind w:firstLine="0"/>
+        <w:rPr>
+          <w:rFonts w:cs="Times New Roman"/>
+          <w:szCs w:val="24"/>
+        </w:rPr>
+      </w:pPr>
+      <w:r>
+        <w:rPr>
+          <w:noProof/>
+        </w:rPr>
+        <w:drawing>
+          <wp:anchor distT="0" distB="0" distL="114300" distR="114300" simplePos="0" relativeHeight="251696128" behindDoc="0" locked="0" layoutInCell="1" allowOverlap="1" wp14:anchorId="5CB5255E" wp14:editId="72282146">
+            <wp:simplePos x="0" y="0"/>
+            <wp:positionH relativeFrom="margin">
+              <wp:align>left</wp:align>
+            </wp:positionH>
+            <wp:positionV relativeFrom="paragraph">
+              <wp:posOffset>211947</wp:posOffset>
+            </wp:positionV>
+            <wp:extent cx="6166060" cy="3298004"/>
+            <wp:effectExtent l="0" t="0" r="6350" b="0"/>
+            <wp:wrapSquare wrapText="bothSides"/>
+            <wp:docPr id="21" name="Imagen 21"/>
+            <wp:cNvGraphicFramePr>
+              <a:graphicFrameLocks xmlns:a="http://schemas.openxmlformats.org/drawingml/2006/main" noChangeAspect="1"/>
+            </wp:cNvGraphicFramePr>
+            <a:graphic xmlns:a="http://schemas.openxmlformats.org/drawingml/2006/main">
+              <a:graphicData uri="http://schemas.openxmlformats.org/drawingml/2006/picture">
+                <pic:pic xmlns:pic="http://schemas.openxmlformats.org/drawingml/2006/picture">
+                  <pic:nvPicPr>
+                    <pic:cNvPr id="1" name=""/>
+                    <pic:cNvPicPr/>
+                  </pic:nvPicPr>
+                  <pic:blipFill rotWithShape="1">
+                    <a:blip r:embed="rId107">
+                      <a:extLst>
+                        <a:ext uri="{28A0092B-C50C-407E-A947-70E740481C1C}">
+                          <a14:useLocalDpi xmlns:a14="http://schemas.microsoft.com/office/drawing/2010/main" val="0"/>
+                        </a:ext>
+                      </a:extLst>
+                    </a:blip>
+                    <a:srcRect l="15732" t="8306" r="17027" b="27719"/>
+                    <a:stretch/>
+                  </pic:blipFill>
+                  <pic:spPr bwMode="auto">
+                    <a:xfrm>
+                      <a:off x="0" y="0"/>
+                      <a:ext cx="6166060" cy="3298004"/>
+                    </a:xfrm>
+                    <a:prstGeom prst="rect">
+                      <a:avLst/>
+                    </a:prstGeom>
+                    <a:ln>
+                      <a:noFill/>
+                    </a:ln>
+                    <a:extLst>
+                      <a:ext uri="{53640926-AAD7-44D8-BBD7-CCE9431645EC}">
+                        <a14:shadowObscured xmlns:a14="http://schemas.microsoft.com/office/drawing/2010/main"/>
+                      </a:ext>
+                    </a:extLst>
+                  </pic:spPr>
+                </pic:pic>
+              </a:graphicData>
+            </a:graphic>
+          </wp:anchor>
+        </w:drawing>
+      </w:r>
     </w:p>
     <w:p>
       <w:pPr>
         <w:spacing w:after="160" w:line="259" w:lineRule="auto"/>
+        <w:ind w:firstLine="0"/>
         <w:rPr>
           <w:rFonts w:cs="Times New Roman"/>
           <w:szCs w:val="24"/>
         </w:rPr>
         <w:sectPr>
-          <w:footerReference w:type="default" r:id="rId106"/>
+          <w:footerReference w:type="default" r:id="rId108"/>
           <w:pgSz w:w="12240" w:h="15840" w:code="1"/>
           <w:pgMar w:top="1440" w:right="1440" w:bottom="1440" w:left="1440" w:header="709" w:footer="709" w:gutter="0"/>
           <w:pgNumType w:start="1"/>
@@ -11908,7 +16464,7 @@
         <w:jc w:val="center"/>
         <w:rPr>
           <w:rFonts w:cs="Times New Roman"/>
-          <w:b/>
+          <w:b w:val="0"/>
           <w:bCs/>
           <w:szCs w:val="24"/>
           <w:lang w:val="es-ES"/>
@@ -11917,7 +16473,6 @@
       <w:r>
         <w:rPr>
           <w:rFonts w:cs="Times New Roman"/>
-          <w:b/>
           <w:bCs/>
           <w:szCs w:val="24"/>
           <w:lang w:val="es-ES"/>
@@ -12130,7 +16685,7 @@
         <w:pStyle w:val="Ttulo1"/>
         <w:rPr>
           <w:rFonts w:cs="Times New Roman"/>
-          <w:b/>
+          <w:b w:val="0"/>
           <w:bCs/>
           <w:szCs w:val="24"/>
           <w:lang w:val="es-ES"/>
@@ -12139,7 +16694,6 @@
       <w:r>
         <w:rPr>
           <w:rFonts w:cs="Times New Roman"/>
-          <w:b/>
           <w:bCs/>
           <w:szCs w:val="24"/>
           <w:lang w:val="es-ES"/>
@@ -12177,7 +16731,7 @@
 </file>
 
 <file path=word/endnotes.xml><?xml version="1.0" encoding="utf-8"?>
-<w:endnotes xmlns:wpc="http://schemas.microsoft.com/office/word/2010/wordprocessingCanvas" xmlns:cx="http://schemas.microsoft.com/office/drawing/2014/chartex" xmlns:cx1="http://schemas.microsoft.com/office/drawing/2015/9/8/chartex" xmlns:cx2="http://schemas.microsoft.com/office/drawing/2015/10/21/chartex" xmlns:cx3="http://schemas.microsoft.com/office/drawing/2016/5/9/chartex" xmlns:cx4="http://schemas.microsoft.com/office/drawing/2016/5/10/chartex" xmlns:cx5="http://schemas.microsoft.com/office/drawing/2016/5/11/chartex" xmlns:cx6="http://schemas.microsoft.com/office/drawing/2016/5/12/chartex" xmlns:cx7="http://schemas.microsoft.com/office/drawing/2016/5/13/chartex" xmlns:cx8="http://schemas.microsoft.com/office/drawing/2016/5/14/chartex" xmlns:mc="http://schemas.openxmlformats.org/markup-compatibility/2006" xmlns:aink="http://schemas.microsoft.com/office/drawing/2016/ink" xmlns:am3d="http://schemas.microsoft.com/office/drawing/2017/model3d" xmlns:o="urn:schemas-microsoft-com:office:office" xmlns:r="http://schemas.openxmlformats.org/officeDocument/2006/relationships" xmlns:m="http://schemas.openxmlformats.org/officeDocument/2006/math" xmlns:v="urn:schemas-microsoft-com:vml" xmlns:wp14="http://schemas.microsoft.com/office/word/2010/wordprocessingDrawing" xmlns:wp="http://schemas.openxmlformats.org/drawingml/2006/wordprocessingDrawing" xmlns:w10="urn:schemas-microsoft-com:office:word" xmlns:w="http://schemas.openxmlformats.org/wordprocessingml/2006/main" xmlns:w14="http://schemas.microsoft.com/office/word/2010/wordml" xmlns:w15="http://schemas.microsoft.com/office/word/2012/wordml" xmlns:w16cex="http://schemas.microsoft.com/office/word/2018/wordml/cex" xmlns:w16cid="http://schemas.microsoft.com/office/word/2016/wordml/cid" xmlns:w16="http://schemas.microsoft.com/office/word/2018/wordml" xmlns:w16sdtdh="http://schemas.microsoft.com/office/word/2020/wordml/sdtdatahash" xmlns:w16se="http://schemas.microsoft.com/office/word/2015/wordml/symex" xmlns:wpg="http://schemas.microsoft.com/office/word/2010/wordprocessingGroup" xmlns:wpi="http://schemas.microsoft.com/office/word/2010/wordprocessingInk" xmlns:wne="http://schemas.microsoft.com/office/word/2006/wordml" xmlns:wps="http://schemas.microsoft.com/office/word/2010/wordprocessingShape" mc:Ignorable="w14 w15 w16se w16cid w16 w16cex w16sdtdh wp14">
+<w:endnotes xmlns:wpc="http://schemas.microsoft.com/office/word/2010/wordprocessingCanvas" xmlns:cx="http://schemas.microsoft.com/office/drawing/2014/chartex" xmlns:cx1="http://schemas.microsoft.com/office/drawing/2015/9/8/chartex" xmlns:cx2="http://schemas.microsoft.com/office/drawing/2015/10/21/chartex" xmlns:cx3="http://schemas.microsoft.com/office/drawing/2016/5/9/chartex" xmlns:cx4="http://schemas.microsoft.com/office/drawing/2016/5/10/chartex" xmlns:cx5="http://schemas.microsoft.com/office/drawing/2016/5/11/chartex" xmlns:cx6="http://schemas.microsoft.com/office/drawing/2016/5/12/chartex" xmlns:cx7="http://schemas.microsoft.com/office/drawing/2016/5/13/chartex" xmlns:cx8="http://schemas.microsoft.com/office/drawing/2016/5/14/chartex" xmlns:mc="http://schemas.openxmlformats.org/markup-compatibility/2006" xmlns:aink="http://schemas.microsoft.com/office/drawing/2016/ink" xmlns:am3d="http://schemas.microsoft.com/office/drawing/2017/model3d" xmlns:o="urn:schemas-microsoft-com:office:office" xmlns:r="http://schemas.openxmlformats.org/officeDocument/2006/relationships" xmlns:m="http://schemas.openxmlformats.org/officeDocument/2006/math" xmlns:v="urn:schemas-microsoft-com:vml" xmlns:wp14="http://schemas.microsoft.com/office/word/2010/wordprocessingDrawing" xmlns:wp="http://schemas.openxmlformats.org/drawingml/2006/wordprocessingDrawing" xmlns:w10="urn:schemas-microsoft-com:office:word" xmlns:w="http://schemas.openxmlformats.org/wordprocessingml/2006/main" xmlns:w14="http://schemas.microsoft.com/office/word/2010/wordml" xmlns:w15="http://schemas.microsoft.com/office/word/2012/wordml" xmlns:w16cex="http://schemas.microsoft.com/office/word/2018/wordml/cex" xmlns:w16cid="http://schemas.microsoft.com/office/word/2016/wordml/cid" xmlns:w16="http://schemas.microsoft.com/office/word/2018/wordml" xmlns:w16se="http://schemas.microsoft.com/office/word/2015/wordml/symex" xmlns:wpg="http://schemas.microsoft.com/office/word/2010/wordprocessingGroup" xmlns:wpi="http://schemas.microsoft.com/office/word/2010/wordprocessingInk" xmlns:wne="http://schemas.microsoft.com/office/word/2006/wordml" xmlns:wps="http://schemas.microsoft.com/office/word/2010/wordprocessingShape" mc:Ignorable="w14 w15 w16se w16cid w16 w16cex wp14">
   <w:endnote w:type="separator" w:id="-1">
     <w:p>
       <w:pPr>
@@ -12202,7 +16756,7 @@
 </file>
 
 <file path=word/footer1.xml><?xml version="1.0" encoding="utf-8"?>
-<w:ftr xmlns:wpc="http://schemas.microsoft.com/office/word/2010/wordprocessingCanvas" xmlns:cx="http://schemas.microsoft.com/office/drawing/2014/chartex" xmlns:cx1="http://schemas.microsoft.com/office/drawing/2015/9/8/chartex" xmlns:cx2="http://schemas.microsoft.com/office/drawing/2015/10/21/chartex" xmlns:cx3="http://schemas.microsoft.com/office/drawing/2016/5/9/chartex" xmlns:cx4="http://schemas.microsoft.com/office/drawing/2016/5/10/chartex" xmlns:cx5="http://schemas.microsoft.com/office/drawing/2016/5/11/chartex" xmlns:cx6="http://schemas.microsoft.com/office/drawing/2016/5/12/chartex" xmlns:cx7="http://schemas.microsoft.com/office/drawing/2016/5/13/chartex" xmlns:cx8="http://schemas.microsoft.com/office/drawing/2016/5/14/chartex" xmlns:mc="http://schemas.openxmlformats.org/markup-compatibility/2006" xmlns:aink="http://schemas.microsoft.com/office/drawing/2016/ink" xmlns:am3d="http://schemas.microsoft.com/office/drawing/2017/model3d" xmlns:o="urn:schemas-microsoft-com:office:office" xmlns:r="http://schemas.openxmlformats.org/officeDocument/2006/relationships" xmlns:m="http://schemas.openxmlformats.org/officeDocument/2006/math" xmlns:v="urn:schemas-microsoft-com:vml" xmlns:wp14="http://schemas.microsoft.com/office/word/2010/wordprocessingDrawing" xmlns:wp="http://schemas.openxmlformats.org/drawingml/2006/wordprocessingDrawing" xmlns:w10="urn:schemas-microsoft-com:office:word" xmlns:w="http://schemas.openxmlformats.org/wordprocessingml/2006/main" xmlns:w14="http://schemas.microsoft.com/office/word/2010/wordml" xmlns:w15="http://schemas.microsoft.com/office/word/2012/wordml" xmlns:w16cex="http://schemas.microsoft.com/office/word/2018/wordml/cex" xmlns:w16cid="http://schemas.microsoft.com/office/word/2016/wordml/cid" xmlns:w16="http://schemas.microsoft.com/office/word/2018/wordml" xmlns:w16sdtdh="http://schemas.microsoft.com/office/word/2020/wordml/sdtdatahash" xmlns:w16se="http://schemas.microsoft.com/office/word/2015/wordml/symex" xmlns:wpg="http://schemas.microsoft.com/office/word/2010/wordprocessingGroup" xmlns:wpi="http://schemas.microsoft.com/office/word/2010/wordprocessingInk" xmlns:wne="http://schemas.microsoft.com/office/word/2006/wordml" xmlns:wps="http://schemas.microsoft.com/office/word/2010/wordprocessingShape" mc:Ignorable="w14 w15 w16se w16cid w16 w16cex w16sdtdh wp14">
+<w:ftr xmlns:wpc="http://schemas.microsoft.com/office/word/2010/wordprocessingCanvas" xmlns:cx="http://schemas.microsoft.com/office/drawing/2014/chartex" xmlns:cx1="http://schemas.microsoft.com/office/drawing/2015/9/8/chartex" xmlns:cx2="http://schemas.microsoft.com/office/drawing/2015/10/21/chartex" xmlns:cx3="http://schemas.microsoft.com/office/drawing/2016/5/9/chartex" xmlns:cx4="http://schemas.microsoft.com/office/drawing/2016/5/10/chartex" xmlns:cx5="http://schemas.microsoft.com/office/drawing/2016/5/11/chartex" xmlns:cx6="http://schemas.microsoft.com/office/drawing/2016/5/12/chartex" xmlns:cx7="http://schemas.microsoft.com/office/drawing/2016/5/13/chartex" xmlns:cx8="http://schemas.microsoft.com/office/drawing/2016/5/14/chartex" xmlns:mc="http://schemas.openxmlformats.org/markup-compatibility/2006" xmlns:aink="http://schemas.microsoft.com/office/drawing/2016/ink" xmlns:am3d="http://schemas.microsoft.com/office/drawing/2017/model3d" xmlns:o="urn:schemas-microsoft-com:office:office" xmlns:r="http://schemas.openxmlformats.org/officeDocument/2006/relationships" xmlns:m="http://schemas.openxmlformats.org/officeDocument/2006/math" xmlns:v="urn:schemas-microsoft-com:vml" xmlns:wp14="http://schemas.microsoft.com/office/word/2010/wordprocessingDrawing" xmlns:wp="http://schemas.openxmlformats.org/drawingml/2006/wordprocessingDrawing" xmlns:w10="urn:schemas-microsoft-com:office:word" xmlns:w="http://schemas.openxmlformats.org/wordprocessingml/2006/main" xmlns:w14="http://schemas.microsoft.com/office/word/2010/wordml" xmlns:w15="http://schemas.microsoft.com/office/word/2012/wordml" xmlns:w16cex="http://schemas.microsoft.com/office/word/2018/wordml/cex" xmlns:w16cid="http://schemas.microsoft.com/office/word/2016/wordml/cid" xmlns:w16="http://schemas.microsoft.com/office/word/2018/wordml" xmlns:w16se="http://schemas.microsoft.com/office/word/2015/wordml/symex" xmlns:wpg="http://schemas.microsoft.com/office/word/2010/wordprocessingGroup" xmlns:wpi="http://schemas.microsoft.com/office/word/2010/wordprocessingInk" xmlns:wne="http://schemas.microsoft.com/office/word/2006/wordml" xmlns:wps="http://schemas.microsoft.com/office/word/2010/wordprocessingShape" mc:Ignorable="w14 w15 w16se w16cid w16 w16cex wp14">
   <w:p>
     <w:pPr>
       <w:pStyle w:val="Piedepgina"/>
@@ -12247,7 +16801,7 @@
 </file>
 
 <file path=word/footer2.xml><?xml version="1.0" encoding="utf-8"?>
-<w:ftr xmlns:wpc="http://schemas.microsoft.com/office/word/2010/wordprocessingCanvas" xmlns:cx="http://schemas.microsoft.com/office/drawing/2014/chartex" xmlns:cx1="http://schemas.microsoft.com/office/drawing/2015/9/8/chartex" xmlns:cx2="http://schemas.microsoft.com/office/drawing/2015/10/21/chartex" xmlns:cx3="http://schemas.microsoft.com/office/drawing/2016/5/9/chartex" xmlns:cx4="http://schemas.microsoft.com/office/drawing/2016/5/10/chartex" xmlns:cx5="http://schemas.microsoft.com/office/drawing/2016/5/11/chartex" xmlns:cx6="http://schemas.microsoft.com/office/drawing/2016/5/12/chartex" xmlns:cx7="http://schemas.microsoft.com/office/drawing/2016/5/13/chartex" xmlns:cx8="http://schemas.microsoft.com/office/drawing/2016/5/14/chartex" xmlns:mc="http://schemas.openxmlformats.org/markup-compatibility/2006" xmlns:aink="http://schemas.microsoft.com/office/drawing/2016/ink" xmlns:am3d="http://schemas.microsoft.com/office/drawing/2017/model3d" xmlns:o="urn:schemas-microsoft-com:office:office" xmlns:r="http://schemas.openxmlformats.org/officeDocument/2006/relationships" xmlns:m="http://schemas.openxmlformats.org/officeDocument/2006/math" xmlns:v="urn:schemas-microsoft-com:vml" xmlns:wp14="http://schemas.microsoft.com/office/word/2010/wordprocessingDrawing" xmlns:wp="http://schemas.openxmlformats.org/drawingml/2006/wordprocessingDrawing" xmlns:w10="urn:schemas-microsoft-com:office:word" xmlns:w="http://schemas.openxmlformats.org/wordprocessingml/2006/main" xmlns:w14="http://schemas.microsoft.com/office/word/2010/wordml" xmlns:w15="http://schemas.microsoft.com/office/word/2012/wordml" xmlns:w16cex="http://schemas.microsoft.com/office/word/2018/wordml/cex" xmlns:w16cid="http://schemas.microsoft.com/office/word/2016/wordml/cid" xmlns:w16="http://schemas.microsoft.com/office/word/2018/wordml" xmlns:w16sdtdh="http://schemas.microsoft.com/office/word/2020/wordml/sdtdatahash" xmlns:w16se="http://schemas.microsoft.com/office/word/2015/wordml/symex" xmlns:wpg="http://schemas.microsoft.com/office/word/2010/wordprocessingGroup" xmlns:wpi="http://schemas.microsoft.com/office/word/2010/wordprocessingInk" xmlns:wne="http://schemas.microsoft.com/office/word/2006/wordml" xmlns:wps="http://schemas.microsoft.com/office/word/2010/wordprocessingShape" mc:Ignorable="w14 w15 w16se w16cid w16 w16cex w16sdtdh wp14">
+<w:ftr xmlns:wpc="http://schemas.microsoft.com/office/word/2010/wordprocessingCanvas" xmlns:cx="http://schemas.microsoft.com/office/drawing/2014/chartex" xmlns:cx1="http://schemas.microsoft.com/office/drawing/2015/9/8/chartex" xmlns:cx2="http://schemas.microsoft.com/office/drawing/2015/10/21/chartex" xmlns:cx3="http://schemas.microsoft.com/office/drawing/2016/5/9/chartex" xmlns:cx4="http://schemas.microsoft.com/office/drawing/2016/5/10/chartex" xmlns:cx5="http://schemas.microsoft.com/office/drawing/2016/5/11/chartex" xmlns:cx6="http://schemas.microsoft.com/office/drawing/2016/5/12/chartex" xmlns:cx7="http://schemas.microsoft.com/office/drawing/2016/5/13/chartex" xmlns:cx8="http://schemas.microsoft.com/office/drawing/2016/5/14/chartex" xmlns:mc="http://schemas.openxmlformats.org/markup-compatibility/2006" xmlns:aink="http://schemas.microsoft.com/office/drawing/2016/ink" xmlns:am3d="http://schemas.microsoft.com/office/drawing/2017/model3d" xmlns:o="urn:schemas-microsoft-com:office:office" xmlns:r="http://schemas.openxmlformats.org/officeDocument/2006/relationships" xmlns:m="http://schemas.openxmlformats.org/officeDocument/2006/math" xmlns:v="urn:schemas-microsoft-com:vml" xmlns:wp14="http://schemas.microsoft.com/office/word/2010/wordprocessingDrawing" xmlns:wp="http://schemas.openxmlformats.org/drawingml/2006/wordprocessingDrawing" xmlns:w10="urn:schemas-microsoft-com:office:word" xmlns:w="http://schemas.openxmlformats.org/wordprocessingml/2006/main" xmlns:w14="http://schemas.microsoft.com/office/word/2010/wordml" xmlns:w15="http://schemas.microsoft.com/office/word/2012/wordml" xmlns:w16cex="http://schemas.microsoft.com/office/word/2018/wordml/cex" xmlns:w16cid="http://schemas.microsoft.com/office/word/2016/wordml/cid" xmlns:w16="http://schemas.microsoft.com/office/word/2018/wordml" xmlns:w16se="http://schemas.microsoft.com/office/word/2015/wordml/symex" xmlns:wpg="http://schemas.microsoft.com/office/word/2010/wordprocessingGroup" xmlns:wpi="http://schemas.microsoft.com/office/word/2010/wordprocessingInk" xmlns:wne="http://schemas.microsoft.com/office/word/2006/wordml" xmlns:wps="http://schemas.microsoft.com/office/word/2010/wordprocessingShape" mc:Ignorable="w14 w15 w16se w16cid w16 w16cex wp14">
   <w:p>
     <w:pPr>
       <w:pStyle w:val="Piedepgina"/>
@@ -12312,7 +16866,7 @@
 </file>
 
 <file path=word/footnotes.xml><?xml version="1.0" encoding="utf-8"?>
-<w:footnotes xmlns:wpc="http://schemas.microsoft.com/office/word/2010/wordprocessingCanvas" xmlns:cx="http://schemas.microsoft.com/office/drawing/2014/chartex" xmlns:cx1="http://schemas.microsoft.com/office/drawing/2015/9/8/chartex" xmlns:cx2="http://schemas.microsoft.com/office/drawing/2015/10/21/chartex" xmlns:cx3="http://schemas.microsoft.com/office/drawing/2016/5/9/chartex" xmlns:cx4="http://schemas.microsoft.com/office/drawing/2016/5/10/chartex" xmlns:cx5="http://schemas.microsoft.com/office/drawing/2016/5/11/chartex" xmlns:cx6="http://schemas.microsoft.com/office/drawing/2016/5/12/chartex" xmlns:cx7="http://schemas.microsoft.com/office/drawing/2016/5/13/chartex" xmlns:cx8="http://schemas.microsoft.com/office/drawing/2016/5/14/chartex" xmlns:mc="http://schemas.openxmlformats.org/markup-compatibility/2006" xmlns:aink="http://schemas.microsoft.com/office/drawing/2016/ink" xmlns:am3d="http://schemas.microsoft.com/office/drawing/2017/model3d" xmlns:o="urn:schemas-microsoft-com:office:office" xmlns:r="http://schemas.openxmlformats.org/officeDocument/2006/relationships" xmlns:m="http://schemas.openxmlformats.org/officeDocument/2006/math" xmlns:v="urn:schemas-microsoft-com:vml" xmlns:wp14="http://schemas.microsoft.com/office/word/2010/wordprocessingDrawing" xmlns:wp="http://schemas.openxmlformats.org/drawingml/2006/wordprocessingDrawing" xmlns:w10="urn:schemas-microsoft-com:office:word" xmlns:w="http://schemas.openxmlformats.org/wordprocessingml/2006/main" xmlns:w14="http://schemas.microsoft.com/office/word/2010/wordml" xmlns:w15="http://schemas.microsoft.com/office/word/2012/wordml" xmlns:w16cex="http://schemas.microsoft.com/office/word/2018/wordml/cex" xmlns:w16cid="http://schemas.microsoft.com/office/word/2016/wordml/cid" xmlns:w16="http://schemas.microsoft.com/office/word/2018/wordml" xmlns:w16sdtdh="http://schemas.microsoft.com/office/word/2020/wordml/sdtdatahash" xmlns:w16se="http://schemas.microsoft.com/office/word/2015/wordml/symex" xmlns:wpg="http://schemas.microsoft.com/office/word/2010/wordprocessingGroup" xmlns:wpi="http://schemas.microsoft.com/office/word/2010/wordprocessingInk" xmlns:wne="http://schemas.microsoft.com/office/word/2006/wordml" xmlns:wps="http://schemas.microsoft.com/office/word/2010/wordprocessingShape" mc:Ignorable="w14 w15 w16se w16cid w16 w16cex w16sdtdh wp14">
+<w:footnotes xmlns:wpc="http://schemas.microsoft.com/office/word/2010/wordprocessingCanvas" xmlns:cx="http://schemas.microsoft.com/office/drawing/2014/chartex" xmlns:cx1="http://schemas.microsoft.com/office/drawing/2015/9/8/chartex" xmlns:cx2="http://schemas.microsoft.com/office/drawing/2015/10/21/chartex" xmlns:cx3="http://schemas.microsoft.com/office/drawing/2016/5/9/chartex" xmlns:cx4="http://schemas.microsoft.com/office/drawing/2016/5/10/chartex" xmlns:cx5="http://schemas.microsoft.com/office/drawing/2016/5/11/chartex" xmlns:cx6="http://schemas.microsoft.com/office/drawing/2016/5/12/chartex" xmlns:cx7="http://schemas.microsoft.com/office/drawing/2016/5/13/chartex" xmlns:cx8="http://schemas.microsoft.com/office/drawing/2016/5/14/chartex" xmlns:mc="http://schemas.openxmlformats.org/markup-compatibility/2006" xmlns:aink="http://schemas.microsoft.com/office/drawing/2016/ink" xmlns:am3d="http://schemas.microsoft.com/office/drawing/2017/model3d" xmlns:o="urn:schemas-microsoft-com:office:office" xmlns:r="http://schemas.openxmlformats.org/officeDocument/2006/relationships" xmlns:m="http://schemas.openxmlformats.org/officeDocument/2006/math" xmlns:v="urn:schemas-microsoft-com:vml" xmlns:wp14="http://schemas.microsoft.com/office/word/2010/wordprocessingDrawing" xmlns:wp="http://schemas.openxmlformats.org/drawingml/2006/wordprocessingDrawing" xmlns:w10="urn:schemas-microsoft-com:office:word" xmlns:w="http://schemas.openxmlformats.org/wordprocessingml/2006/main" xmlns:w14="http://schemas.microsoft.com/office/word/2010/wordml" xmlns:w15="http://schemas.microsoft.com/office/word/2012/wordml" xmlns:w16cex="http://schemas.microsoft.com/office/word/2018/wordml/cex" xmlns:w16cid="http://schemas.microsoft.com/office/word/2016/wordml/cid" xmlns:w16="http://schemas.microsoft.com/office/word/2018/wordml" xmlns:w16se="http://schemas.microsoft.com/office/word/2015/wordml/symex" xmlns:wpg="http://schemas.microsoft.com/office/word/2010/wordprocessingGroup" xmlns:wpi="http://schemas.microsoft.com/office/word/2010/wordprocessingInk" xmlns:wne="http://schemas.microsoft.com/office/word/2006/wordml" xmlns:wps="http://schemas.microsoft.com/office/word/2010/wordprocessingShape" mc:Ignorable="w14 w15 w16se w16cid w16 w16cex wp14">
   <w:footnote w:type="separator" w:id="-1">
     <w:p>
       <w:pPr>
@@ -12337,7 +16891,7 @@
 </file>
 
 <file path=word/numbering.xml><?xml version="1.0" encoding="utf-8"?>
-<w:numbering xmlns:wpc="http://schemas.microsoft.com/office/word/2010/wordprocessingCanvas" xmlns:cx="http://schemas.microsoft.com/office/drawing/2014/chartex" xmlns:cx1="http://schemas.microsoft.com/office/drawing/2015/9/8/chartex" xmlns:cx2="http://schemas.microsoft.com/office/drawing/2015/10/21/chartex" xmlns:cx3="http://schemas.microsoft.com/office/drawing/2016/5/9/chartex" xmlns:cx4="http://schemas.microsoft.com/office/drawing/2016/5/10/chartex" xmlns:cx5="http://schemas.microsoft.com/office/drawing/2016/5/11/chartex" xmlns:cx6="http://schemas.microsoft.com/office/drawing/2016/5/12/chartex" xmlns:cx7="http://schemas.microsoft.com/office/drawing/2016/5/13/chartex" xmlns:cx8="http://schemas.microsoft.com/office/drawing/2016/5/14/chartex" xmlns:mc="http://schemas.openxmlformats.org/markup-compatibility/2006" xmlns:aink="http://schemas.microsoft.com/office/drawing/2016/ink" xmlns:am3d="http://schemas.microsoft.com/office/drawing/2017/model3d" xmlns:o="urn:schemas-microsoft-com:office:office" xmlns:r="http://schemas.openxmlformats.org/officeDocument/2006/relationships" xmlns:m="http://schemas.openxmlformats.org/officeDocument/2006/math" xmlns:v="urn:schemas-microsoft-com:vml" xmlns:wp14="http://schemas.microsoft.com/office/word/2010/wordprocessingDrawing" xmlns:wp="http://schemas.openxmlformats.org/drawingml/2006/wordprocessingDrawing" xmlns:w10="urn:schemas-microsoft-com:office:word" xmlns:w="http://schemas.openxmlformats.org/wordprocessingml/2006/main" xmlns:w14="http://schemas.microsoft.com/office/word/2010/wordml" xmlns:w15="http://schemas.microsoft.com/office/word/2012/wordml" xmlns:w16cex="http://schemas.microsoft.com/office/word/2018/wordml/cex" xmlns:w16cid="http://schemas.microsoft.com/office/word/2016/wordml/cid" xmlns:w16="http://schemas.microsoft.com/office/word/2018/wordml" xmlns:w16sdtdh="http://schemas.microsoft.com/office/word/2020/wordml/sdtdatahash" xmlns:w16se="http://schemas.microsoft.com/office/word/2015/wordml/symex" xmlns:wpg="http://schemas.microsoft.com/office/word/2010/wordprocessingGroup" xmlns:wpi="http://schemas.microsoft.com/office/word/2010/wordprocessingInk" xmlns:wne="http://schemas.microsoft.com/office/word/2006/wordml" xmlns:wps="http://schemas.microsoft.com/office/word/2010/wordprocessingShape" mc:Ignorable="w14 w15 w16se w16cid w16 w16cex w16sdtdh wp14">
+<w:numbering xmlns:wpc="http://schemas.microsoft.com/office/word/2010/wordprocessingCanvas" xmlns:cx="http://schemas.microsoft.com/office/drawing/2014/chartex" xmlns:cx1="http://schemas.microsoft.com/office/drawing/2015/9/8/chartex" xmlns:cx2="http://schemas.microsoft.com/office/drawing/2015/10/21/chartex" xmlns:cx3="http://schemas.microsoft.com/office/drawing/2016/5/9/chartex" xmlns:cx4="http://schemas.microsoft.com/office/drawing/2016/5/10/chartex" xmlns:cx5="http://schemas.microsoft.com/office/drawing/2016/5/11/chartex" xmlns:cx6="http://schemas.microsoft.com/office/drawing/2016/5/12/chartex" xmlns:cx7="http://schemas.microsoft.com/office/drawing/2016/5/13/chartex" xmlns:cx8="http://schemas.microsoft.com/office/drawing/2016/5/14/chartex" xmlns:mc="http://schemas.openxmlformats.org/markup-compatibility/2006" xmlns:aink="http://schemas.microsoft.com/office/drawing/2016/ink" xmlns:am3d="http://schemas.microsoft.com/office/drawing/2017/model3d" xmlns:o="urn:schemas-microsoft-com:office:office" xmlns:r="http://schemas.openxmlformats.org/officeDocument/2006/relationships" xmlns:m="http://schemas.openxmlformats.org/officeDocument/2006/math" xmlns:v="urn:schemas-microsoft-com:vml" xmlns:wp14="http://schemas.microsoft.com/office/word/2010/wordprocessingDrawing" xmlns:wp="http://schemas.openxmlformats.org/drawingml/2006/wordprocessingDrawing" xmlns:w10="urn:schemas-microsoft-com:office:word" xmlns:w="http://schemas.openxmlformats.org/wordprocessingml/2006/main" xmlns:w14="http://schemas.microsoft.com/office/word/2010/wordml" xmlns:w15="http://schemas.microsoft.com/office/word/2012/wordml" xmlns:w16cex="http://schemas.microsoft.com/office/word/2018/wordml/cex" xmlns:w16cid="http://schemas.microsoft.com/office/word/2016/wordml/cid" xmlns:w16="http://schemas.microsoft.com/office/word/2018/wordml" xmlns:w16se="http://schemas.microsoft.com/office/word/2015/wordml/symex" xmlns:wpg="http://schemas.microsoft.com/office/word/2010/wordprocessingGroup" xmlns:wpi="http://schemas.microsoft.com/office/word/2010/wordprocessingInk" xmlns:wne="http://schemas.microsoft.com/office/word/2006/wordml" xmlns:wps="http://schemas.microsoft.com/office/word/2010/wordprocessingShape" mc:Ignorable="w14 w15 w16se w16cid w16 w16cex wp14">
   <w:abstractNum w:abstractNumId="0" w15:restartNumberingAfterBreak="0">
     <w:nsid w:val="00BF5E87"/>
     <w:multiLevelType w:val="multilevel"/>
@@ -14388,7 +18942,7 @@
 </file>
 
 <file path=word/styles.xml><?xml version="1.0" encoding="utf-8"?>
-<w:styles xmlns:mc="http://schemas.openxmlformats.org/markup-compatibility/2006" xmlns:r="http://schemas.openxmlformats.org/officeDocument/2006/relationships" xmlns:w="http://schemas.openxmlformats.org/wordprocessingml/2006/main" xmlns:w14="http://schemas.microsoft.com/office/word/2010/wordml" xmlns:w15="http://schemas.microsoft.com/office/word/2012/wordml" xmlns:w16cex="http://schemas.microsoft.com/office/word/2018/wordml/cex" xmlns:w16cid="http://schemas.microsoft.com/office/word/2016/wordml/cid" xmlns:w16="http://schemas.microsoft.com/office/word/2018/wordml" xmlns:w16sdtdh="http://schemas.microsoft.com/office/word/2020/wordml/sdtdatahash" xmlns:w16se="http://schemas.microsoft.com/office/word/2015/wordml/symex" mc:Ignorable="w14 w15 w16se w16cid w16 w16cex w16sdtdh">
+<w:styles xmlns:mc="http://schemas.openxmlformats.org/markup-compatibility/2006" xmlns:r="http://schemas.openxmlformats.org/officeDocument/2006/relationships" xmlns:w="http://schemas.openxmlformats.org/wordprocessingml/2006/main" xmlns:w14="http://schemas.microsoft.com/office/word/2010/wordml" xmlns:w15="http://schemas.microsoft.com/office/word/2012/wordml" xmlns:w16cex="http://schemas.microsoft.com/office/word/2018/wordml/cex" xmlns:w16cid="http://schemas.microsoft.com/office/word/2016/wordml/cid" xmlns:w16="http://schemas.microsoft.com/office/word/2018/wordml" xmlns:w16se="http://schemas.microsoft.com/office/word/2015/wordml/symex" mc:Ignorable="w14 w15 w16se w16cid w16 w16cex">
   <w:docDefaults>
     <w:rPrDefault>
       <w:rPr>
@@ -14785,7 +19339,7 @@
   <w:style w:type="paragraph" w:default="1" w:styleId="Normal">
     <w:name w:val="Normal"/>
     <w:qFormat/>
-    <w:rsid w:val="006345D9"/>
+    <w:rsid w:val="001B63E9"/>
     <w:pPr>
       <w:spacing w:after="0" w:line="480" w:lineRule="auto"/>
       <w:ind w:firstLine="284"/>
@@ -14802,7 +19356,7 @@
     <w:link w:val="Ttulo1Car"/>
     <w:uiPriority w:val="9"/>
     <w:qFormat/>
-    <w:rsid w:val="009812BB"/>
+    <w:rsid w:val="00C172E6"/>
     <w:pPr>
       <w:keepNext/>
       <w:keepLines/>
@@ -14810,6 +19364,7 @@
     </w:pPr>
     <w:rPr>
       <w:rFonts w:eastAsiaTheme="majorEastAsia" w:cstheme="majorBidi"/>
+      <w:b/>
       <w:szCs w:val="32"/>
     </w:rPr>
   </w:style>
@@ -14821,17 +19376,16 @@
     <w:uiPriority w:val="9"/>
     <w:unhideWhenUsed/>
     <w:qFormat/>
-    <w:rsid w:val="008E0832"/>
+    <w:rsid w:val="00C172E6"/>
     <w:pPr>
       <w:keepNext/>
       <w:keepLines/>
-      <w:spacing w:before="40"/>
+      <w:spacing w:before="200"/>
       <w:outlineLvl w:val="1"/>
     </w:pPr>
     <w:rPr>
-      <w:rFonts w:asciiTheme="majorHAnsi" w:eastAsiaTheme="majorEastAsia" w:hAnsiTheme="majorHAnsi" w:cstheme="majorBidi"/>
-      <w:color w:val="2F5496" w:themeColor="accent1" w:themeShade="BF"/>
-      <w:sz w:val="26"/>
+      <w:rFonts w:eastAsiaTheme="majorEastAsia" w:cstheme="majorBidi"/>
+      <w:b/>
       <w:szCs w:val="26"/>
     </w:rPr>
   </w:style>
@@ -14841,20 +19395,61 @@
     <w:next w:val="Normal"/>
     <w:link w:val="Ttulo3Car"/>
     <w:uiPriority w:val="9"/>
-    <w:semiHidden/>
     <w:unhideWhenUsed/>
     <w:qFormat/>
-    <w:rsid w:val="00412EAC"/>
+    <w:rsid w:val="00983FF5"/>
     <w:pPr>
       <w:keepNext/>
       <w:keepLines/>
-      <w:spacing w:before="40"/>
+      <w:spacing w:before="200" w:line="240" w:lineRule="auto"/>
       <w:outlineLvl w:val="2"/>
     </w:pPr>
     <w:rPr>
-      <w:rFonts w:asciiTheme="majorHAnsi" w:eastAsiaTheme="majorEastAsia" w:hAnsiTheme="majorHAnsi" w:cstheme="majorBidi"/>
-      <w:color w:val="1F3763" w:themeColor="accent1" w:themeShade="7F"/>
+      <w:rFonts w:eastAsiaTheme="majorEastAsia" w:cstheme="majorBidi"/>
+      <w:b/>
       <w:szCs w:val="24"/>
+    </w:rPr>
+  </w:style>
+  <w:style w:type="paragraph" w:styleId="Ttulo4">
+    <w:name w:val="heading 4"/>
+    <w:basedOn w:val="Normal"/>
+    <w:next w:val="Normal"/>
+    <w:link w:val="Ttulo4Car"/>
+    <w:uiPriority w:val="9"/>
+    <w:unhideWhenUsed/>
+    <w:qFormat/>
+    <w:rsid w:val="00983FF5"/>
+    <w:pPr>
+      <w:keepNext/>
+      <w:keepLines/>
+      <w:spacing w:before="200" w:line="240" w:lineRule="auto"/>
+      <w:outlineLvl w:val="3"/>
+    </w:pPr>
+    <w:rPr>
+      <w:rFonts w:eastAsiaTheme="majorEastAsia" w:cstheme="majorBidi"/>
+      <w:b/>
+      <w:i/>
+      <w:iCs/>
+    </w:rPr>
+  </w:style>
+  <w:style w:type="paragraph" w:styleId="Ttulo5">
+    <w:name w:val="heading 5"/>
+    <w:basedOn w:val="Normal"/>
+    <w:next w:val="Normal"/>
+    <w:link w:val="Ttulo5Car"/>
+    <w:uiPriority w:val="9"/>
+    <w:unhideWhenUsed/>
+    <w:qFormat/>
+    <w:rsid w:val="00983FF5"/>
+    <w:pPr>
+      <w:keepNext/>
+      <w:keepLines/>
+      <w:spacing w:before="200"/>
+      <w:outlineLvl w:val="4"/>
+    </w:pPr>
+    <w:rPr>
+      <w:rFonts w:eastAsiaTheme="majorEastAsia" w:cstheme="majorBidi"/>
+      <w:i/>
     </w:rPr>
   </w:style>
   <w:style w:type="character" w:default="1" w:styleId="Fuentedeprrafopredeter">
@@ -14889,9 +19484,10 @@
     <w:basedOn w:val="Fuentedeprrafopredeter"/>
     <w:link w:val="Ttulo1"/>
     <w:uiPriority w:val="9"/>
-    <w:rsid w:val="009812BB"/>
+    <w:rsid w:val="00C172E6"/>
     <w:rPr>
-      <w:rFonts w:ascii="Arial" w:eastAsiaTheme="majorEastAsia" w:hAnsi="Arial" w:cstheme="majorBidi"/>
+      <w:rFonts w:ascii="Times New Roman" w:eastAsiaTheme="majorEastAsia" w:hAnsi="Times New Roman" w:cstheme="majorBidi"/>
+      <w:b/>
       <w:sz w:val="24"/>
       <w:szCs w:val="32"/>
     </w:rPr>
@@ -15029,7 +19625,6 @@
     <w:basedOn w:val="Normal"/>
     <w:next w:val="Normal"/>
     <w:uiPriority w:val="35"/>
-    <w:semiHidden/>
     <w:unhideWhenUsed/>
     <w:qFormat/>
     <w:rsid w:val="000340D8"/>
@@ -15079,11 +19674,10 @@
     <w:basedOn w:val="Fuentedeprrafopredeter"/>
     <w:link w:val="Ttulo3"/>
     <w:uiPriority w:val="9"/>
-    <w:semiHidden/>
-    <w:rsid w:val="00412EAC"/>
+    <w:rsid w:val="00983FF5"/>
     <w:rPr>
-      <w:rFonts w:asciiTheme="majorHAnsi" w:eastAsiaTheme="majorEastAsia" w:hAnsiTheme="majorHAnsi" w:cstheme="majorBidi"/>
-      <w:color w:val="1F3763" w:themeColor="accent1" w:themeShade="7F"/>
+      <w:rFonts w:ascii="Times New Roman" w:eastAsiaTheme="majorEastAsia" w:hAnsi="Times New Roman" w:cstheme="majorBidi"/>
+      <w:b/>
       <w:sz w:val="24"/>
       <w:szCs w:val="24"/>
     </w:rPr>
@@ -15147,12 +19741,11 @@
     <w:basedOn w:val="Fuentedeprrafopredeter"/>
     <w:link w:val="Ttulo2"/>
     <w:uiPriority w:val="9"/>
-    <w:semiHidden/>
-    <w:rsid w:val="008E0832"/>
+    <w:rsid w:val="00C172E6"/>
     <w:rPr>
-      <w:rFonts w:asciiTheme="majorHAnsi" w:eastAsiaTheme="majorEastAsia" w:hAnsiTheme="majorHAnsi" w:cstheme="majorBidi"/>
-      <w:color w:val="2F5496" w:themeColor="accent1" w:themeShade="BF"/>
-      <w:sz w:val="26"/>
+      <w:rFonts w:ascii="Times New Roman" w:eastAsiaTheme="majorEastAsia" w:hAnsi="Times New Roman" w:cstheme="majorBidi"/>
+      <w:b/>
+      <w:sz w:val="24"/>
       <w:szCs w:val="26"/>
     </w:rPr>
   </w:style>
@@ -15173,6 +19766,196 @@
     <w:name w:val="seosummary"/>
     <w:basedOn w:val="Fuentedeprrafopredeter"/>
     <w:rsid w:val="006F7178"/>
+  </w:style>
+  <w:style w:type="paragraph" w:styleId="Ttulo">
+    <w:name w:val="Title"/>
+    <w:aliases w:val="TITULO 4"/>
+    <w:basedOn w:val="Normal"/>
+    <w:next w:val="Normal"/>
+    <w:link w:val="TtuloCar"/>
+    <w:uiPriority w:val="10"/>
+    <w:qFormat/>
+    <w:rsid w:val="00983FF5"/>
+    <w:pPr>
+      <w:spacing w:before="200" w:line="240" w:lineRule="auto"/>
+      <w:contextualSpacing/>
+    </w:pPr>
+    <w:rPr>
+      <w:rFonts w:eastAsiaTheme="majorEastAsia" w:cstheme="majorBidi"/>
+      <w:b/>
+      <w:i/>
+      <w:spacing w:val="-10"/>
+      <w:kern w:val="28"/>
+      <w:szCs w:val="56"/>
+    </w:rPr>
+  </w:style>
+  <w:style w:type="character" w:customStyle="1" w:styleId="TtuloCar">
+    <w:name w:val="Título Car"/>
+    <w:aliases w:val="TITULO 4 Car"/>
+    <w:basedOn w:val="Fuentedeprrafopredeter"/>
+    <w:link w:val="Ttulo"/>
+    <w:uiPriority w:val="10"/>
+    <w:rsid w:val="00983FF5"/>
+    <w:rPr>
+      <w:rFonts w:ascii="Times New Roman" w:eastAsiaTheme="majorEastAsia" w:hAnsi="Times New Roman" w:cstheme="majorBidi"/>
+      <w:b/>
+      <w:i/>
+      <w:spacing w:val="-10"/>
+      <w:kern w:val="28"/>
+      <w:sz w:val="24"/>
+      <w:szCs w:val="56"/>
+    </w:rPr>
+  </w:style>
+  <w:style w:type="character" w:customStyle="1" w:styleId="Ttulo4Car">
+    <w:name w:val="Título 4 Car"/>
+    <w:basedOn w:val="Fuentedeprrafopredeter"/>
+    <w:link w:val="Ttulo4"/>
+    <w:uiPriority w:val="9"/>
+    <w:rsid w:val="00983FF5"/>
+    <w:rPr>
+      <w:rFonts w:ascii="Times New Roman" w:eastAsiaTheme="majorEastAsia" w:hAnsi="Times New Roman" w:cstheme="majorBidi"/>
+      <w:b/>
+      <w:i/>
+      <w:iCs/>
+      <w:sz w:val="24"/>
+    </w:rPr>
+  </w:style>
+  <w:style w:type="character" w:customStyle="1" w:styleId="Ttulo5Car">
+    <w:name w:val="Título 5 Car"/>
+    <w:basedOn w:val="Fuentedeprrafopredeter"/>
+    <w:link w:val="Ttulo5"/>
+    <w:uiPriority w:val="9"/>
+    <w:rsid w:val="00983FF5"/>
+    <w:rPr>
+      <w:rFonts w:ascii="Times New Roman" w:eastAsiaTheme="majorEastAsia" w:hAnsi="Times New Roman" w:cstheme="majorBidi"/>
+      <w:i/>
+      <w:sz w:val="24"/>
+    </w:rPr>
+  </w:style>
+  <w:style w:type="paragraph" w:customStyle="1" w:styleId="TitulodeTablas">
+    <w:name w:val="Titulo de Tablas"/>
+    <w:basedOn w:val="Descripcin"/>
+    <w:link w:val="TitulodeTablasCar"/>
+    <w:qFormat/>
+    <w:rsid w:val="008B5504"/>
+    <w:pPr>
+      <w:keepNext/>
+      <w:ind w:firstLine="0"/>
+    </w:pPr>
+    <w:rPr>
+      <w:color w:val="auto"/>
+      <w:sz w:val="24"/>
+    </w:rPr>
+  </w:style>
+  <w:style w:type="paragraph" w:customStyle="1" w:styleId="NotadeTabla">
+    <w:name w:val="Nota de Tabla"/>
+    <w:basedOn w:val="Normal"/>
+    <w:link w:val="NotadeTablaCar"/>
+    <w:qFormat/>
+    <w:rsid w:val="008B5504"/>
+    <w:pPr>
+      <w:spacing w:after="160"/>
+      <w:ind w:left="284"/>
+    </w:pPr>
+    <w:rPr>
+      <w:rFonts w:cs="Times New Roman"/>
+      <w:bCs/>
+      <w:sz w:val="20"/>
+      <w:szCs w:val="24"/>
+    </w:rPr>
+  </w:style>
+  <w:style w:type="character" w:customStyle="1" w:styleId="TitulodeTablasCar">
+    <w:name w:val="Titulo de Tablas Car"/>
+    <w:basedOn w:val="Fuentedeprrafopredeter"/>
+    <w:link w:val="TitulodeTablas"/>
+    <w:rsid w:val="008B5504"/>
+    <w:rPr>
+      <w:rFonts w:ascii="Times New Roman" w:hAnsi="Times New Roman"/>
+      <w:i/>
+      <w:iCs/>
+      <w:sz w:val="24"/>
+      <w:szCs w:val="18"/>
+    </w:rPr>
+  </w:style>
+  <w:style w:type="character" w:customStyle="1" w:styleId="NotadeTablaCar">
+    <w:name w:val="Nota de Tabla Car"/>
+    <w:basedOn w:val="Fuentedeprrafopredeter"/>
+    <w:link w:val="NotadeTabla"/>
+    <w:rsid w:val="008B5504"/>
+    <w:rPr>
+      <w:rFonts w:ascii="Times New Roman" w:hAnsi="Times New Roman" w:cs="Times New Roman"/>
+      <w:bCs/>
+      <w:sz w:val="20"/>
+      <w:szCs w:val="24"/>
+    </w:rPr>
+  </w:style>
+  <w:style w:type="table" w:styleId="Tabladelista6concolores-nfasis1">
+    <w:name w:val="List Table 6 Colorful Accent 1"/>
+    <w:basedOn w:val="Tablanormal"/>
+    <w:uiPriority w:val="51"/>
+    <w:rsid w:val="008B5504"/>
+    <w:pPr>
+      <w:spacing w:after="0" w:line="240" w:lineRule="auto"/>
+    </w:pPr>
+    <w:rPr>
+      <w:color w:val="2F5496" w:themeColor="accent1" w:themeShade="BF"/>
+    </w:rPr>
+    <w:tblPr>
+      <w:tblStyleRowBandSize w:val="1"/>
+      <w:tblStyleColBandSize w:val="1"/>
+      <w:tblBorders>
+        <w:top w:val="single" w:sz="4" w:space="0" w:color="4472C4" w:themeColor="accent1"/>
+        <w:bottom w:val="single" w:sz="4" w:space="0" w:color="4472C4" w:themeColor="accent1"/>
+      </w:tblBorders>
+    </w:tblPr>
+    <w:tblStylePr w:type="firstRow">
+      <w:rPr>
+        <w:b/>
+        <w:bCs/>
+      </w:rPr>
+      <w:tblPr/>
+      <w:tcPr>
+        <w:tcBorders>
+          <w:bottom w:val="single" w:sz="4" w:space="0" w:color="4472C4" w:themeColor="accent1"/>
+        </w:tcBorders>
+      </w:tcPr>
+    </w:tblStylePr>
+    <w:tblStylePr w:type="lastRow">
+      <w:rPr>
+        <w:b/>
+        <w:bCs/>
+      </w:rPr>
+      <w:tblPr/>
+      <w:tcPr>
+        <w:tcBorders>
+          <w:top w:val="double" w:sz="4" w:space="0" w:color="4472C4" w:themeColor="accent1"/>
+        </w:tcBorders>
+      </w:tcPr>
+    </w:tblStylePr>
+    <w:tblStylePr w:type="firstCol">
+      <w:rPr>
+        <w:b/>
+        <w:bCs/>
+      </w:rPr>
+    </w:tblStylePr>
+    <w:tblStylePr w:type="lastCol">
+      <w:rPr>
+        <w:b/>
+        <w:bCs/>
+      </w:rPr>
+    </w:tblStylePr>
+    <w:tblStylePr w:type="band1Vert">
+      <w:tblPr/>
+      <w:tcPr>
+        <w:shd w:val="clear" w:color="auto" w:fill="D9E2F3" w:themeFill="accent1" w:themeFillTint="33"/>
+      </w:tcPr>
+    </w:tblStylePr>
+    <w:tblStylePr w:type="band1Horz">
+      <w:tblPr/>
+      <w:tcPr>
+        <w:shd w:val="clear" w:color="auto" w:fill="D9E2F3" w:themeFill="accent1" w:themeFillTint="33"/>
+      </w:tcPr>
+    </w:tblStylePr>
   </w:style>
 </w:styles>
 </file>
